--- a/docs/业务需求.docx
+++ b/docs/业务需求.docx
@@ -1192,9 +1192,6 @@
       <w:pPr>
         <w:pStyle w:val="a6"/>
         <w:ind w:firstLine="480"/>
-        <w:rPr>
-          <w:rFonts w:hint="eastAsia"/>
-        </w:rPr>
       </w:pPr>
       <w:r>
         <w:rPr>
@@ -1430,9 +1427,6 @@
     <w:p>
       <w:pPr>
         <w:pStyle w:val="20"/>
-        <w:rPr>
-          <w:rFonts w:hint="eastAsia"/>
-        </w:rPr>
       </w:pPr>
       <w:r>
         <w:rPr>
@@ -1445,9 +1439,6 @@
       <w:pPr>
         <w:pStyle w:val="a6"/>
         <w:ind w:firstLine="480"/>
-        <w:rPr>
-          <w:rFonts w:hint="eastAsia"/>
-        </w:rPr>
       </w:pPr>
       <w:r>
         <w:rPr>
@@ -1506,31 +1497,7 @@
         <w:rPr>
           <w:rFonts w:hint="eastAsia"/>
         </w:rPr>
-        <w:t>代付账户</w:t>
-      </w:r>
-      <w:r>
-        <w:rPr>
-          <w:rFonts w:hint="eastAsia"/>
-        </w:rPr>
-        <w:t>、</w:t>
-      </w:r>
-      <w:r>
-        <w:rPr>
-          <w:rFonts w:hint="eastAsia"/>
-        </w:rPr>
-        <w:t>客户</w:t>
-      </w:r>
-      <w:r>
-        <w:rPr>
-          <w:rFonts w:hint="eastAsia"/>
-        </w:rPr>
-        <w:t>和</w:t>
-      </w:r>
-      <w:r>
-        <w:rPr>
-          <w:rFonts w:hint="eastAsia"/>
-        </w:rPr>
-        <w:t>账户</w:t>
+        <w:t>代付账户、客户和账户</w:t>
       </w:r>
     </w:p>
     <w:p>
@@ -1666,9 +1633,6 @@
     <w:p>
       <w:pPr>
         <w:pStyle w:val="20"/>
-        <w:rPr>
-          <w:rFonts w:hint="eastAsia"/>
-        </w:rPr>
       </w:pPr>
     </w:p>
     <w:p>
@@ -1714,9 +1678,6 @@
     <w:p>
       <w:pPr>
         <w:pStyle w:val="20"/>
-        <w:rPr>
-          <w:rFonts w:hint="eastAsia"/>
-        </w:rPr>
       </w:pPr>
       <w:r>
         <w:rPr>
@@ -1766,9 +1727,6 @@
       <w:pPr>
         <w:pStyle w:val="a6"/>
         <w:ind w:firstLine="480"/>
-        <w:rPr>
-          <w:rFonts w:hint="eastAsia"/>
-        </w:rPr>
       </w:pPr>
       <w:proofErr w:type="spellStart"/>
       <w:r>
@@ -1804,9 +1762,6 @@
       <w:pPr>
         <w:pStyle w:val="a6"/>
         <w:ind w:firstLine="480"/>
-        <w:rPr>
-          <w:rFonts w:hint="eastAsia"/>
-        </w:rPr>
       </w:pPr>
     </w:p>
     <w:p>
@@ -1884,38 +1839,1810 @@
     <w:p>
       <w:pPr>
         <w:pStyle w:val="20"/>
+      </w:pPr>
+    </w:p>
+    <w:p>
+      <w:pPr>
+        <w:pStyle w:val="20"/>
+      </w:pPr>
+      <w:r>
         <w:rPr>
           <w:rFonts w:hint="eastAsia"/>
         </w:rPr>
-      </w:pPr>
+        <w:t>客户账号</w:t>
+      </w:r>
+      <w:r>
+        <w:rPr>
+          <w:rFonts w:hint="eastAsia"/>
+        </w:rPr>
+        <w:t>Credit</w:t>
+      </w:r>
+      <w:r>
+        <w:rPr>
+          <w:rFonts w:hint="eastAsia"/>
+        </w:rPr>
+        <w:t>无效</w:t>
+      </w:r>
+    </w:p>
+    <w:p>
+      <w:pPr>
+        <w:pStyle w:val="1"/>
+      </w:pPr>
+      <w:r>
+        <w:rPr>
+          <w:rFonts w:hint="eastAsia"/>
+        </w:rPr>
+        <w:lastRenderedPageBreak/>
+        <w:t>安装</w:t>
+      </w:r>
+    </w:p>
+    <w:p>
+      <w:pPr>
+        <w:pStyle w:val="20"/>
+        <w:rPr>
+          <w:rFonts w:hint="eastAsia"/>
+        </w:rPr>
+      </w:pPr>
+      <w:r>
+        <w:rPr>
+          <w:rFonts w:hint="eastAsia"/>
+        </w:rPr>
+        <w:t>启动</w:t>
+      </w:r>
+      <w:r>
+        <w:rPr>
+          <w:rFonts w:hint="eastAsia"/>
+        </w:rPr>
+        <w:t>EC2</w:t>
+      </w:r>
+      <w:r>
+        <w:rPr>
+          <w:rFonts w:hint="eastAsia"/>
+        </w:rPr>
+        <w:t>虚机</w:t>
+      </w:r>
+    </w:p>
+    <w:p>
+      <w:pPr>
+        <w:pStyle w:val="31"/>
+      </w:pPr>
+      <w:proofErr w:type="gramStart"/>
+      <w:r>
+        <w:rPr>
+          <w:rFonts w:hint="eastAsia"/>
+        </w:rPr>
+        <w:t>虚机镜像</w:t>
+      </w:r>
+      <w:proofErr w:type="gramEnd"/>
+    </w:p>
+    <w:p>
+      <w:pPr>
+        <w:pStyle w:val="0743"/>
+        <w:rPr>
+          <w:rFonts w:hint="eastAsia"/>
+        </w:rPr>
+      </w:pPr>
+      <w:proofErr w:type="gramStart"/>
+      <w:r>
+        <w:t>miniconda3-4.5.12-on-amazon-linux-20190102.1620-ca3060e3-7bdf-4f0f-b605-74aed91899f7-ami-022b610071acb9988.4</w:t>
+      </w:r>
+      <w:proofErr w:type="gramEnd"/>
+      <w:r>
+        <w:t xml:space="preserve"> - ami-001de559aaf3c974a</w:t>
+      </w:r>
+    </w:p>
+    <w:p>
+      <w:pPr>
+        <w:pStyle w:val="0743"/>
+      </w:pPr>
+      <w:r>
+        <w:rPr>
+          <w:noProof/>
+        </w:rPr>
+        <w:drawing>
+          <wp:inline distT="0" distB="0" distL="0" distR="0" wp14:anchorId="6214C358" wp14:editId="5AF28FB5">
+            <wp:extent cx="5543550" cy="2199005"/>
+            <wp:effectExtent l="0" t="0" r="0" b="0"/>
+            <wp:docPr id="4" name="图片 4"/>
+            <wp:cNvGraphicFramePr>
+              <a:graphicFrameLocks xmlns:a="http://schemas.openxmlformats.org/drawingml/2006/main" noChangeAspect="1"/>
+            </wp:cNvGraphicFramePr>
+            <a:graphic xmlns:a="http://schemas.openxmlformats.org/drawingml/2006/main">
+              <a:graphicData uri="http://schemas.openxmlformats.org/drawingml/2006/picture">
+                <pic:pic xmlns:pic="http://schemas.openxmlformats.org/drawingml/2006/picture">
+                  <pic:nvPicPr>
+                    <pic:cNvPr id="1" name=""/>
+                    <pic:cNvPicPr/>
+                  </pic:nvPicPr>
+                  <pic:blipFill>
+                    <a:blip r:embed="rId16"/>
+                    <a:stretch>
+                      <a:fillRect/>
+                    </a:stretch>
+                  </pic:blipFill>
+                  <pic:spPr>
+                    <a:xfrm>
+                      <a:off x="0" y="0"/>
+                      <a:ext cx="5543550" cy="2199005"/>
+                    </a:xfrm>
+                    <a:prstGeom prst="rect">
+                      <a:avLst/>
+                    </a:prstGeom>
+                  </pic:spPr>
+                </pic:pic>
+              </a:graphicData>
+            </a:graphic>
+          </wp:inline>
+        </w:drawing>
+      </w:r>
+    </w:p>
+    <w:p>
+      <w:pPr>
+        <w:pStyle w:val="31"/>
+        <w:rPr>
+          <w:rFonts w:hint="eastAsia"/>
+        </w:rPr>
+      </w:pPr>
+      <w:r>
+        <w:rPr>
+          <w:rFonts w:hint="eastAsia"/>
+        </w:rPr>
+        <w:t>机型选择</w:t>
+      </w:r>
+    </w:p>
+    <w:p>
+      <w:pPr>
+        <w:pStyle w:val="0743"/>
+      </w:pPr>
+      <w:r>
+        <w:rPr>
+          <w:noProof/>
+        </w:rPr>
+        <w:drawing>
+          <wp:inline distT="0" distB="0" distL="0" distR="0" wp14:anchorId="164E0813" wp14:editId="2800D670">
+            <wp:extent cx="5543550" cy="2682240"/>
+            <wp:effectExtent l="0" t="0" r="0" b="3810"/>
+            <wp:docPr id="5" name="图片 5"/>
+            <wp:cNvGraphicFramePr>
+              <a:graphicFrameLocks xmlns:a="http://schemas.openxmlformats.org/drawingml/2006/main" noChangeAspect="1"/>
+            </wp:cNvGraphicFramePr>
+            <a:graphic xmlns:a="http://schemas.openxmlformats.org/drawingml/2006/main">
+              <a:graphicData uri="http://schemas.openxmlformats.org/drawingml/2006/picture">
+                <pic:pic xmlns:pic="http://schemas.openxmlformats.org/drawingml/2006/picture">
+                  <pic:nvPicPr>
+                    <pic:cNvPr id="1" name=""/>
+                    <pic:cNvPicPr/>
+                  </pic:nvPicPr>
+                  <pic:blipFill>
+                    <a:blip r:embed="rId17"/>
+                    <a:stretch>
+                      <a:fillRect/>
+                    </a:stretch>
+                  </pic:blipFill>
+                  <pic:spPr>
+                    <a:xfrm>
+                      <a:off x="0" y="0"/>
+                      <a:ext cx="5543550" cy="2682240"/>
+                    </a:xfrm>
+                    <a:prstGeom prst="rect">
+                      <a:avLst/>
+                    </a:prstGeom>
+                  </pic:spPr>
+                </pic:pic>
+              </a:graphicData>
+            </a:graphic>
+          </wp:inline>
+        </w:drawing>
+      </w:r>
+    </w:p>
+    <w:p>
+      <w:pPr>
+        <w:pStyle w:val="31"/>
+      </w:pPr>
+      <w:proofErr w:type="gramStart"/>
+      <w:r>
+        <w:rPr>
+          <w:rFonts w:hint="eastAsia"/>
+        </w:rPr>
+        <w:lastRenderedPageBreak/>
+        <w:t>虚机配置</w:t>
+      </w:r>
+      <w:proofErr w:type="gramEnd"/>
+    </w:p>
+    <w:p>
+      <w:pPr>
+        <w:pStyle w:val="a6"/>
+        <w:ind w:firstLine="480"/>
+      </w:pPr>
+      <w:r>
+        <w:rPr>
+          <w:noProof/>
+        </w:rPr>
+        <w:drawing>
+          <wp:inline distT="0" distB="0" distL="0" distR="0" wp14:anchorId="3957C1F1" wp14:editId="36ADE783">
+            <wp:extent cx="5543550" cy="2985135"/>
+            <wp:effectExtent l="0" t="0" r="0" b="5715"/>
+            <wp:docPr id="6" name="图片 6"/>
+            <wp:cNvGraphicFramePr>
+              <a:graphicFrameLocks xmlns:a="http://schemas.openxmlformats.org/drawingml/2006/main" noChangeAspect="1"/>
+            </wp:cNvGraphicFramePr>
+            <a:graphic xmlns:a="http://schemas.openxmlformats.org/drawingml/2006/main">
+              <a:graphicData uri="http://schemas.openxmlformats.org/drawingml/2006/picture">
+                <pic:pic xmlns:pic="http://schemas.openxmlformats.org/drawingml/2006/picture">
+                  <pic:nvPicPr>
+                    <pic:cNvPr id="1" name=""/>
+                    <pic:cNvPicPr/>
+                  </pic:nvPicPr>
+                  <pic:blipFill>
+                    <a:blip r:embed="rId18"/>
+                    <a:stretch>
+                      <a:fillRect/>
+                    </a:stretch>
+                  </pic:blipFill>
+                  <pic:spPr>
+                    <a:xfrm>
+                      <a:off x="0" y="0"/>
+                      <a:ext cx="5543550" cy="2985135"/>
+                    </a:xfrm>
+                    <a:prstGeom prst="rect">
+                      <a:avLst/>
+                    </a:prstGeom>
+                  </pic:spPr>
+                </pic:pic>
+              </a:graphicData>
+            </a:graphic>
+          </wp:inline>
+        </w:drawing>
+      </w:r>
+    </w:p>
+    <w:p>
+      <w:pPr>
+        <w:pStyle w:val="a6"/>
+        <w:ind w:firstLine="480"/>
+      </w:pPr>
+      <w:r>
+        <w:rPr>
+          <w:noProof/>
+        </w:rPr>
+        <w:drawing>
+          <wp:inline distT="0" distB="0" distL="0" distR="0" wp14:anchorId="63E030A7" wp14:editId="1BB02A4F">
+            <wp:extent cx="5543550" cy="1993900"/>
+            <wp:effectExtent l="0" t="0" r="0" b="6350"/>
+            <wp:docPr id="7" name="图片 7"/>
+            <wp:cNvGraphicFramePr>
+              <a:graphicFrameLocks xmlns:a="http://schemas.openxmlformats.org/drawingml/2006/main" noChangeAspect="1"/>
+            </wp:cNvGraphicFramePr>
+            <a:graphic xmlns:a="http://schemas.openxmlformats.org/drawingml/2006/main">
+              <a:graphicData uri="http://schemas.openxmlformats.org/drawingml/2006/picture">
+                <pic:pic xmlns:pic="http://schemas.openxmlformats.org/drawingml/2006/picture">
+                  <pic:nvPicPr>
+                    <pic:cNvPr id="1" name=""/>
+                    <pic:cNvPicPr/>
+                  </pic:nvPicPr>
+                  <pic:blipFill>
+                    <a:blip r:embed="rId19"/>
+                    <a:stretch>
+                      <a:fillRect/>
+                    </a:stretch>
+                  </pic:blipFill>
+                  <pic:spPr>
+                    <a:xfrm>
+                      <a:off x="0" y="0"/>
+                      <a:ext cx="5543550" cy="1993900"/>
+                    </a:xfrm>
+                    <a:prstGeom prst="rect">
+                      <a:avLst/>
+                    </a:prstGeom>
+                  </pic:spPr>
+                </pic:pic>
+              </a:graphicData>
+            </a:graphic>
+          </wp:inline>
+        </w:drawing>
+      </w:r>
+    </w:p>
+    <w:p>
+      <w:pPr>
+        <w:pStyle w:val="a6"/>
+        <w:ind w:firstLine="480"/>
+      </w:pPr>
+      <w:r>
+        <w:rPr>
+          <w:noProof/>
+        </w:rPr>
+        <w:drawing>
+          <wp:inline distT="0" distB="0" distL="0" distR="0" wp14:anchorId="177E6D75" wp14:editId="4E779286">
+            <wp:extent cx="5543550" cy="2231390"/>
+            <wp:effectExtent l="0" t="0" r="0" b="0"/>
+            <wp:docPr id="8" name="图片 8"/>
+            <wp:cNvGraphicFramePr>
+              <a:graphicFrameLocks xmlns:a="http://schemas.openxmlformats.org/drawingml/2006/main" noChangeAspect="1"/>
+            </wp:cNvGraphicFramePr>
+            <a:graphic xmlns:a="http://schemas.openxmlformats.org/drawingml/2006/main">
+              <a:graphicData uri="http://schemas.openxmlformats.org/drawingml/2006/picture">
+                <pic:pic xmlns:pic="http://schemas.openxmlformats.org/drawingml/2006/picture">
+                  <pic:nvPicPr>
+                    <pic:cNvPr id="1" name=""/>
+                    <pic:cNvPicPr/>
+                  </pic:nvPicPr>
+                  <pic:blipFill>
+                    <a:blip r:embed="rId20"/>
+                    <a:stretch>
+                      <a:fillRect/>
+                    </a:stretch>
+                  </pic:blipFill>
+                  <pic:spPr>
+                    <a:xfrm>
+                      <a:off x="0" y="0"/>
+                      <a:ext cx="5543550" cy="2231390"/>
+                    </a:xfrm>
+                    <a:prstGeom prst="rect">
+                      <a:avLst/>
+                    </a:prstGeom>
+                  </pic:spPr>
+                </pic:pic>
+              </a:graphicData>
+            </a:graphic>
+          </wp:inline>
+        </w:drawing>
+      </w:r>
+    </w:p>
+    <w:p>
+      <w:pPr>
+        <w:pStyle w:val="20"/>
+      </w:pPr>
+      <w:r>
+        <w:rPr>
+          <w:rFonts w:hint="eastAsia"/>
+        </w:rPr>
+        <w:lastRenderedPageBreak/>
+        <w:t>运行环境</w:t>
+      </w:r>
+    </w:p>
+    <w:p>
+      <w:pPr>
+        <w:pStyle w:val="31"/>
+      </w:pPr>
+      <w:r>
+        <w:rPr>
+          <w:rFonts w:hint="eastAsia"/>
+        </w:rPr>
+        <w:t>安装</w:t>
+      </w:r>
+      <w:r>
+        <w:t>P</w:t>
+      </w:r>
+      <w:r>
+        <w:rPr>
+          <w:rFonts w:hint="eastAsia"/>
+        </w:rPr>
+        <w:t>ython</w:t>
+      </w:r>
+      <w:r>
+        <w:rPr>
+          <w:rFonts w:hint="eastAsia"/>
+        </w:rPr>
+        <w:t>包</w:t>
+      </w:r>
+    </w:p>
+    <w:p>
+      <w:pPr>
+        <w:pStyle w:val="aff5"/>
+      </w:pPr>
+      <w:r>
+        <w:t xml:space="preserve"> </w:t>
+      </w:r>
+      <w:r>
+        <w:t xml:space="preserve">[ec2-user@ip-172-31-7-110 ~]$ </w:t>
+      </w:r>
+      <w:proofErr w:type="spellStart"/>
+      <w:proofErr w:type="gramStart"/>
+      <w:r>
+        <w:rPr>
+          <w:highlight w:val="yellow"/>
+        </w:rPr>
+        <w:t>sudo</w:t>
+      </w:r>
+      <w:proofErr w:type="spellEnd"/>
+      <w:proofErr w:type="gramEnd"/>
+      <w:r>
+        <w:rPr>
+          <w:highlight w:val="yellow"/>
+        </w:rPr>
+        <w:t xml:space="preserve"> </w:t>
+      </w:r>
+      <w:proofErr w:type="spellStart"/>
+      <w:r>
+        <w:rPr>
+          <w:highlight w:val="yellow"/>
+        </w:rPr>
+        <w:t>passwd</w:t>
+      </w:r>
+      <w:proofErr w:type="spellEnd"/>
+      <w:r>
+        <w:rPr>
+          <w:highlight w:val="yellow"/>
+        </w:rPr>
+        <w:t xml:space="preserve"> root</w:t>
+      </w:r>
+    </w:p>
+    <w:p>
+      <w:pPr>
+        <w:pStyle w:val="aff5"/>
+      </w:pPr>
+      <w:r>
+        <w:t>Changing password for user root.</w:t>
+      </w:r>
+    </w:p>
+    <w:p>
+      <w:pPr>
+        <w:pStyle w:val="aff5"/>
+      </w:pPr>
+      <w:r>
+        <w:t>New password:</w:t>
+      </w:r>
+    </w:p>
+    <w:p>
+      <w:pPr>
+        <w:pStyle w:val="aff5"/>
+      </w:pPr>
+      <w:r>
+        <w:t>BAD PASSWORD: The password is shorter than 7 characters</w:t>
+      </w:r>
+    </w:p>
+    <w:p>
+      <w:pPr>
+        <w:pStyle w:val="aff5"/>
+      </w:pPr>
+      <w:r>
+        <w:t>Retype new password:</w:t>
+      </w:r>
+    </w:p>
+    <w:p>
+      <w:pPr>
+        <w:pStyle w:val="aff5"/>
+      </w:pPr>
+      <w:proofErr w:type="spellStart"/>
+      <w:proofErr w:type="gramStart"/>
+      <w:r>
+        <w:t>passwd</w:t>
+      </w:r>
+      <w:proofErr w:type="spellEnd"/>
+      <w:proofErr w:type="gramEnd"/>
+      <w:r>
+        <w:t>: all authentication tokens updated successfully.</w:t>
+      </w:r>
+    </w:p>
+    <w:p>
+      <w:pPr>
+        <w:pStyle w:val="aff5"/>
+      </w:pPr>
+      <w:r>
+        <w:t xml:space="preserve">[ec2-user@ip-172-31-7-110 ~]$ </w:t>
+      </w:r>
+      <w:proofErr w:type="spellStart"/>
+      <w:proofErr w:type="gramStart"/>
+      <w:r>
+        <w:rPr>
+          <w:highlight w:val="yellow"/>
+        </w:rPr>
+        <w:t>su</w:t>
+      </w:r>
+      <w:proofErr w:type="spellEnd"/>
+      <w:proofErr w:type="gramEnd"/>
+      <w:r>
+        <w:rPr>
+          <w:highlight w:val="yellow"/>
+        </w:rPr>
+        <w:t xml:space="preserve"> - root</w:t>
+      </w:r>
+    </w:p>
+    <w:p>
+      <w:pPr>
+        <w:pStyle w:val="aff5"/>
+      </w:pPr>
+      <w:r>
+        <w:t>Password:</w:t>
+      </w:r>
+    </w:p>
+    <w:p>
+      <w:pPr>
+        <w:pStyle w:val="aff5"/>
+      </w:pPr>
+      <w:r>
+        <w:t xml:space="preserve"> </w:t>
+      </w:r>
+      <w:r>
+        <w:t xml:space="preserve">[root@ip-172-31-7-110 ~]# </w:t>
+      </w:r>
+      <w:proofErr w:type="gramStart"/>
+      <w:r>
+        <w:rPr>
+          <w:highlight w:val="yellow"/>
+        </w:rPr>
+        <w:t>pip</w:t>
+      </w:r>
+      <w:proofErr w:type="gramEnd"/>
+      <w:r>
+        <w:rPr>
+          <w:highlight w:val="yellow"/>
+        </w:rPr>
+        <w:t xml:space="preserve"> install boto3</w:t>
+      </w:r>
+    </w:p>
+    <w:p>
+      <w:pPr>
+        <w:pStyle w:val="aff5"/>
+      </w:pPr>
+      <w:r>
+        <w:t>Collecting boto3</w:t>
+      </w:r>
+    </w:p>
+    <w:p>
+      <w:pPr>
+        <w:pStyle w:val="aff5"/>
+      </w:pPr>
+      <w:r>
+        <w:t xml:space="preserve">  Using cached https://files.pythonhosted.org/packages/fc/8f/20eff269d6092029821349858e0ff4c40ad558962557bfc3fae63f26e630/boto3-1.9.252-py2.py3-none-any.whl</w:t>
+      </w:r>
+    </w:p>
+    <w:p>
+      <w:pPr>
+        <w:pStyle w:val="aff5"/>
+      </w:pPr>
+      <w:r>
+        <w:t xml:space="preserve">Collecting </w:t>
+      </w:r>
+      <w:proofErr w:type="spellStart"/>
+      <w:r>
+        <w:t>jmespath</w:t>
+      </w:r>
+      <w:proofErr w:type="spellEnd"/>
+      <w:r>
+        <w:t>&lt;1.0.0,&gt;=0.7.1 (from boto3)</w:t>
+      </w:r>
+    </w:p>
+    <w:p>
+      <w:pPr>
+        <w:pStyle w:val="aff5"/>
+      </w:pPr>
+      <w:r>
+        <w:t xml:space="preserve">  Downloading https://files.pythonhosted.org/packages/83/94/7179c3832a6d45b266ddb2aac329e101367fbdb11f425f13771d27f225bb/jmespath-0.9.4-py2.py3-none-any.whl</w:t>
+      </w:r>
+    </w:p>
+    <w:p>
+      <w:pPr>
+        <w:pStyle w:val="aff5"/>
+      </w:pPr>
+      <w:r>
+        <w:t xml:space="preserve">Collecting </w:t>
+      </w:r>
+      <w:proofErr w:type="spellStart"/>
+      <w:r>
+        <w:t>botocore</w:t>
+      </w:r>
+      <w:proofErr w:type="spellEnd"/>
+      <w:r>
+        <w:t>&lt;1.13.0,&gt;=1.12.252 (from boto3)</w:t>
+      </w:r>
+    </w:p>
+    <w:p>
+      <w:pPr>
+        <w:pStyle w:val="aff5"/>
+      </w:pPr>
+      <w:r>
+        <w:lastRenderedPageBreak/>
+        <w:t xml:space="preserve">  Using cached https://files.pythonhosted.org/packages/87/7d/58613fb1b75254770767f1e5e37f812ba27e9bac7d2bd8446dcae6f4d44e/botocore-1.12.252-py2.py3-none-any.whl</w:t>
+      </w:r>
+    </w:p>
+    <w:p>
+      <w:pPr>
+        <w:pStyle w:val="aff5"/>
+      </w:pPr>
+      <w:r>
+        <w:t>Collecting s3transfer&lt;0.3.0,&gt;=0.2.0 (from boto3)</w:t>
+      </w:r>
+    </w:p>
+    <w:p>
+      <w:pPr>
+        <w:pStyle w:val="aff5"/>
+      </w:pPr>
+      <w:r>
+        <w:t xml:space="preserve">  Using cached https://files.pythonhosted.org/packages/16/8a/1fc3dba0c4923c2a76e1ff0d52b305c44606da63f718d14d3231e21c51b0/s3transfer-0.2.1-py2.py3-none-any.whl</w:t>
+      </w:r>
+    </w:p>
+    <w:p>
+      <w:pPr>
+        <w:pStyle w:val="aff5"/>
+      </w:pPr>
+      <w:r>
+        <w:t xml:space="preserve">Requirement already satisfied: urllib3&lt;1.26,&gt;=1.20; </w:t>
+      </w:r>
+      <w:proofErr w:type="spellStart"/>
+      <w:r>
+        <w:t>python_version</w:t>
+      </w:r>
+      <w:proofErr w:type="spellEnd"/>
+      <w:r>
+        <w:t xml:space="preserve"> &gt;= "3.4" in /opt/</w:t>
+      </w:r>
+      <w:proofErr w:type="spellStart"/>
+      <w:r>
+        <w:t>conda</w:t>
+      </w:r>
+      <w:proofErr w:type="spellEnd"/>
+      <w:r>
+        <w:t xml:space="preserve">/lib/python3.7/site-packages (from </w:t>
+      </w:r>
+      <w:proofErr w:type="spellStart"/>
+      <w:r>
+        <w:t>botocore</w:t>
+      </w:r>
+      <w:proofErr w:type="spellEnd"/>
+      <w:r>
+        <w:t>&lt;1.13.0,&gt;=1.12.252-&gt;boto3) (1.24.1)</w:t>
+      </w:r>
+    </w:p>
+    <w:p>
+      <w:pPr>
+        <w:pStyle w:val="aff5"/>
+      </w:pPr>
+      <w:r>
+        <w:t>Collecting python-</w:t>
+      </w:r>
+      <w:proofErr w:type="spellStart"/>
+      <w:r>
+        <w:t>dateutil</w:t>
+      </w:r>
+      <w:proofErr w:type="spellEnd"/>
+      <w:r>
+        <w:t xml:space="preserve">&lt;3.0.0,&gt;=2.1; </w:t>
+      </w:r>
+      <w:proofErr w:type="spellStart"/>
+      <w:r>
+        <w:t>python_version</w:t>
+      </w:r>
+      <w:proofErr w:type="spellEnd"/>
+      <w:r>
+        <w:t xml:space="preserve"> &gt;= "2.7" (from </w:t>
+      </w:r>
+      <w:proofErr w:type="spellStart"/>
+      <w:r>
+        <w:t>botocore</w:t>
+      </w:r>
+      <w:proofErr w:type="spellEnd"/>
+      <w:r>
+        <w:t>&lt;1.13.0,&gt;=1.12.252-&gt;boto3)</w:t>
+      </w:r>
+    </w:p>
+    <w:p>
+      <w:pPr>
+        <w:pStyle w:val="aff5"/>
+      </w:pPr>
+      <w:r>
+        <w:t xml:space="preserve">  Downloading https://files.pythonhosted.org/packages/41/17/c62faccbfbd163c7f57f3844689e3a78bae1f403648a6afb1d0866d87fbb/python_dateutil-2.8.0-py2.py3-none-any.whl (226kB)</w:t>
+      </w:r>
+    </w:p>
+    <w:p>
+      <w:pPr>
+        <w:pStyle w:val="aff5"/>
+        <w:rPr>
+          <w:rFonts w:hint="eastAsia"/>
+        </w:rPr>
+      </w:pPr>
+      <w:r>
+        <w:rPr>
+          <w:rFonts w:hint="eastAsia"/>
+        </w:rPr>
+        <w:t xml:space="preserve">    100% |</w:t>
+      </w:r>
+      <w:r>
+        <w:rPr>
+          <w:rFonts w:hint="eastAsia"/>
+        </w:rPr>
+        <w:t>████████████████████████████████</w:t>
+      </w:r>
+      <w:r>
+        <w:rPr>
+          <w:rFonts w:hint="eastAsia"/>
+        </w:rPr>
+        <w:t>| 235kB 17.8MB/s</w:t>
+      </w:r>
+    </w:p>
+    <w:p>
+      <w:pPr>
+        <w:pStyle w:val="aff5"/>
+      </w:pPr>
+      <w:r>
+        <w:t xml:space="preserve">Collecting </w:t>
+      </w:r>
+      <w:proofErr w:type="spellStart"/>
+      <w:r>
+        <w:t>docutils</w:t>
+      </w:r>
+      <w:proofErr w:type="spellEnd"/>
+      <w:r>
+        <w:t xml:space="preserve">&lt;0.16,&gt;=0.10 (from </w:t>
+      </w:r>
+      <w:proofErr w:type="spellStart"/>
+      <w:r>
+        <w:t>botocore</w:t>
+      </w:r>
+      <w:proofErr w:type="spellEnd"/>
+      <w:r>
+        <w:t>&lt;1.13.0,&gt;=1.12.252-&gt;boto3)</w:t>
+      </w:r>
+    </w:p>
+    <w:p>
+      <w:pPr>
+        <w:pStyle w:val="aff5"/>
+      </w:pPr>
+      <w:r>
+        <w:t xml:space="preserve">  Downloading https://files.pythonhosted.org/packages/22/cd/a6aa959dca619918ccb55023b4cb151949c64d4d5d55b3f4ffd7eee0c6e8/docutils-0.15.2-py3-none-any.whl (547kB)</w:t>
+      </w:r>
+    </w:p>
+    <w:p>
+      <w:pPr>
+        <w:pStyle w:val="aff5"/>
+        <w:rPr>
+          <w:rFonts w:hint="eastAsia"/>
+        </w:rPr>
+      </w:pPr>
+      <w:r>
+        <w:rPr>
+          <w:rFonts w:hint="eastAsia"/>
+        </w:rPr>
+        <w:lastRenderedPageBreak/>
+        <w:t xml:space="preserve">    100% |</w:t>
+      </w:r>
+      <w:r>
+        <w:rPr>
+          <w:rFonts w:hint="eastAsia"/>
+        </w:rPr>
+        <w:t>████████████████████████████████</w:t>
+      </w:r>
+      <w:r>
+        <w:rPr>
+          <w:rFonts w:hint="eastAsia"/>
+        </w:rPr>
+        <w:t>| 552kB 24.2MB/s</w:t>
+      </w:r>
+    </w:p>
+    <w:p>
+      <w:pPr>
+        <w:pStyle w:val="aff5"/>
+      </w:pPr>
+      <w:r>
+        <w:t>Requirement already satisfied: six&gt;=1.5 in /opt/</w:t>
+      </w:r>
+      <w:proofErr w:type="spellStart"/>
+      <w:r>
+        <w:t>conda</w:t>
+      </w:r>
+      <w:proofErr w:type="spellEnd"/>
+      <w:r>
+        <w:t>/lib/python3.7/site-packages (from python-</w:t>
+      </w:r>
+      <w:proofErr w:type="spellStart"/>
+      <w:r>
+        <w:t>dateutil</w:t>
+      </w:r>
+      <w:proofErr w:type="spellEnd"/>
+      <w:r>
+        <w:t xml:space="preserve">&lt;3.0.0,&gt;=2.1; </w:t>
+      </w:r>
+      <w:proofErr w:type="spellStart"/>
+      <w:r>
+        <w:t>python_version</w:t>
+      </w:r>
+      <w:proofErr w:type="spellEnd"/>
+      <w:r>
+        <w:t xml:space="preserve"> &gt;= "2.7"-&gt;</w:t>
+      </w:r>
+      <w:proofErr w:type="spellStart"/>
+      <w:r>
+        <w:t>botocore</w:t>
+      </w:r>
+      <w:proofErr w:type="spellEnd"/>
+      <w:r>
+        <w:t>&lt;1.13.0,&gt;=1.12.252-&gt;boto3) (1.12.0)</w:t>
+      </w:r>
+    </w:p>
+    <w:p>
+      <w:pPr>
+        <w:pStyle w:val="aff5"/>
+      </w:pPr>
+      <w:r>
+        <w:t xml:space="preserve">Installing collected packages: </w:t>
+      </w:r>
+      <w:proofErr w:type="spellStart"/>
+      <w:r>
+        <w:t>jmespath</w:t>
+      </w:r>
+      <w:proofErr w:type="spellEnd"/>
+      <w:r>
+        <w:t>, python-</w:t>
+      </w:r>
+      <w:proofErr w:type="spellStart"/>
+      <w:r>
+        <w:t>dateutil</w:t>
+      </w:r>
+      <w:proofErr w:type="spellEnd"/>
+      <w:r>
+        <w:t xml:space="preserve">, </w:t>
+      </w:r>
+      <w:proofErr w:type="spellStart"/>
+      <w:r>
+        <w:t>docutils</w:t>
+      </w:r>
+      <w:proofErr w:type="spellEnd"/>
+      <w:r>
+        <w:t xml:space="preserve">, </w:t>
+      </w:r>
+      <w:proofErr w:type="spellStart"/>
+      <w:r>
+        <w:t>botocore</w:t>
+      </w:r>
+      <w:proofErr w:type="spellEnd"/>
+      <w:r>
+        <w:t>, s3transfer, boto3</w:t>
+      </w:r>
+    </w:p>
+    <w:p>
+      <w:pPr>
+        <w:pStyle w:val="aff5"/>
+      </w:pPr>
+      <w:r>
+        <w:t>Successfully installed boto3-1.9.252 botocore-1.12.252 docutils-0.15.2 jmespath-0.9.4 python-dateutil-2.8.0 s3transfer-0.2.1</w:t>
+      </w:r>
+    </w:p>
+    <w:p>
+      <w:pPr>
+        <w:pStyle w:val="aff5"/>
+      </w:pPr>
+      <w:r>
+        <w:t xml:space="preserve">[root@ip-172-31-7-110 ~]# </w:t>
+      </w:r>
+      <w:proofErr w:type="gramStart"/>
+      <w:r>
+        <w:rPr>
+          <w:highlight w:val="yellow"/>
+        </w:rPr>
+        <w:t>pip</w:t>
+      </w:r>
+      <w:proofErr w:type="gramEnd"/>
+      <w:r>
+        <w:rPr>
+          <w:highlight w:val="yellow"/>
+        </w:rPr>
+        <w:t xml:space="preserve"> install </w:t>
+      </w:r>
+      <w:proofErr w:type="spellStart"/>
+      <w:r>
+        <w:rPr>
+          <w:highlight w:val="yellow"/>
+        </w:rPr>
+        <w:t>xlrd</w:t>
+      </w:r>
+      <w:proofErr w:type="spellEnd"/>
+    </w:p>
+    <w:p>
+      <w:pPr>
+        <w:pStyle w:val="aff5"/>
+      </w:pPr>
+      <w:r>
+        <w:t xml:space="preserve">Collecting </w:t>
+      </w:r>
+      <w:proofErr w:type="spellStart"/>
+      <w:r>
+        <w:t>xlrd</w:t>
+      </w:r>
+      <w:proofErr w:type="spellEnd"/>
+    </w:p>
+    <w:p>
+      <w:pPr>
+        <w:pStyle w:val="aff5"/>
+      </w:pPr>
+      <w:r>
+        <w:t xml:space="preserve">  Downloading https://files.pythonhosted.org/packages/b0/16/63576a1a001752e34bf8ea62e367997530dc553b689356b9879339cf45a4/xlrd-1.2.0-py2.py3-none-any.whl (103kB)</w:t>
+      </w:r>
+    </w:p>
+    <w:p>
+      <w:pPr>
+        <w:pStyle w:val="aff5"/>
+        <w:rPr>
+          <w:rFonts w:hint="eastAsia"/>
+        </w:rPr>
+      </w:pPr>
+      <w:r>
+        <w:rPr>
+          <w:rFonts w:hint="eastAsia"/>
+        </w:rPr>
+        <w:t xml:space="preserve">    100% |</w:t>
+      </w:r>
+      <w:r>
+        <w:rPr>
+          <w:rFonts w:hint="eastAsia"/>
+        </w:rPr>
+        <w:t>████████████████████████████████</w:t>
+      </w:r>
+      <w:r>
+        <w:rPr>
+          <w:rFonts w:hint="eastAsia"/>
+        </w:rPr>
+        <w:t>| 112kB 11.3MB/s</w:t>
+      </w:r>
+    </w:p>
+    <w:p>
+      <w:pPr>
+        <w:pStyle w:val="aff5"/>
+      </w:pPr>
+      <w:r>
+        <w:t xml:space="preserve">Installing collected packages: </w:t>
+      </w:r>
+      <w:proofErr w:type="spellStart"/>
+      <w:r>
+        <w:t>xlrd</w:t>
+      </w:r>
+      <w:proofErr w:type="spellEnd"/>
+    </w:p>
+    <w:p>
+      <w:pPr>
+        <w:pStyle w:val="aff5"/>
+      </w:pPr>
+      <w:r>
+        <w:t>Successfully installed xlrd-1.2.0</w:t>
+      </w:r>
+    </w:p>
+    <w:p>
+      <w:pPr>
+        <w:pStyle w:val="aff5"/>
+      </w:pPr>
+      <w:r>
+        <w:t xml:space="preserve">[root@ip-172-31-7-110 ~]# </w:t>
+      </w:r>
+      <w:proofErr w:type="gramStart"/>
+      <w:r>
+        <w:rPr>
+          <w:highlight w:val="yellow"/>
+        </w:rPr>
+        <w:t>pip</w:t>
+      </w:r>
+      <w:proofErr w:type="gramEnd"/>
+      <w:r>
+        <w:rPr>
+          <w:highlight w:val="yellow"/>
+        </w:rPr>
+        <w:t xml:space="preserve"> install </w:t>
+      </w:r>
+      <w:proofErr w:type="spellStart"/>
+      <w:r>
+        <w:rPr>
+          <w:highlight w:val="yellow"/>
+        </w:rPr>
+        <w:t>xlwt</w:t>
+      </w:r>
+      <w:proofErr w:type="spellEnd"/>
+    </w:p>
+    <w:p>
+      <w:pPr>
+        <w:pStyle w:val="aff5"/>
+      </w:pPr>
+      <w:r>
+        <w:t xml:space="preserve">Collecting </w:t>
+      </w:r>
+      <w:proofErr w:type="spellStart"/>
+      <w:r>
+        <w:t>xlwt</w:t>
+      </w:r>
+      <w:proofErr w:type="spellEnd"/>
+    </w:p>
+    <w:p>
+      <w:pPr>
+        <w:pStyle w:val="aff5"/>
+      </w:pPr>
+      <w:r>
+        <w:t xml:space="preserve">  Downloading https://files.pythonhosted.org/packages/44/48/def306413b25c3d01753603b1a222a011b8621aed27cd7f89cbc27e6b0f4/xlwt-1.3.0-py2.py3-none-any.whl (99kB)</w:t>
+      </w:r>
+    </w:p>
+    <w:p>
+      <w:pPr>
+        <w:pStyle w:val="aff5"/>
+        <w:rPr>
+          <w:rFonts w:hint="eastAsia"/>
+        </w:rPr>
+      </w:pPr>
+      <w:r>
+        <w:rPr>
+          <w:rFonts w:hint="eastAsia"/>
+        </w:rPr>
+        <w:lastRenderedPageBreak/>
+        <w:t xml:space="preserve">    100% |</w:t>
+      </w:r>
+      <w:r>
+        <w:rPr>
+          <w:rFonts w:hint="eastAsia"/>
+        </w:rPr>
+        <w:t>████████████████████████████████</w:t>
+      </w:r>
+      <w:r>
+        <w:rPr>
+          <w:rFonts w:hint="eastAsia"/>
+        </w:rPr>
+        <w:t>| 102kB 5.2MB/s</w:t>
+      </w:r>
+    </w:p>
+    <w:p>
+      <w:pPr>
+        <w:pStyle w:val="aff5"/>
+      </w:pPr>
+      <w:r>
+        <w:t xml:space="preserve">Installing collected packages: </w:t>
+      </w:r>
+      <w:proofErr w:type="spellStart"/>
+      <w:r>
+        <w:t>xlwt</w:t>
+      </w:r>
+      <w:proofErr w:type="spellEnd"/>
+    </w:p>
+    <w:p>
+      <w:pPr>
+        <w:pStyle w:val="aff5"/>
+      </w:pPr>
+      <w:r>
+        <w:t>Successfully installed xlwt-1.3.0</w:t>
+      </w:r>
+    </w:p>
+    <w:p>
+      <w:pPr>
+        <w:pStyle w:val="aff5"/>
+      </w:pPr>
+      <w:r>
+        <w:t xml:space="preserve">[root@ip-172-31-7-110 ~]# </w:t>
+      </w:r>
+      <w:proofErr w:type="gramStart"/>
+      <w:r>
+        <w:rPr>
+          <w:highlight w:val="yellow"/>
+        </w:rPr>
+        <w:t>pip</w:t>
+      </w:r>
+      <w:proofErr w:type="gramEnd"/>
+      <w:r>
+        <w:rPr>
+          <w:highlight w:val="yellow"/>
+        </w:rPr>
+        <w:t xml:space="preserve"> install </w:t>
+      </w:r>
+      <w:proofErr w:type="spellStart"/>
+      <w:r>
+        <w:rPr>
+          <w:highlight w:val="yellow"/>
+        </w:rPr>
+        <w:t>xlutils</w:t>
+      </w:r>
+      <w:proofErr w:type="spellEnd"/>
+    </w:p>
+    <w:p>
+      <w:pPr>
+        <w:pStyle w:val="aff5"/>
+      </w:pPr>
+      <w:r>
+        <w:t xml:space="preserve">Collecting </w:t>
+      </w:r>
+      <w:proofErr w:type="spellStart"/>
+      <w:r>
+        <w:t>xlutils</w:t>
+      </w:r>
+      <w:proofErr w:type="spellEnd"/>
+    </w:p>
+    <w:p>
+      <w:pPr>
+        <w:pStyle w:val="aff5"/>
+      </w:pPr>
+      <w:r>
+        <w:t xml:space="preserve">  Downloading https://files.pythonhosted.org/packages/c7/55/e22ac73dbb316cabb5db28bef6c87044a95914f713a6e81b593f8a0d2f79/xlutils-2.0.0-py2.py3-none-any.whl (55kB)</w:t>
+      </w:r>
+    </w:p>
+    <w:p>
+      <w:pPr>
+        <w:pStyle w:val="aff5"/>
+        <w:rPr>
+          <w:rFonts w:hint="eastAsia"/>
+        </w:rPr>
+      </w:pPr>
+      <w:r>
+        <w:rPr>
+          <w:rFonts w:hint="eastAsia"/>
+        </w:rPr>
+        <w:t xml:space="preserve">    100% |</w:t>
+      </w:r>
+      <w:r>
+        <w:rPr>
+          <w:rFonts w:hint="eastAsia"/>
+        </w:rPr>
+        <w:t>████████████████████████████████</w:t>
+      </w:r>
+      <w:r>
+        <w:rPr>
+          <w:rFonts w:hint="eastAsia"/>
+        </w:rPr>
+        <w:t>| 61kB 3.8MB/s</w:t>
+      </w:r>
+    </w:p>
+    <w:p>
+      <w:pPr>
+        <w:pStyle w:val="aff5"/>
+      </w:pPr>
+      <w:r>
+        <w:t xml:space="preserve">Requirement already satisfied: </w:t>
+      </w:r>
+      <w:proofErr w:type="spellStart"/>
+      <w:r>
+        <w:t>xlrd</w:t>
+      </w:r>
+      <w:proofErr w:type="spellEnd"/>
+      <w:r>
+        <w:t>&gt;=0.7.2 in /opt/</w:t>
+      </w:r>
+      <w:proofErr w:type="spellStart"/>
+      <w:r>
+        <w:t>conda</w:t>
+      </w:r>
+      <w:proofErr w:type="spellEnd"/>
+      <w:r>
+        <w:t xml:space="preserve">/lib/python3.7/site-packages (from </w:t>
+      </w:r>
+      <w:proofErr w:type="spellStart"/>
+      <w:r>
+        <w:t>xlutils</w:t>
+      </w:r>
+      <w:proofErr w:type="spellEnd"/>
+      <w:r>
+        <w:t>) (1.2.0)</w:t>
+      </w:r>
+    </w:p>
+    <w:p>
+      <w:pPr>
+        <w:pStyle w:val="aff5"/>
+      </w:pPr>
+      <w:r>
+        <w:t xml:space="preserve">Requirement already satisfied: </w:t>
+      </w:r>
+      <w:proofErr w:type="spellStart"/>
+      <w:r>
+        <w:t>xlwt</w:t>
+      </w:r>
+      <w:proofErr w:type="spellEnd"/>
+      <w:r>
+        <w:t>&gt;=0.7.4 in /opt/</w:t>
+      </w:r>
+      <w:proofErr w:type="spellStart"/>
+      <w:r>
+        <w:t>conda</w:t>
+      </w:r>
+      <w:proofErr w:type="spellEnd"/>
+      <w:r>
+        <w:t xml:space="preserve">/lib/python3.7/site-packages (from </w:t>
+      </w:r>
+      <w:proofErr w:type="spellStart"/>
+      <w:r>
+        <w:t>xlutils</w:t>
+      </w:r>
+      <w:proofErr w:type="spellEnd"/>
+      <w:r>
+        <w:t>) (1.3.0)</w:t>
+      </w:r>
+    </w:p>
+    <w:p>
+      <w:pPr>
+        <w:pStyle w:val="aff5"/>
+      </w:pPr>
+      <w:r>
+        <w:t xml:space="preserve">Installing collected packages: </w:t>
+      </w:r>
+      <w:proofErr w:type="spellStart"/>
+      <w:r>
+        <w:t>xlutils</w:t>
+      </w:r>
+      <w:proofErr w:type="spellEnd"/>
+    </w:p>
+    <w:p>
+      <w:pPr>
+        <w:pStyle w:val="aff5"/>
+      </w:pPr>
+      <w:r>
+        <w:t>Successfully installed xlutils-2.0.0</w:t>
+      </w:r>
+    </w:p>
+    <w:p>
+      <w:pPr>
+        <w:pStyle w:val="31"/>
+      </w:pPr>
+      <w:r>
+        <w:rPr>
+          <w:rFonts w:hint="eastAsia"/>
+        </w:rPr>
+        <w:t>设置开机启动</w:t>
+      </w:r>
+    </w:p>
+    <w:p>
+      <w:pPr>
+        <w:pStyle w:val="aff5"/>
+      </w:pPr>
+      <w:r>
+        <w:t xml:space="preserve">[ec2-user@ip-172-31-7-110 ~]$ </w:t>
+      </w:r>
+      <w:proofErr w:type="spellStart"/>
+      <w:proofErr w:type="gramStart"/>
+      <w:r>
+        <w:t>pwd</w:t>
+      </w:r>
+      <w:proofErr w:type="spellEnd"/>
+      <w:proofErr w:type="gramEnd"/>
+    </w:p>
+    <w:p>
+      <w:pPr>
+        <w:pStyle w:val="aff5"/>
+      </w:pPr>
+      <w:r>
+        <w:rPr>
+          <w:highlight w:val="lightGray"/>
+        </w:rPr>
+        <w:t>/home/ec2-user</w:t>
+      </w:r>
+    </w:p>
+    <w:p>
+      <w:pPr>
+        <w:pStyle w:val="aff5"/>
+      </w:pPr>
+      <w:r>
+        <w:t xml:space="preserve">[ec2-user@ip-172-31-7-110 ~]$ </w:t>
+      </w:r>
+      <w:proofErr w:type="spellStart"/>
+      <w:proofErr w:type="gramStart"/>
+      <w:r>
+        <w:t>ls</w:t>
+      </w:r>
+      <w:proofErr w:type="spellEnd"/>
+      <w:proofErr w:type="gramEnd"/>
+      <w:r>
+        <w:t xml:space="preserve"> -l</w:t>
+      </w:r>
+    </w:p>
+    <w:p>
+      <w:pPr>
+        <w:pStyle w:val="aff5"/>
+      </w:pPr>
+      <w:proofErr w:type="gramStart"/>
+      <w:r>
+        <w:t>total</w:t>
+      </w:r>
+      <w:proofErr w:type="gramEnd"/>
+      <w:r>
+        <w:t xml:space="preserve"> 16</w:t>
+      </w:r>
+    </w:p>
+    <w:p>
+      <w:pPr>
+        <w:pStyle w:val="aff5"/>
+      </w:pPr>
+      <w:r>
+        <w:rPr>
+          <w:highlight w:val="lightGray"/>
+        </w:rPr>
+        <w:t>-</w:t>
+      </w:r>
+      <w:proofErr w:type="spellStart"/>
+      <w:proofErr w:type="gramStart"/>
+      <w:r>
+        <w:rPr>
+          <w:highlight w:val="lightGray"/>
+        </w:rPr>
+        <w:t>rwxrwxr</w:t>
+      </w:r>
+      <w:proofErr w:type="spellEnd"/>
+      <w:r>
+        <w:rPr>
+          <w:highlight w:val="lightGray"/>
+        </w:rPr>
+        <w:t>-</w:t>
+      </w:r>
+      <w:proofErr w:type="gramEnd"/>
+      <w:r>
+        <w:rPr>
+          <w:highlight w:val="lightGray"/>
+        </w:rPr>
+        <w:t xml:space="preserve">x 1 ec2-user </w:t>
+      </w:r>
+      <w:proofErr w:type="spellStart"/>
+      <w:r>
+        <w:rPr>
+          <w:highlight w:val="lightGray"/>
+        </w:rPr>
+        <w:t>ec2-user</w:t>
+      </w:r>
+      <w:proofErr w:type="spellEnd"/>
+      <w:r>
+        <w:rPr>
+          <w:highlight w:val="lightGray"/>
+        </w:rPr>
+        <w:t xml:space="preserve">  252 Oct 18 04:09 autorun.sh</w:t>
+      </w:r>
+    </w:p>
+    <w:p>
+      <w:pPr>
+        <w:pStyle w:val="aff5"/>
+      </w:pPr>
+      <w:proofErr w:type="spellStart"/>
+      <w:proofErr w:type="gramStart"/>
+      <w:r>
+        <w:t>drwxrwxr</w:t>
+      </w:r>
+      <w:proofErr w:type="spellEnd"/>
+      <w:r>
+        <w:t>-x</w:t>
+      </w:r>
+      <w:proofErr w:type="gramEnd"/>
+      <w:r>
+        <w:t xml:space="preserve"> 2 ec2-user </w:t>
+      </w:r>
+      <w:proofErr w:type="spellStart"/>
+      <w:r>
+        <w:t>ec2-user</w:t>
+      </w:r>
+      <w:proofErr w:type="spellEnd"/>
+      <w:r>
+        <w:t xml:space="preserve"> 4096 Oct 18 04:28 meta</w:t>
+      </w:r>
+    </w:p>
+    <w:p>
+      <w:pPr>
+        <w:pStyle w:val="aff5"/>
+      </w:pPr>
+      <w:proofErr w:type="spellStart"/>
+      <w:proofErr w:type="gramStart"/>
+      <w:r>
+        <w:lastRenderedPageBreak/>
+        <w:t>drwxrwxr</w:t>
+      </w:r>
+      <w:proofErr w:type="spellEnd"/>
+      <w:r>
+        <w:t>-x</w:t>
+      </w:r>
+      <w:proofErr w:type="gramEnd"/>
+      <w:r>
+        <w:t xml:space="preserve"> 2 ec2-user </w:t>
+      </w:r>
+      <w:proofErr w:type="spellStart"/>
+      <w:r>
+        <w:t>ec2-user</w:t>
+      </w:r>
+      <w:proofErr w:type="spellEnd"/>
+      <w:r>
+        <w:t xml:space="preserve"> 4096 Oct 18 04:29 </w:t>
+      </w:r>
+      <w:proofErr w:type="spellStart"/>
+      <w:r>
+        <w:t>tmp</w:t>
+      </w:r>
+      <w:proofErr w:type="spellEnd"/>
+    </w:p>
+    <w:p>
+      <w:pPr>
+        <w:pStyle w:val="aff5"/>
+      </w:pPr>
+      <w:proofErr w:type="spellStart"/>
+      <w:proofErr w:type="gramStart"/>
+      <w:r>
+        <w:t>drwxrwxr</w:t>
+      </w:r>
+      <w:proofErr w:type="spellEnd"/>
+      <w:r>
+        <w:t>-x</w:t>
+      </w:r>
+      <w:proofErr w:type="gramEnd"/>
+      <w:r>
+        <w:t xml:space="preserve"> 6 ec2-user </w:t>
+      </w:r>
+      <w:proofErr w:type="spellStart"/>
+      <w:r>
+        <w:t>ec2-user</w:t>
+      </w:r>
+      <w:proofErr w:type="spellEnd"/>
+      <w:r>
+        <w:t xml:space="preserve"> 4096 Oct 18 04:10 </w:t>
+      </w:r>
+      <w:proofErr w:type="spellStart"/>
+      <w:r>
+        <w:t>ultraInvoice</w:t>
+      </w:r>
+      <w:proofErr w:type="spellEnd"/>
+    </w:p>
+    <w:p>
+      <w:pPr>
+        <w:pStyle w:val="aff5"/>
+      </w:pPr>
+      <w:r>
+        <w:t xml:space="preserve">[ec2-user@ip-172-31-7-110 ~]$ </w:t>
+      </w:r>
+      <w:proofErr w:type="gramStart"/>
+      <w:r>
+        <w:rPr>
+          <w:highlight w:val="yellow"/>
+        </w:rPr>
+        <w:t>cat</w:t>
+      </w:r>
+      <w:proofErr w:type="gramEnd"/>
+      <w:r>
+        <w:rPr>
+          <w:highlight w:val="yellow"/>
+        </w:rPr>
+        <w:t xml:space="preserve"> autorun.sh</w:t>
+      </w:r>
+    </w:p>
+    <w:p>
+      <w:pPr>
+        <w:pStyle w:val="aff5"/>
+        <w:rPr>
+          <w:highlight w:val="lightGray"/>
+        </w:rPr>
+      </w:pPr>
+      <w:proofErr w:type="gramStart"/>
+      <w:r>
+        <w:rPr>
+          <w:highlight w:val="lightGray"/>
+        </w:rPr>
+        <w:t>#!/</w:t>
+      </w:r>
+      <w:proofErr w:type="gramEnd"/>
+      <w:r>
+        <w:rPr>
+          <w:highlight w:val="lightGray"/>
+        </w:rPr>
+        <w:t>bin/</w:t>
+      </w:r>
+      <w:proofErr w:type="spellStart"/>
+      <w:r>
+        <w:rPr>
+          <w:highlight w:val="lightGray"/>
+        </w:rPr>
+        <w:t>sh</w:t>
+      </w:r>
+      <w:proofErr w:type="spellEnd"/>
+    </w:p>
+    <w:p>
+      <w:pPr>
+        <w:pStyle w:val="aff5"/>
+        <w:rPr>
+          <w:highlight w:val="lightGray"/>
+        </w:rPr>
+      </w:pPr>
+      <w:r>
+        <w:rPr>
+          <w:highlight w:val="lightGray"/>
+        </w:rPr>
+        <w:t>#</w:t>
+      </w:r>
+    </w:p>
+    <w:p>
+      <w:pPr>
+        <w:pStyle w:val="aff5"/>
+        <w:rPr>
+          <w:highlight w:val="lightGray"/>
+        </w:rPr>
+      </w:pPr>
+      <w:proofErr w:type="gramStart"/>
+      <w:r>
+        <w:rPr>
+          <w:highlight w:val="lightGray"/>
+        </w:rPr>
+        <w:t>echo</w:t>
+      </w:r>
+      <w:proofErr w:type="gramEnd"/>
+      <w:r>
+        <w:rPr>
+          <w:highlight w:val="lightGray"/>
+        </w:rPr>
+        <w:t xml:space="preserve"> "Starting MonthlyReport.py path=/home/ec2-user..."</w:t>
+      </w:r>
+    </w:p>
+    <w:p>
+      <w:pPr>
+        <w:pStyle w:val="aff5"/>
+        <w:rPr>
+          <w:rFonts w:hint="eastAsia"/>
+          <w:highlight w:val="lightGray"/>
+        </w:rPr>
+      </w:pPr>
+      <w:r>
+        <w:rPr>
+          <w:highlight w:val="lightGray"/>
+        </w:rPr>
+        <w:t>python /home/ec2-user/ultraInvoice/MonthlyReport.py path=/home/ec2-user</w:t>
+      </w:r>
+      <w:r>
+        <w:rPr>
+          <w:highlight w:val="lightGray"/>
+        </w:rPr>
+        <w:t xml:space="preserve"> 2&gt;&gt;</w:t>
+      </w:r>
+      <w:r>
+        <w:rPr>
+          <w:highlight w:val="lightGray"/>
+        </w:rPr>
+        <w:t>/home/ec2-user</w:t>
+      </w:r>
+      <w:r>
+        <w:rPr>
+          <w:highlight w:val="lightGray"/>
+        </w:rPr>
+        <w:t xml:space="preserve"> autorun.log</w:t>
+      </w:r>
       <w:bookmarkStart w:id="2" w:name="_GoBack"/>
       <w:bookmarkEnd w:id="2"/>
     </w:p>
     <w:p>
       <w:pPr>
-        <w:pStyle w:val="20"/>
-      </w:pPr>
-      <w:r>
+        <w:pStyle w:val="aff5"/>
+        <w:rPr>
+          <w:highlight w:val="lightGray"/>
+        </w:rPr>
+      </w:pPr>
+    </w:p>
+    <w:p>
+      <w:pPr>
+        <w:pStyle w:val="aff5"/>
+        <w:rPr>
+          <w:highlight w:val="lightGray"/>
+        </w:rPr>
+      </w:pPr>
+      <w:proofErr w:type="gramStart"/>
+      <w:r>
+        <w:rPr>
+          <w:highlight w:val="lightGray"/>
+        </w:rPr>
+        <w:t>echo</w:t>
+      </w:r>
+      <w:proofErr w:type="gramEnd"/>
+      <w:r>
+        <w:rPr>
+          <w:highlight w:val="lightGray"/>
+        </w:rPr>
+        <w:t xml:space="preserve"> "MonthlyReport.py Finished. </w:t>
+      </w:r>
+      <w:proofErr w:type="gramStart"/>
+      <w:r>
+        <w:rPr>
+          <w:highlight w:val="lightGray"/>
+        </w:rPr>
+        <w:t>and</w:t>
+      </w:r>
+      <w:proofErr w:type="gramEnd"/>
+      <w:r>
+        <w:rPr>
+          <w:highlight w:val="lightGray"/>
+        </w:rPr>
+        <w:t xml:space="preserve"> shutdown after 3 minutes"</w:t>
+      </w:r>
+    </w:p>
+    <w:p>
+      <w:pPr>
+        <w:pStyle w:val="aff5"/>
+      </w:pPr>
+      <w:proofErr w:type="spellStart"/>
+      <w:proofErr w:type="gramStart"/>
+      <w:r>
+        <w:rPr>
+          <w:highlight w:val="lightGray"/>
+        </w:rPr>
+        <w:t>sudo</w:t>
+      </w:r>
+      <w:proofErr w:type="spellEnd"/>
+      <w:proofErr w:type="gramEnd"/>
+      <w:r>
+        <w:rPr>
+          <w:highlight w:val="lightGray"/>
+        </w:rPr>
+        <w:t xml:space="preserve"> shutdown -h +3 "3 minutes after shutdown"</w:t>
+      </w:r>
+    </w:p>
+    <w:p>
+      <w:pPr>
+        <w:pStyle w:val="aff5"/>
+      </w:pPr>
+    </w:p>
+    <w:p>
+      <w:pPr>
+        <w:pStyle w:val="aff5"/>
+      </w:pPr>
+      <w:r>
+        <w:t xml:space="preserve">[ec2-user@ip-172-31-7-110 ~]$ </w:t>
+      </w:r>
+      <w:proofErr w:type="gramStart"/>
+      <w:r>
+        <w:rPr>
+          <w:highlight w:val="yellow"/>
+        </w:rPr>
+        <w:t>cat</w:t>
+      </w:r>
+      <w:proofErr w:type="gramEnd"/>
+      <w:r>
+        <w:rPr>
+          <w:highlight w:val="yellow"/>
+        </w:rPr>
+        <w:t xml:space="preserve"> /</w:t>
+      </w:r>
+      <w:proofErr w:type="spellStart"/>
+      <w:r>
+        <w:rPr>
+          <w:highlight w:val="yellow"/>
+        </w:rPr>
+        <w:t>etc</w:t>
+      </w:r>
+      <w:proofErr w:type="spellEnd"/>
+      <w:r>
+        <w:rPr>
+          <w:highlight w:val="yellow"/>
+        </w:rPr>
+        <w:t>/</w:t>
+      </w:r>
+      <w:proofErr w:type="spellStart"/>
+      <w:r>
+        <w:rPr>
+          <w:highlight w:val="yellow"/>
+        </w:rPr>
+        <w:t>rc.local</w:t>
+      </w:r>
+      <w:proofErr w:type="spellEnd"/>
+    </w:p>
+    <w:p>
+      <w:pPr>
+        <w:pStyle w:val="aff5"/>
+      </w:pPr>
+      <w:proofErr w:type="gramStart"/>
+      <w:r>
+        <w:t>#!/</w:t>
+      </w:r>
+      <w:proofErr w:type="gramEnd"/>
+      <w:r>
+        <w:t>bin/</w:t>
+      </w:r>
+      <w:proofErr w:type="spellStart"/>
+      <w:r>
+        <w:t>sh</w:t>
+      </w:r>
+      <w:proofErr w:type="spellEnd"/>
+    </w:p>
+    <w:p>
+      <w:pPr>
+        <w:pStyle w:val="aff5"/>
+      </w:pPr>
+      <w:r>
+        <w:t>#</w:t>
+      </w:r>
+    </w:p>
+    <w:p>
+      <w:pPr>
+        <w:pStyle w:val="aff5"/>
+      </w:pPr>
+      <w:r>
+        <w:t xml:space="preserve"># </w:t>
+      </w:r>
+      <w:proofErr w:type="gramStart"/>
+      <w:r>
+        <w:t>This</w:t>
+      </w:r>
+      <w:proofErr w:type="gramEnd"/>
+      <w:r>
+        <w:t xml:space="preserve"> script will be executed *after* all the other </w:t>
+      </w:r>
+      <w:proofErr w:type="spellStart"/>
+      <w:r>
+        <w:t>init</w:t>
+      </w:r>
+      <w:proofErr w:type="spellEnd"/>
+      <w:r>
+        <w:t xml:space="preserve"> scripts.</w:t>
+      </w:r>
+    </w:p>
+    <w:p>
+      <w:pPr>
+        <w:pStyle w:val="aff5"/>
+      </w:pPr>
+      <w:r>
+        <w:t xml:space="preserve"># </w:t>
+      </w:r>
+      <w:proofErr w:type="gramStart"/>
+      <w:r>
+        <w:t>You</w:t>
+      </w:r>
+      <w:proofErr w:type="gramEnd"/>
+      <w:r>
+        <w:t xml:space="preserve"> can put your own initialization stuff in here if you don't</w:t>
+      </w:r>
+    </w:p>
+    <w:p>
+      <w:pPr>
+        <w:pStyle w:val="aff5"/>
+      </w:pPr>
+      <w:r>
+        <w:t xml:space="preserve"># want to do the full Sys V style </w:t>
+      </w:r>
+      <w:proofErr w:type="spellStart"/>
+      <w:r>
+        <w:t>init</w:t>
+      </w:r>
+      <w:proofErr w:type="spellEnd"/>
+      <w:r>
+        <w:t xml:space="preserve"> stuff.</w:t>
+      </w:r>
+    </w:p>
+    <w:p>
+      <w:pPr>
+        <w:pStyle w:val="aff5"/>
+      </w:pPr>
+    </w:p>
+    <w:p>
+      <w:pPr>
+        <w:pStyle w:val="aff5"/>
+      </w:pPr>
+      <w:proofErr w:type="gramStart"/>
+      <w:r>
+        <w:t>touch</w:t>
+      </w:r>
+      <w:proofErr w:type="gramEnd"/>
+      <w:r>
+        <w:t xml:space="preserve"> /</w:t>
+      </w:r>
+      <w:proofErr w:type="spellStart"/>
+      <w:r>
+        <w:t>var</w:t>
+      </w:r>
+      <w:proofErr w:type="spellEnd"/>
+      <w:r>
+        <w:t>/lock/</w:t>
+      </w:r>
+      <w:proofErr w:type="spellStart"/>
+      <w:r>
+        <w:t>subsys</w:t>
+      </w:r>
+      <w:proofErr w:type="spellEnd"/>
+      <w:r>
+        <w:t>/local</w:t>
+      </w:r>
+    </w:p>
+    <w:p>
+      <w:pPr>
+        <w:pStyle w:val="aff5"/>
+      </w:pPr>
+      <w:proofErr w:type="spellStart"/>
+      <w:proofErr w:type="gramStart"/>
+      <w:r>
+        <w:rPr>
+          <w:highlight w:val="lightGray"/>
+        </w:rPr>
+        <w:t>su</w:t>
+      </w:r>
+      <w:proofErr w:type="spellEnd"/>
+      <w:proofErr w:type="gramEnd"/>
+      <w:r>
+        <w:rPr>
+          <w:highlight w:val="lightGray"/>
+        </w:rPr>
+        <w:t xml:space="preserve"> - ec2-user -c /home/ec2-user/autorun.sh</w:t>
+      </w:r>
+    </w:p>
+    <w:p>
+      <w:pPr>
+        <w:pStyle w:val="31"/>
         <w:rPr>
           <w:rFonts w:hint="eastAsia"/>
         </w:rPr>
-        <w:t>客户账号</w:t>
-      </w:r>
-      <w:r>
-        <w:rPr>
-          <w:rFonts w:hint="eastAsia"/>
-        </w:rPr>
-        <w:t>Credit</w:t>
-      </w:r>
-      <w:r>
-        <w:rPr>
-          <w:rFonts w:hint="eastAsia"/>
-        </w:rPr>
-        <w:t>无效</w:t>
-      </w:r>
+      </w:pPr>
     </w:p>
     <w:sectPr>
-      <w:footerReference w:type="default" r:id="rId16"/>
+      <w:footerReference w:type="default" r:id="rId21"/>
       <w:pgSz w:w="11906" w:h="16838" w:code="9"/>
       <w:pgMar w:top="1440" w:right="1588" w:bottom="1440" w:left="1588" w:header="851" w:footer="397" w:gutter="0"/>
       <w:pgNumType w:start="1"/>
@@ -2109,7 +3836,7 @@
         <w:noProof/>
         <w:lang w:val="zh-CN"/>
       </w:rPr>
-      <w:t>5</w:t>
+      <w:t>14</w:t>
     </w:r>
     <w:r>
       <w:rPr>
@@ -3212,6 +4939,7 @@
         <w:strike w:val="0"/>
         <w:dstrike w:val="0"/>
         <w:vanish w:val="0"/>
+        <w:color w:val="000000"/>
         <w:spacing w:val="0"/>
         <w:kern w:val="0"/>
         <w:position w:val="0"/>
@@ -3229,11 +4957,6 @@
           <w14:prstDash w14:val="solid"/>
           <w14:bevel/>
         </w14:textOutline>
-        <w14:textFill>
-          <w14:solidFill>
-            <w14:srgbClr w14:val="000000"/>
-          </w14:solidFill>
-        </w14:textFill>
       </w:rPr>
     </w:lvl>
     <w:lvl w:ilvl="4">
@@ -11314,7 +13037,7 @@
 </file>
 
 <file path=customXml/itemProps1.xml><?xml version="1.0" encoding="utf-8"?>
-<ds:datastoreItem xmlns:ds="http://schemas.openxmlformats.org/officeDocument/2006/customXml" ds:itemID="{364124A8-E861-4B11-831A-DA7DED103DE4}">
+<ds:datastoreItem xmlns:ds="http://schemas.openxmlformats.org/officeDocument/2006/customXml" ds:itemID="{6C25F73D-BA64-422B-B417-6722FC548AFE}">
   <ds:schemaRefs>
     <ds:schemaRef ds:uri="http://schemas.openxmlformats.org/officeDocument/2006/bibliography"/>
   </ds:schemaRefs>

--- a/docs/业务需求.docx
+++ b/docs/业务需求.docx
@@ -2227,19 +2227,45 @@
     </w:p>
     <w:p>
       <w:pPr>
-        <w:pStyle w:val="aff5"/>
-      </w:pPr>
-      <w:r>
-        <w:t xml:space="preserve"> </w:t>
-      </w:r>
-      <w:r>
+        <w:shd w:val="clear" w:color="auto" w:fill="2B2B2B"/>
+        <w:tabs>
+          <w:tab w:val="left" w:pos="916"/>
+          <w:tab w:val="left" w:pos="1832"/>
+          <w:tab w:val="left" w:pos="2748"/>
+          <w:tab w:val="left" w:pos="3664"/>
+          <w:tab w:val="left" w:pos="4580"/>
+          <w:tab w:val="left" w:pos="5496"/>
+          <w:tab w:val="left" w:pos="6412"/>
+          <w:tab w:val="left" w:pos="7328"/>
+          <w:tab w:val="left" w:pos="8244"/>
+          <w:tab w:val="left" w:pos="9160"/>
+          <w:tab w:val="left" w:pos="10076"/>
+          <w:tab w:val="left" w:pos="10992"/>
+          <w:tab w:val="left" w:pos="11908"/>
+          <w:tab w:val="left" w:pos="12824"/>
+          <w:tab w:val="left" w:pos="13740"/>
+          <w:tab w:val="left" w:pos="14656"/>
+        </w:tabs>
+        <w:spacing w:line="240" w:lineRule="auto"/>
+        <w:rPr>
+          <w:rFonts w:ascii="宋体" w:hAnsi="宋体" w:cs="宋体"/>
+          <w:color w:val="A9B7C6"/>
+        </w:rPr>
+      </w:pPr>
+      <w:r>
+        <w:rPr>
+          <w:rFonts w:ascii="宋体" w:hAnsi="宋体" w:cs="宋体"/>
+          <w:color w:val="A9B7C6"/>
+        </w:rPr>
         <w:t xml:space="preserve">[ec2-user@ip-172-31-7-110 ~]$ </w:t>
       </w:r>
       <w:proofErr w:type="spellStart"/>
       <w:proofErr w:type="gramStart"/>
       <w:r>
         <w:rPr>
-          <w:highlight w:val="yellow"/>
+          <w:rFonts w:ascii="宋体" w:hAnsi="宋体" w:cs="宋体"/>
+          <w:color w:val="A9B7C6"/>
+          <w:highlight w:val="darkRed"/>
         </w:rPr>
         <w:t>sudo</w:t>
       </w:r>
@@ -2247,84 +2273,258 @@
       <w:proofErr w:type="gramEnd"/>
       <w:r>
         <w:rPr>
-          <w:highlight w:val="yellow"/>
+          <w:rFonts w:ascii="宋体" w:hAnsi="宋体" w:cs="宋体"/>
+          <w:color w:val="A9B7C6"/>
+          <w:highlight w:val="darkRed"/>
         </w:rPr>
         <w:t xml:space="preserve"> </w:t>
       </w:r>
       <w:proofErr w:type="spellStart"/>
       <w:r>
         <w:rPr>
-          <w:highlight w:val="yellow"/>
+          <w:rFonts w:ascii="宋体" w:hAnsi="宋体" w:cs="宋体"/>
+          <w:color w:val="A9B7C6"/>
+          <w:highlight w:val="darkRed"/>
         </w:rPr>
         <w:t>passwd</w:t>
       </w:r>
       <w:proofErr w:type="spellEnd"/>
       <w:r>
         <w:rPr>
-          <w:highlight w:val="yellow"/>
+          <w:rFonts w:ascii="宋体" w:hAnsi="宋体" w:cs="宋体"/>
+          <w:color w:val="A9B7C6"/>
+          <w:highlight w:val="darkRed"/>
         </w:rPr>
         <w:t xml:space="preserve"> root</w:t>
       </w:r>
     </w:p>
     <w:p>
       <w:pPr>
-        <w:pStyle w:val="aff5"/>
-      </w:pPr>
-      <w:r>
+        <w:shd w:val="clear" w:color="auto" w:fill="2B2B2B"/>
+        <w:tabs>
+          <w:tab w:val="left" w:pos="916"/>
+          <w:tab w:val="left" w:pos="1832"/>
+          <w:tab w:val="left" w:pos="2748"/>
+          <w:tab w:val="left" w:pos="3664"/>
+          <w:tab w:val="left" w:pos="4580"/>
+          <w:tab w:val="left" w:pos="5496"/>
+          <w:tab w:val="left" w:pos="6412"/>
+          <w:tab w:val="left" w:pos="7328"/>
+          <w:tab w:val="left" w:pos="8244"/>
+          <w:tab w:val="left" w:pos="9160"/>
+          <w:tab w:val="left" w:pos="10076"/>
+          <w:tab w:val="left" w:pos="10992"/>
+          <w:tab w:val="left" w:pos="11908"/>
+          <w:tab w:val="left" w:pos="12824"/>
+          <w:tab w:val="left" w:pos="13740"/>
+          <w:tab w:val="left" w:pos="14656"/>
+        </w:tabs>
+        <w:spacing w:line="240" w:lineRule="auto"/>
+        <w:rPr>
+          <w:rFonts w:ascii="宋体" w:hAnsi="宋体" w:cs="宋体"/>
+          <w:color w:val="A9B7C6"/>
+        </w:rPr>
+      </w:pPr>
+      <w:r>
+        <w:rPr>
+          <w:rFonts w:ascii="宋体" w:hAnsi="宋体" w:cs="宋体"/>
+          <w:color w:val="A9B7C6"/>
+        </w:rPr>
         <w:t>Changing password for user root.</w:t>
       </w:r>
     </w:p>
     <w:p>
       <w:pPr>
-        <w:pStyle w:val="aff5"/>
-      </w:pPr>
-      <w:r>
+        <w:shd w:val="clear" w:color="auto" w:fill="2B2B2B"/>
+        <w:tabs>
+          <w:tab w:val="left" w:pos="916"/>
+          <w:tab w:val="left" w:pos="1832"/>
+          <w:tab w:val="left" w:pos="2748"/>
+          <w:tab w:val="left" w:pos="3664"/>
+          <w:tab w:val="left" w:pos="4580"/>
+          <w:tab w:val="left" w:pos="5496"/>
+          <w:tab w:val="left" w:pos="6412"/>
+          <w:tab w:val="left" w:pos="7328"/>
+          <w:tab w:val="left" w:pos="8244"/>
+          <w:tab w:val="left" w:pos="9160"/>
+          <w:tab w:val="left" w:pos="10076"/>
+          <w:tab w:val="left" w:pos="10992"/>
+          <w:tab w:val="left" w:pos="11908"/>
+          <w:tab w:val="left" w:pos="12824"/>
+          <w:tab w:val="left" w:pos="13740"/>
+          <w:tab w:val="left" w:pos="14656"/>
+        </w:tabs>
+        <w:spacing w:line="240" w:lineRule="auto"/>
+        <w:rPr>
+          <w:rFonts w:ascii="宋体" w:hAnsi="宋体" w:cs="宋体"/>
+          <w:color w:val="A9B7C6"/>
+        </w:rPr>
+      </w:pPr>
+      <w:r>
+        <w:rPr>
+          <w:rFonts w:ascii="宋体" w:hAnsi="宋体" w:cs="宋体"/>
+          <w:color w:val="A9B7C6"/>
+        </w:rPr>
         <w:t>New password:</w:t>
       </w:r>
     </w:p>
     <w:p>
       <w:pPr>
-        <w:pStyle w:val="aff5"/>
-      </w:pPr>
-      <w:r>
+        <w:shd w:val="clear" w:color="auto" w:fill="2B2B2B"/>
+        <w:tabs>
+          <w:tab w:val="left" w:pos="916"/>
+          <w:tab w:val="left" w:pos="1832"/>
+          <w:tab w:val="left" w:pos="2748"/>
+          <w:tab w:val="left" w:pos="3664"/>
+          <w:tab w:val="left" w:pos="4580"/>
+          <w:tab w:val="left" w:pos="5496"/>
+          <w:tab w:val="left" w:pos="6412"/>
+          <w:tab w:val="left" w:pos="7328"/>
+          <w:tab w:val="left" w:pos="8244"/>
+          <w:tab w:val="left" w:pos="9160"/>
+          <w:tab w:val="left" w:pos="10076"/>
+          <w:tab w:val="left" w:pos="10992"/>
+          <w:tab w:val="left" w:pos="11908"/>
+          <w:tab w:val="left" w:pos="12824"/>
+          <w:tab w:val="left" w:pos="13740"/>
+          <w:tab w:val="left" w:pos="14656"/>
+        </w:tabs>
+        <w:spacing w:line="240" w:lineRule="auto"/>
+        <w:rPr>
+          <w:rFonts w:ascii="宋体" w:hAnsi="宋体" w:cs="宋体"/>
+          <w:color w:val="A9B7C6"/>
+        </w:rPr>
+      </w:pPr>
+      <w:r>
+        <w:rPr>
+          <w:rFonts w:ascii="宋体" w:hAnsi="宋体" w:cs="宋体"/>
+          <w:color w:val="A9B7C6"/>
+        </w:rPr>
         <w:t>BAD PASSWORD: The password is shorter than 7 characters</w:t>
       </w:r>
     </w:p>
     <w:p>
       <w:pPr>
-        <w:pStyle w:val="aff5"/>
-      </w:pPr>
-      <w:r>
+        <w:shd w:val="clear" w:color="auto" w:fill="2B2B2B"/>
+        <w:tabs>
+          <w:tab w:val="left" w:pos="916"/>
+          <w:tab w:val="left" w:pos="1832"/>
+          <w:tab w:val="left" w:pos="2748"/>
+          <w:tab w:val="left" w:pos="3664"/>
+          <w:tab w:val="left" w:pos="4580"/>
+          <w:tab w:val="left" w:pos="5496"/>
+          <w:tab w:val="left" w:pos="6412"/>
+          <w:tab w:val="left" w:pos="7328"/>
+          <w:tab w:val="left" w:pos="8244"/>
+          <w:tab w:val="left" w:pos="9160"/>
+          <w:tab w:val="left" w:pos="10076"/>
+          <w:tab w:val="left" w:pos="10992"/>
+          <w:tab w:val="left" w:pos="11908"/>
+          <w:tab w:val="left" w:pos="12824"/>
+          <w:tab w:val="left" w:pos="13740"/>
+          <w:tab w:val="left" w:pos="14656"/>
+        </w:tabs>
+        <w:spacing w:line="240" w:lineRule="auto"/>
+        <w:rPr>
+          <w:rFonts w:ascii="宋体" w:hAnsi="宋体" w:cs="宋体"/>
+          <w:color w:val="A9B7C6"/>
+        </w:rPr>
+      </w:pPr>
+      <w:r>
+        <w:rPr>
+          <w:rFonts w:ascii="宋体" w:hAnsi="宋体" w:cs="宋体"/>
+          <w:color w:val="A9B7C6"/>
+        </w:rPr>
         <w:t>Retype new password:</w:t>
       </w:r>
     </w:p>
     <w:p>
       <w:pPr>
-        <w:pStyle w:val="aff5"/>
+        <w:shd w:val="clear" w:color="auto" w:fill="2B2B2B"/>
+        <w:tabs>
+          <w:tab w:val="left" w:pos="916"/>
+          <w:tab w:val="left" w:pos="1832"/>
+          <w:tab w:val="left" w:pos="2748"/>
+          <w:tab w:val="left" w:pos="3664"/>
+          <w:tab w:val="left" w:pos="4580"/>
+          <w:tab w:val="left" w:pos="5496"/>
+          <w:tab w:val="left" w:pos="6412"/>
+          <w:tab w:val="left" w:pos="7328"/>
+          <w:tab w:val="left" w:pos="8244"/>
+          <w:tab w:val="left" w:pos="9160"/>
+          <w:tab w:val="left" w:pos="10076"/>
+          <w:tab w:val="left" w:pos="10992"/>
+          <w:tab w:val="left" w:pos="11908"/>
+          <w:tab w:val="left" w:pos="12824"/>
+          <w:tab w:val="left" w:pos="13740"/>
+          <w:tab w:val="left" w:pos="14656"/>
+        </w:tabs>
+        <w:spacing w:line="240" w:lineRule="auto"/>
+        <w:rPr>
+          <w:rFonts w:ascii="宋体" w:hAnsi="宋体" w:cs="宋体"/>
+          <w:color w:val="A9B7C6"/>
+        </w:rPr>
       </w:pPr>
       <w:proofErr w:type="spellStart"/>
       <w:proofErr w:type="gramStart"/>
       <w:r>
+        <w:rPr>
+          <w:rFonts w:ascii="宋体" w:hAnsi="宋体" w:cs="宋体"/>
+          <w:color w:val="A9B7C6"/>
+        </w:rPr>
         <w:t>passwd</w:t>
       </w:r>
       <w:proofErr w:type="spellEnd"/>
       <w:proofErr w:type="gramEnd"/>
       <w:r>
+        <w:rPr>
+          <w:rFonts w:ascii="宋体" w:hAnsi="宋体" w:cs="宋体"/>
+          <w:color w:val="A9B7C6"/>
+        </w:rPr>
         <w:t>: all authentication tokens updated successfully.</w:t>
       </w:r>
     </w:p>
     <w:p>
       <w:pPr>
-        <w:pStyle w:val="aff5"/>
-      </w:pPr>
-      <w:r>
+        <w:shd w:val="clear" w:color="auto" w:fill="2B2B2B"/>
+        <w:tabs>
+          <w:tab w:val="left" w:pos="916"/>
+          <w:tab w:val="left" w:pos="1832"/>
+          <w:tab w:val="left" w:pos="2748"/>
+          <w:tab w:val="left" w:pos="3664"/>
+          <w:tab w:val="left" w:pos="4580"/>
+          <w:tab w:val="left" w:pos="5496"/>
+          <w:tab w:val="left" w:pos="6412"/>
+          <w:tab w:val="left" w:pos="7328"/>
+          <w:tab w:val="left" w:pos="8244"/>
+          <w:tab w:val="left" w:pos="9160"/>
+          <w:tab w:val="left" w:pos="10076"/>
+          <w:tab w:val="left" w:pos="10992"/>
+          <w:tab w:val="left" w:pos="11908"/>
+          <w:tab w:val="left" w:pos="12824"/>
+          <w:tab w:val="left" w:pos="13740"/>
+          <w:tab w:val="left" w:pos="14656"/>
+        </w:tabs>
+        <w:spacing w:line="240" w:lineRule="auto"/>
+        <w:rPr>
+          <w:rFonts w:ascii="宋体" w:hAnsi="宋体" w:cs="宋体"/>
+          <w:color w:val="A9B7C6"/>
+        </w:rPr>
+      </w:pPr>
+      <w:r>
+        <w:rPr>
+          <w:rFonts w:ascii="宋体" w:hAnsi="宋体" w:cs="宋体"/>
+          <w:color w:val="A9B7C6"/>
+        </w:rPr>
         <w:t xml:space="preserve">[ec2-user@ip-172-31-7-110 ~]$ </w:t>
       </w:r>
       <w:proofErr w:type="spellStart"/>
       <w:proofErr w:type="gramStart"/>
       <w:r>
         <w:rPr>
-          <w:highlight w:val="yellow"/>
+          <w:rFonts w:ascii="宋体" w:hAnsi="宋体" w:cs="宋体"/>
+          <w:color w:val="A9B7C6"/>
+          <w:highlight w:val="darkRed"/>
         </w:rPr>
         <w:t>su</w:t>
       </w:r>
@@ -2332,750 +2532,1996 @@
       <w:proofErr w:type="gramEnd"/>
       <w:r>
         <w:rPr>
-          <w:highlight w:val="yellow"/>
+          <w:rFonts w:ascii="宋体" w:hAnsi="宋体" w:cs="宋体"/>
+          <w:color w:val="A9B7C6"/>
+          <w:highlight w:val="darkRed"/>
         </w:rPr>
         <w:t xml:space="preserve"> - root</w:t>
       </w:r>
     </w:p>
     <w:p>
       <w:pPr>
-        <w:pStyle w:val="aff5"/>
-      </w:pPr>
-      <w:r>
+        <w:shd w:val="clear" w:color="auto" w:fill="2B2B2B"/>
+        <w:tabs>
+          <w:tab w:val="left" w:pos="916"/>
+          <w:tab w:val="left" w:pos="1832"/>
+          <w:tab w:val="left" w:pos="2748"/>
+          <w:tab w:val="left" w:pos="3664"/>
+          <w:tab w:val="left" w:pos="4580"/>
+          <w:tab w:val="left" w:pos="5496"/>
+          <w:tab w:val="left" w:pos="6412"/>
+          <w:tab w:val="left" w:pos="7328"/>
+          <w:tab w:val="left" w:pos="8244"/>
+          <w:tab w:val="left" w:pos="9160"/>
+          <w:tab w:val="left" w:pos="10076"/>
+          <w:tab w:val="left" w:pos="10992"/>
+          <w:tab w:val="left" w:pos="11908"/>
+          <w:tab w:val="left" w:pos="12824"/>
+          <w:tab w:val="left" w:pos="13740"/>
+          <w:tab w:val="left" w:pos="14656"/>
+        </w:tabs>
+        <w:spacing w:line="240" w:lineRule="auto"/>
+        <w:rPr>
+          <w:rFonts w:ascii="宋体" w:hAnsi="宋体" w:cs="宋体"/>
+          <w:color w:val="A9B7C6"/>
+        </w:rPr>
+      </w:pPr>
+      <w:r>
+        <w:rPr>
+          <w:rFonts w:ascii="宋体" w:hAnsi="宋体" w:cs="宋体"/>
+          <w:color w:val="A9B7C6"/>
+        </w:rPr>
         <w:t>Password:</w:t>
       </w:r>
     </w:p>
     <w:p>
       <w:pPr>
-        <w:pStyle w:val="aff5"/>
-      </w:pPr>
-      <w:r>
-        <w:t xml:space="preserve"> </w:t>
-      </w:r>
-      <w:r>
+        <w:shd w:val="clear" w:color="auto" w:fill="2B2B2B"/>
+        <w:tabs>
+          <w:tab w:val="left" w:pos="916"/>
+          <w:tab w:val="left" w:pos="1832"/>
+          <w:tab w:val="left" w:pos="2748"/>
+          <w:tab w:val="left" w:pos="3664"/>
+          <w:tab w:val="left" w:pos="4580"/>
+          <w:tab w:val="left" w:pos="5496"/>
+          <w:tab w:val="left" w:pos="6412"/>
+          <w:tab w:val="left" w:pos="7328"/>
+          <w:tab w:val="left" w:pos="8244"/>
+          <w:tab w:val="left" w:pos="9160"/>
+          <w:tab w:val="left" w:pos="10076"/>
+          <w:tab w:val="left" w:pos="10992"/>
+          <w:tab w:val="left" w:pos="11908"/>
+          <w:tab w:val="left" w:pos="12824"/>
+          <w:tab w:val="left" w:pos="13740"/>
+          <w:tab w:val="left" w:pos="14656"/>
+        </w:tabs>
+        <w:spacing w:line="240" w:lineRule="auto"/>
+        <w:rPr>
+          <w:rFonts w:ascii="宋体" w:hAnsi="宋体" w:cs="宋体"/>
+          <w:color w:val="A9B7C6"/>
+        </w:rPr>
+      </w:pPr>
+      <w:r>
+        <w:rPr>
+          <w:rFonts w:ascii="宋体" w:hAnsi="宋体" w:cs="宋体"/>
+          <w:color w:val="A9B7C6"/>
+        </w:rPr>
+        <w:t xml:space="preserve"> [root@ip-172-31-7-110 ~]# </w:t>
+      </w:r>
+      <w:proofErr w:type="gramStart"/>
+      <w:r>
+        <w:rPr>
+          <w:rFonts w:ascii="宋体" w:hAnsi="宋体" w:cs="宋体"/>
+          <w:color w:val="A9B7C6"/>
+          <w:highlight w:val="darkRed"/>
+        </w:rPr>
+        <w:t>pip</w:t>
+      </w:r>
+      <w:proofErr w:type="gramEnd"/>
+      <w:r>
+        <w:rPr>
+          <w:rFonts w:ascii="宋体" w:hAnsi="宋体" w:cs="宋体"/>
+          <w:color w:val="A9B7C6"/>
+          <w:highlight w:val="darkRed"/>
+        </w:rPr>
+        <w:t xml:space="preserve"> install boto3</w:t>
+      </w:r>
+    </w:p>
+    <w:p>
+      <w:pPr>
+        <w:shd w:val="clear" w:color="auto" w:fill="2B2B2B"/>
+        <w:tabs>
+          <w:tab w:val="left" w:pos="916"/>
+          <w:tab w:val="left" w:pos="1832"/>
+          <w:tab w:val="left" w:pos="2748"/>
+          <w:tab w:val="left" w:pos="3664"/>
+          <w:tab w:val="left" w:pos="4580"/>
+          <w:tab w:val="left" w:pos="5496"/>
+          <w:tab w:val="left" w:pos="6412"/>
+          <w:tab w:val="left" w:pos="7328"/>
+          <w:tab w:val="left" w:pos="8244"/>
+          <w:tab w:val="left" w:pos="9160"/>
+          <w:tab w:val="left" w:pos="10076"/>
+          <w:tab w:val="left" w:pos="10992"/>
+          <w:tab w:val="left" w:pos="11908"/>
+          <w:tab w:val="left" w:pos="12824"/>
+          <w:tab w:val="left" w:pos="13740"/>
+          <w:tab w:val="left" w:pos="14656"/>
+        </w:tabs>
+        <w:spacing w:line="240" w:lineRule="auto"/>
+        <w:rPr>
+          <w:rFonts w:ascii="宋体" w:hAnsi="宋体" w:cs="宋体"/>
+          <w:color w:val="A9B7C6"/>
+        </w:rPr>
+      </w:pPr>
+      <w:r>
+        <w:rPr>
+          <w:rFonts w:ascii="宋体" w:hAnsi="宋体" w:cs="宋体"/>
+          <w:color w:val="A9B7C6"/>
+        </w:rPr>
+        <w:t>Collecting boto3</w:t>
+      </w:r>
+    </w:p>
+    <w:p>
+      <w:pPr>
+        <w:shd w:val="clear" w:color="auto" w:fill="2B2B2B"/>
+        <w:tabs>
+          <w:tab w:val="left" w:pos="916"/>
+          <w:tab w:val="left" w:pos="1832"/>
+          <w:tab w:val="left" w:pos="2748"/>
+          <w:tab w:val="left" w:pos="3664"/>
+          <w:tab w:val="left" w:pos="4580"/>
+          <w:tab w:val="left" w:pos="5496"/>
+          <w:tab w:val="left" w:pos="6412"/>
+          <w:tab w:val="left" w:pos="7328"/>
+          <w:tab w:val="left" w:pos="8244"/>
+          <w:tab w:val="left" w:pos="9160"/>
+          <w:tab w:val="left" w:pos="10076"/>
+          <w:tab w:val="left" w:pos="10992"/>
+          <w:tab w:val="left" w:pos="11908"/>
+          <w:tab w:val="left" w:pos="12824"/>
+          <w:tab w:val="left" w:pos="13740"/>
+          <w:tab w:val="left" w:pos="14656"/>
+        </w:tabs>
+        <w:spacing w:line="240" w:lineRule="auto"/>
+        <w:rPr>
+          <w:rFonts w:ascii="宋体" w:hAnsi="宋体" w:cs="宋体"/>
+          <w:color w:val="A9B7C6"/>
+        </w:rPr>
+      </w:pPr>
+      <w:r>
+        <w:rPr>
+          <w:rFonts w:ascii="宋体" w:hAnsi="宋体" w:cs="宋体"/>
+          <w:color w:val="A9B7C6"/>
+        </w:rPr>
+        <w:t xml:space="preserve">  Using cached https://files.pythonhosted.org/packages/fc/8f/20eff269d6092029821349858e0ff4c40ad558962557bfc3fae63f26e630/boto3-1.9.252-py2.py3-none-any.whl</w:t>
+      </w:r>
+    </w:p>
+    <w:p>
+      <w:pPr>
+        <w:shd w:val="clear" w:color="auto" w:fill="2B2B2B"/>
+        <w:tabs>
+          <w:tab w:val="left" w:pos="916"/>
+          <w:tab w:val="left" w:pos="1832"/>
+          <w:tab w:val="left" w:pos="2748"/>
+          <w:tab w:val="left" w:pos="3664"/>
+          <w:tab w:val="left" w:pos="4580"/>
+          <w:tab w:val="left" w:pos="5496"/>
+          <w:tab w:val="left" w:pos="6412"/>
+          <w:tab w:val="left" w:pos="7328"/>
+          <w:tab w:val="left" w:pos="8244"/>
+          <w:tab w:val="left" w:pos="9160"/>
+          <w:tab w:val="left" w:pos="10076"/>
+          <w:tab w:val="left" w:pos="10992"/>
+          <w:tab w:val="left" w:pos="11908"/>
+          <w:tab w:val="left" w:pos="12824"/>
+          <w:tab w:val="left" w:pos="13740"/>
+          <w:tab w:val="left" w:pos="14656"/>
+        </w:tabs>
+        <w:spacing w:line="240" w:lineRule="auto"/>
+        <w:rPr>
+          <w:rFonts w:ascii="宋体" w:hAnsi="宋体" w:cs="宋体"/>
+          <w:color w:val="A9B7C6"/>
+        </w:rPr>
+      </w:pPr>
+      <w:r>
+        <w:rPr>
+          <w:rFonts w:ascii="宋体" w:hAnsi="宋体" w:cs="宋体"/>
+          <w:color w:val="A9B7C6"/>
+        </w:rPr>
+        <w:t xml:space="preserve">Collecting </w:t>
+      </w:r>
+      <w:proofErr w:type="spellStart"/>
+      <w:r>
+        <w:rPr>
+          <w:rFonts w:ascii="宋体" w:hAnsi="宋体" w:cs="宋体"/>
+          <w:color w:val="A9B7C6"/>
+        </w:rPr>
+        <w:t>jmespath</w:t>
+      </w:r>
+      <w:proofErr w:type="spellEnd"/>
+      <w:r>
+        <w:rPr>
+          <w:rFonts w:ascii="宋体" w:hAnsi="宋体" w:cs="宋体"/>
+          <w:color w:val="A9B7C6"/>
+        </w:rPr>
+        <w:t>&lt;1.0.0,&gt;=0.7.1 (from boto3)</w:t>
+      </w:r>
+    </w:p>
+    <w:p>
+      <w:pPr>
+        <w:shd w:val="clear" w:color="auto" w:fill="2B2B2B"/>
+        <w:tabs>
+          <w:tab w:val="left" w:pos="916"/>
+          <w:tab w:val="left" w:pos="1832"/>
+          <w:tab w:val="left" w:pos="2748"/>
+          <w:tab w:val="left" w:pos="3664"/>
+          <w:tab w:val="left" w:pos="4580"/>
+          <w:tab w:val="left" w:pos="5496"/>
+          <w:tab w:val="left" w:pos="6412"/>
+          <w:tab w:val="left" w:pos="7328"/>
+          <w:tab w:val="left" w:pos="8244"/>
+          <w:tab w:val="left" w:pos="9160"/>
+          <w:tab w:val="left" w:pos="10076"/>
+          <w:tab w:val="left" w:pos="10992"/>
+          <w:tab w:val="left" w:pos="11908"/>
+          <w:tab w:val="left" w:pos="12824"/>
+          <w:tab w:val="left" w:pos="13740"/>
+          <w:tab w:val="left" w:pos="14656"/>
+        </w:tabs>
+        <w:spacing w:line="240" w:lineRule="auto"/>
+        <w:rPr>
+          <w:rFonts w:ascii="宋体" w:hAnsi="宋体" w:cs="宋体"/>
+          <w:color w:val="A9B7C6"/>
+        </w:rPr>
+      </w:pPr>
+      <w:r>
+        <w:rPr>
+          <w:rFonts w:ascii="宋体" w:hAnsi="宋体" w:cs="宋体"/>
+          <w:color w:val="A9B7C6"/>
+        </w:rPr>
+        <w:t xml:space="preserve">  Downloading https://files.pythonhosted.org/packages/83/94/7179c3832a6d45b266ddb2aac329e101367fbdb11f425f13771d27f225bb/jmespath-0.9.4-py2.py3-none-any.whl</w:t>
+      </w:r>
+    </w:p>
+    <w:p>
+      <w:pPr>
+        <w:shd w:val="clear" w:color="auto" w:fill="2B2B2B"/>
+        <w:tabs>
+          <w:tab w:val="left" w:pos="916"/>
+          <w:tab w:val="left" w:pos="1832"/>
+          <w:tab w:val="left" w:pos="2748"/>
+          <w:tab w:val="left" w:pos="3664"/>
+          <w:tab w:val="left" w:pos="4580"/>
+          <w:tab w:val="left" w:pos="5496"/>
+          <w:tab w:val="left" w:pos="6412"/>
+          <w:tab w:val="left" w:pos="7328"/>
+          <w:tab w:val="left" w:pos="8244"/>
+          <w:tab w:val="left" w:pos="9160"/>
+          <w:tab w:val="left" w:pos="10076"/>
+          <w:tab w:val="left" w:pos="10992"/>
+          <w:tab w:val="left" w:pos="11908"/>
+          <w:tab w:val="left" w:pos="12824"/>
+          <w:tab w:val="left" w:pos="13740"/>
+          <w:tab w:val="left" w:pos="14656"/>
+        </w:tabs>
+        <w:spacing w:line="240" w:lineRule="auto"/>
+        <w:rPr>
+          <w:rFonts w:ascii="宋体" w:hAnsi="宋体" w:cs="宋体"/>
+          <w:color w:val="A9B7C6"/>
+        </w:rPr>
+      </w:pPr>
+      <w:r>
+        <w:rPr>
+          <w:rFonts w:ascii="宋体" w:hAnsi="宋体" w:cs="宋体"/>
+          <w:color w:val="A9B7C6"/>
+        </w:rPr>
+        <w:t xml:space="preserve">Collecting </w:t>
+      </w:r>
+      <w:proofErr w:type="spellStart"/>
+      <w:r>
+        <w:rPr>
+          <w:rFonts w:ascii="宋体" w:hAnsi="宋体" w:cs="宋体"/>
+          <w:color w:val="A9B7C6"/>
+        </w:rPr>
+        <w:t>botocore</w:t>
+      </w:r>
+      <w:proofErr w:type="spellEnd"/>
+      <w:r>
+        <w:rPr>
+          <w:rFonts w:ascii="宋体" w:hAnsi="宋体" w:cs="宋体"/>
+          <w:color w:val="A9B7C6"/>
+        </w:rPr>
+        <w:t>&lt;1.13.0,&gt;=1.12.252 (from boto3)</w:t>
+      </w:r>
+    </w:p>
+    <w:p>
+      <w:pPr>
+        <w:shd w:val="clear" w:color="auto" w:fill="2B2B2B"/>
+        <w:tabs>
+          <w:tab w:val="left" w:pos="916"/>
+          <w:tab w:val="left" w:pos="1832"/>
+          <w:tab w:val="left" w:pos="2748"/>
+          <w:tab w:val="left" w:pos="3664"/>
+          <w:tab w:val="left" w:pos="4580"/>
+          <w:tab w:val="left" w:pos="5496"/>
+          <w:tab w:val="left" w:pos="6412"/>
+          <w:tab w:val="left" w:pos="7328"/>
+          <w:tab w:val="left" w:pos="8244"/>
+          <w:tab w:val="left" w:pos="9160"/>
+          <w:tab w:val="left" w:pos="10076"/>
+          <w:tab w:val="left" w:pos="10992"/>
+          <w:tab w:val="left" w:pos="11908"/>
+          <w:tab w:val="left" w:pos="12824"/>
+          <w:tab w:val="left" w:pos="13740"/>
+          <w:tab w:val="left" w:pos="14656"/>
+        </w:tabs>
+        <w:spacing w:line="240" w:lineRule="auto"/>
+        <w:rPr>
+          <w:rFonts w:ascii="宋体" w:hAnsi="宋体" w:cs="宋体"/>
+          <w:color w:val="A9B7C6"/>
+        </w:rPr>
+      </w:pPr>
+      <w:r>
+        <w:rPr>
+          <w:rFonts w:ascii="宋体" w:hAnsi="宋体" w:cs="宋体"/>
+          <w:color w:val="A9B7C6"/>
+        </w:rPr>
+        <w:t xml:space="preserve">  Using cached https://files.pythonhosted.org/packages/87/7d/58613fb1b75254770767f1e5e37f812ba27e9bac7d2bd8446dcae6f4d44e/botocore-1.12.252-py2.py3-none-any.whl</w:t>
+      </w:r>
+    </w:p>
+    <w:p>
+      <w:pPr>
+        <w:shd w:val="clear" w:color="auto" w:fill="2B2B2B"/>
+        <w:tabs>
+          <w:tab w:val="left" w:pos="916"/>
+          <w:tab w:val="left" w:pos="1832"/>
+          <w:tab w:val="left" w:pos="2748"/>
+          <w:tab w:val="left" w:pos="3664"/>
+          <w:tab w:val="left" w:pos="4580"/>
+          <w:tab w:val="left" w:pos="5496"/>
+          <w:tab w:val="left" w:pos="6412"/>
+          <w:tab w:val="left" w:pos="7328"/>
+          <w:tab w:val="left" w:pos="8244"/>
+          <w:tab w:val="left" w:pos="9160"/>
+          <w:tab w:val="left" w:pos="10076"/>
+          <w:tab w:val="left" w:pos="10992"/>
+          <w:tab w:val="left" w:pos="11908"/>
+          <w:tab w:val="left" w:pos="12824"/>
+          <w:tab w:val="left" w:pos="13740"/>
+          <w:tab w:val="left" w:pos="14656"/>
+        </w:tabs>
+        <w:spacing w:line="240" w:lineRule="auto"/>
+        <w:rPr>
+          <w:rFonts w:ascii="宋体" w:hAnsi="宋体" w:cs="宋体"/>
+          <w:color w:val="A9B7C6"/>
+        </w:rPr>
+      </w:pPr>
+      <w:r>
+        <w:rPr>
+          <w:rFonts w:ascii="宋体" w:hAnsi="宋体" w:cs="宋体"/>
+          <w:color w:val="A9B7C6"/>
+        </w:rPr>
+        <w:t>Collecting s3transfer&lt;0.3.0,&gt;=0.2.0 (from boto3)</w:t>
+      </w:r>
+    </w:p>
+    <w:p>
+      <w:pPr>
+        <w:shd w:val="clear" w:color="auto" w:fill="2B2B2B"/>
+        <w:tabs>
+          <w:tab w:val="left" w:pos="916"/>
+          <w:tab w:val="left" w:pos="1832"/>
+          <w:tab w:val="left" w:pos="2748"/>
+          <w:tab w:val="left" w:pos="3664"/>
+          <w:tab w:val="left" w:pos="4580"/>
+          <w:tab w:val="left" w:pos="5496"/>
+          <w:tab w:val="left" w:pos="6412"/>
+          <w:tab w:val="left" w:pos="7328"/>
+          <w:tab w:val="left" w:pos="8244"/>
+          <w:tab w:val="left" w:pos="9160"/>
+          <w:tab w:val="left" w:pos="10076"/>
+          <w:tab w:val="left" w:pos="10992"/>
+          <w:tab w:val="left" w:pos="11908"/>
+          <w:tab w:val="left" w:pos="12824"/>
+          <w:tab w:val="left" w:pos="13740"/>
+          <w:tab w:val="left" w:pos="14656"/>
+        </w:tabs>
+        <w:spacing w:line="240" w:lineRule="auto"/>
+        <w:rPr>
+          <w:rFonts w:ascii="宋体" w:hAnsi="宋体" w:cs="宋体"/>
+          <w:color w:val="A9B7C6"/>
+        </w:rPr>
+      </w:pPr>
+      <w:r>
+        <w:rPr>
+          <w:rFonts w:ascii="宋体" w:hAnsi="宋体" w:cs="宋体"/>
+          <w:color w:val="A9B7C6"/>
+        </w:rPr>
+        <w:t xml:space="preserve">  Using cached https://files.pythonhosted.org/packages/16/8a/1fc3dba0c4923c2a76e1ff0d52b305c44606da63f718d14d3231e21c51b0/s3transfer-0.2.1-py2.py3-none-any.whl</w:t>
+      </w:r>
+    </w:p>
+    <w:p>
+      <w:pPr>
+        <w:shd w:val="clear" w:color="auto" w:fill="2B2B2B"/>
+        <w:tabs>
+          <w:tab w:val="left" w:pos="916"/>
+          <w:tab w:val="left" w:pos="1832"/>
+          <w:tab w:val="left" w:pos="2748"/>
+          <w:tab w:val="left" w:pos="3664"/>
+          <w:tab w:val="left" w:pos="4580"/>
+          <w:tab w:val="left" w:pos="5496"/>
+          <w:tab w:val="left" w:pos="6412"/>
+          <w:tab w:val="left" w:pos="7328"/>
+          <w:tab w:val="left" w:pos="8244"/>
+          <w:tab w:val="left" w:pos="9160"/>
+          <w:tab w:val="left" w:pos="10076"/>
+          <w:tab w:val="left" w:pos="10992"/>
+          <w:tab w:val="left" w:pos="11908"/>
+          <w:tab w:val="left" w:pos="12824"/>
+          <w:tab w:val="left" w:pos="13740"/>
+          <w:tab w:val="left" w:pos="14656"/>
+        </w:tabs>
+        <w:spacing w:line="240" w:lineRule="auto"/>
+        <w:rPr>
+          <w:rFonts w:ascii="宋体" w:hAnsi="宋体" w:cs="宋体"/>
+          <w:color w:val="A9B7C6"/>
+        </w:rPr>
+      </w:pPr>
+      <w:r>
+        <w:rPr>
+          <w:rFonts w:ascii="宋体" w:hAnsi="宋体" w:cs="宋体"/>
+          <w:color w:val="A9B7C6"/>
+        </w:rPr>
+        <w:lastRenderedPageBreak/>
+        <w:t xml:space="preserve">Requirement already satisfied: urllib3&lt;1.26,&gt;=1.20; </w:t>
+      </w:r>
+      <w:proofErr w:type="spellStart"/>
+      <w:r>
+        <w:rPr>
+          <w:rFonts w:ascii="宋体" w:hAnsi="宋体" w:cs="宋体"/>
+          <w:color w:val="A9B7C6"/>
+        </w:rPr>
+        <w:t>python_version</w:t>
+      </w:r>
+      <w:proofErr w:type="spellEnd"/>
+      <w:r>
+        <w:rPr>
+          <w:rFonts w:ascii="宋体" w:hAnsi="宋体" w:cs="宋体"/>
+          <w:color w:val="A9B7C6"/>
+        </w:rPr>
+        <w:t xml:space="preserve"> &gt;= "3.4" in /opt/</w:t>
+      </w:r>
+      <w:proofErr w:type="spellStart"/>
+      <w:r>
+        <w:rPr>
+          <w:rFonts w:ascii="宋体" w:hAnsi="宋体" w:cs="宋体"/>
+          <w:color w:val="A9B7C6"/>
+        </w:rPr>
+        <w:t>conda</w:t>
+      </w:r>
+      <w:proofErr w:type="spellEnd"/>
+      <w:r>
+        <w:rPr>
+          <w:rFonts w:ascii="宋体" w:hAnsi="宋体" w:cs="宋体"/>
+          <w:color w:val="A9B7C6"/>
+        </w:rPr>
+        <w:t xml:space="preserve">/lib/python3.7/site-packages (from </w:t>
+      </w:r>
+      <w:proofErr w:type="spellStart"/>
+      <w:r>
+        <w:rPr>
+          <w:rFonts w:ascii="宋体" w:hAnsi="宋体" w:cs="宋体"/>
+          <w:color w:val="A9B7C6"/>
+        </w:rPr>
+        <w:t>botocore</w:t>
+      </w:r>
+      <w:proofErr w:type="spellEnd"/>
+      <w:r>
+        <w:rPr>
+          <w:rFonts w:ascii="宋体" w:hAnsi="宋体" w:cs="宋体"/>
+          <w:color w:val="A9B7C6"/>
+        </w:rPr>
+        <w:t>&lt;1.13.0,&gt;=1.12.252-&gt;boto3) (1.24.1)</w:t>
+      </w:r>
+    </w:p>
+    <w:p>
+      <w:pPr>
+        <w:shd w:val="clear" w:color="auto" w:fill="2B2B2B"/>
+        <w:tabs>
+          <w:tab w:val="left" w:pos="916"/>
+          <w:tab w:val="left" w:pos="1832"/>
+          <w:tab w:val="left" w:pos="2748"/>
+          <w:tab w:val="left" w:pos="3664"/>
+          <w:tab w:val="left" w:pos="4580"/>
+          <w:tab w:val="left" w:pos="5496"/>
+          <w:tab w:val="left" w:pos="6412"/>
+          <w:tab w:val="left" w:pos="7328"/>
+          <w:tab w:val="left" w:pos="8244"/>
+          <w:tab w:val="left" w:pos="9160"/>
+          <w:tab w:val="left" w:pos="10076"/>
+          <w:tab w:val="left" w:pos="10992"/>
+          <w:tab w:val="left" w:pos="11908"/>
+          <w:tab w:val="left" w:pos="12824"/>
+          <w:tab w:val="left" w:pos="13740"/>
+          <w:tab w:val="left" w:pos="14656"/>
+        </w:tabs>
+        <w:spacing w:line="240" w:lineRule="auto"/>
+        <w:rPr>
+          <w:rFonts w:ascii="宋体" w:hAnsi="宋体" w:cs="宋体"/>
+          <w:color w:val="A9B7C6"/>
+        </w:rPr>
+      </w:pPr>
+      <w:r>
+        <w:rPr>
+          <w:rFonts w:ascii="宋体" w:hAnsi="宋体" w:cs="宋体"/>
+          <w:color w:val="A9B7C6"/>
+        </w:rPr>
+        <w:t>Collecting python-</w:t>
+      </w:r>
+      <w:proofErr w:type="spellStart"/>
+      <w:r>
+        <w:rPr>
+          <w:rFonts w:ascii="宋体" w:hAnsi="宋体" w:cs="宋体"/>
+          <w:color w:val="A9B7C6"/>
+        </w:rPr>
+        <w:t>dateutil</w:t>
+      </w:r>
+      <w:proofErr w:type="spellEnd"/>
+      <w:r>
+        <w:rPr>
+          <w:rFonts w:ascii="宋体" w:hAnsi="宋体" w:cs="宋体"/>
+          <w:color w:val="A9B7C6"/>
+        </w:rPr>
+        <w:t xml:space="preserve">&lt;3.0.0,&gt;=2.1; </w:t>
+      </w:r>
+      <w:proofErr w:type="spellStart"/>
+      <w:r>
+        <w:rPr>
+          <w:rFonts w:ascii="宋体" w:hAnsi="宋体" w:cs="宋体"/>
+          <w:color w:val="A9B7C6"/>
+        </w:rPr>
+        <w:t>python_version</w:t>
+      </w:r>
+      <w:proofErr w:type="spellEnd"/>
+      <w:r>
+        <w:rPr>
+          <w:rFonts w:ascii="宋体" w:hAnsi="宋体" w:cs="宋体"/>
+          <w:color w:val="A9B7C6"/>
+        </w:rPr>
+        <w:t xml:space="preserve"> &gt;= "2.7" (from </w:t>
+      </w:r>
+      <w:proofErr w:type="spellStart"/>
+      <w:r>
+        <w:rPr>
+          <w:rFonts w:ascii="宋体" w:hAnsi="宋体" w:cs="宋体"/>
+          <w:color w:val="A9B7C6"/>
+        </w:rPr>
+        <w:t>botocore</w:t>
+      </w:r>
+      <w:proofErr w:type="spellEnd"/>
+      <w:r>
+        <w:rPr>
+          <w:rFonts w:ascii="宋体" w:hAnsi="宋体" w:cs="宋体"/>
+          <w:color w:val="A9B7C6"/>
+        </w:rPr>
+        <w:t>&lt;1.13.0,&gt;=1.12.252-&gt;boto3)</w:t>
+      </w:r>
+    </w:p>
+    <w:p>
+      <w:pPr>
+        <w:shd w:val="clear" w:color="auto" w:fill="2B2B2B"/>
+        <w:tabs>
+          <w:tab w:val="left" w:pos="916"/>
+          <w:tab w:val="left" w:pos="1832"/>
+          <w:tab w:val="left" w:pos="2748"/>
+          <w:tab w:val="left" w:pos="3664"/>
+          <w:tab w:val="left" w:pos="4580"/>
+          <w:tab w:val="left" w:pos="5496"/>
+          <w:tab w:val="left" w:pos="6412"/>
+          <w:tab w:val="left" w:pos="7328"/>
+          <w:tab w:val="left" w:pos="8244"/>
+          <w:tab w:val="left" w:pos="9160"/>
+          <w:tab w:val="left" w:pos="10076"/>
+          <w:tab w:val="left" w:pos="10992"/>
+          <w:tab w:val="left" w:pos="11908"/>
+          <w:tab w:val="left" w:pos="12824"/>
+          <w:tab w:val="left" w:pos="13740"/>
+          <w:tab w:val="left" w:pos="14656"/>
+        </w:tabs>
+        <w:spacing w:line="240" w:lineRule="auto"/>
+        <w:rPr>
+          <w:rFonts w:ascii="宋体" w:hAnsi="宋体" w:cs="宋体"/>
+          <w:color w:val="A9B7C6"/>
+        </w:rPr>
+      </w:pPr>
+      <w:r>
+        <w:rPr>
+          <w:rFonts w:ascii="宋体" w:hAnsi="宋体" w:cs="宋体"/>
+          <w:color w:val="A9B7C6"/>
+        </w:rPr>
+        <w:t xml:space="preserve">  Downloading https://files.pythonhosted.org/packages/41/17/c62faccbfbd163c7f57f3844689e3a78bae1f403648a6afb1d0866d87fbb/python_dateutil-2.8.0-py2.py3-none-any.whl (226kB)</w:t>
+      </w:r>
+    </w:p>
+    <w:p>
+      <w:pPr>
+        <w:shd w:val="clear" w:color="auto" w:fill="2B2B2B"/>
+        <w:tabs>
+          <w:tab w:val="left" w:pos="916"/>
+          <w:tab w:val="left" w:pos="1832"/>
+          <w:tab w:val="left" w:pos="2748"/>
+          <w:tab w:val="left" w:pos="3664"/>
+          <w:tab w:val="left" w:pos="4580"/>
+          <w:tab w:val="left" w:pos="5496"/>
+          <w:tab w:val="left" w:pos="6412"/>
+          <w:tab w:val="left" w:pos="7328"/>
+          <w:tab w:val="left" w:pos="8244"/>
+          <w:tab w:val="left" w:pos="9160"/>
+          <w:tab w:val="left" w:pos="10076"/>
+          <w:tab w:val="left" w:pos="10992"/>
+          <w:tab w:val="left" w:pos="11908"/>
+          <w:tab w:val="left" w:pos="12824"/>
+          <w:tab w:val="left" w:pos="13740"/>
+          <w:tab w:val="left" w:pos="14656"/>
+        </w:tabs>
+        <w:spacing w:line="240" w:lineRule="auto"/>
+        <w:rPr>
+          <w:rFonts w:ascii="宋体" w:hAnsi="宋体" w:cs="宋体" w:hint="eastAsia"/>
+          <w:color w:val="A9B7C6"/>
+        </w:rPr>
+      </w:pPr>
+      <w:r>
+        <w:rPr>
+          <w:rFonts w:ascii="宋体" w:hAnsi="宋体" w:cs="宋体" w:hint="eastAsia"/>
+          <w:color w:val="A9B7C6"/>
+        </w:rPr>
+        <w:t xml:space="preserve">    100% |████████████████████████████████| 235kB 17.8MB/s</w:t>
+      </w:r>
+    </w:p>
+    <w:p>
+      <w:pPr>
+        <w:shd w:val="clear" w:color="auto" w:fill="2B2B2B"/>
+        <w:tabs>
+          <w:tab w:val="left" w:pos="916"/>
+          <w:tab w:val="left" w:pos="1832"/>
+          <w:tab w:val="left" w:pos="2748"/>
+          <w:tab w:val="left" w:pos="3664"/>
+          <w:tab w:val="left" w:pos="4580"/>
+          <w:tab w:val="left" w:pos="5496"/>
+          <w:tab w:val="left" w:pos="6412"/>
+          <w:tab w:val="left" w:pos="7328"/>
+          <w:tab w:val="left" w:pos="8244"/>
+          <w:tab w:val="left" w:pos="9160"/>
+          <w:tab w:val="left" w:pos="10076"/>
+          <w:tab w:val="left" w:pos="10992"/>
+          <w:tab w:val="left" w:pos="11908"/>
+          <w:tab w:val="left" w:pos="12824"/>
+          <w:tab w:val="left" w:pos="13740"/>
+          <w:tab w:val="left" w:pos="14656"/>
+        </w:tabs>
+        <w:spacing w:line="240" w:lineRule="auto"/>
+        <w:rPr>
+          <w:rFonts w:ascii="宋体" w:hAnsi="宋体" w:cs="宋体"/>
+          <w:color w:val="A9B7C6"/>
+        </w:rPr>
+      </w:pPr>
+      <w:r>
+        <w:rPr>
+          <w:rFonts w:ascii="宋体" w:hAnsi="宋体" w:cs="宋体"/>
+          <w:color w:val="A9B7C6"/>
+        </w:rPr>
+        <w:t xml:space="preserve">Collecting </w:t>
+      </w:r>
+      <w:proofErr w:type="spellStart"/>
+      <w:r>
+        <w:rPr>
+          <w:rFonts w:ascii="宋体" w:hAnsi="宋体" w:cs="宋体"/>
+          <w:color w:val="A9B7C6"/>
+        </w:rPr>
+        <w:t>docutils</w:t>
+      </w:r>
+      <w:proofErr w:type="spellEnd"/>
+      <w:r>
+        <w:rPr>
+          <w:rFonts w:ascii="宋体" w:hAnsi="宋体" w:cs="宋体"/>
+          <w:color w:val="A9B7C6"/>
+        </w:rPr>
+        <w:t xml:space="preserve">&lt;0.16,&gt;=0.10 (from </w:t>
+      </w:r>
+      <w:proofErr w:type="spellStart"/>
+      <w:r>
+        <w:rPr>
+          <w:rFonts w:ascii="宋体" w:hAnsi="宋体" w:cs="宋体"/>
+          <w:color w:val="A9B7C6"/>
+        </w:rPr>
+        <w:t>botocore</w:t>
+      </w:r>
+      <w:proofErr w:type="spellEnd"/>
+      <w:r>
+        <w:rPr>
+          <w:rFonts w:ascii="宋体" w:hAnsi="宋体" w:cs="宋体"/>
+          <w:color w:val="A9B7C6"/>
+        </w:rPr>
+        <w:t>&lt;1.13.0,&gt;=1.12.252-&gt;boto3)</w:t>
+      </w:r>
+    </w:p>
+    <w:p>
+      <w:pPr>
+        <w:shd w:val="clear" w:color="auto" w:fill="2B2B2B"/>
+        <w:tabs>
+          <w:tab w:val="left" w:pos="916"/>
+          <w:tab w:val="left" w:pos="1832"/>
+          <w:tab w:val="left" w:pos="2748"/>
+          <w:tab w:val="left" w:pos="3664"/>
+          <w:tab w:val="left" w:pos="4580"/>
+          <w:tab w:val="left" w:pos="5496"/>
+          <w:tab w:val="left" w:pos="6412"/>
+          <w:tab w:val="left" w:pos="7328"/>
+          <w:tab w:val="left" w:pos="8244"/>
+          <w:tab w:val="left" w:pos="9160"/>
+          <w:tab w:val="left" w:pos="10076"/>
+          <w:tab w:val="left" w:pos="10992"/>
+          <w:tab w:val="left" w:pos="11908"/>
+          <w:tab w:val="left" w:pos="12824"/>
+          <w:tab w:val="left" w:pos="13740"/>
+          <w:tab w:val="left" w:pos="14656"/>
+        </w:tabs>
+        <w:spacing w:line="240" w:lineRule="auto"/>
+        <w:rPr>
+          <w:rFonts w:ascii="宋体" w:hAnsi="宋体" w:cs="宋体"/>
+          <w:color w:val="A9B7C6"/>
+        </w:rPr>
+      </w:pPr>
+      <w:r>
+        <w:rPr>
+          <w:rFonts w:ascii="宋体" w:hAnsi="宋体" w:cs="宋体"/>
+          <w:color w:val="A9B7C6"/>
+        </w:rPr>
+        <w:t xml:space="preserve">  Downloading https://files.pythonhosted.org/packages/22/cd/a6aa959dca619918ccb55023b4cb151949c64d4d5d55b3f4ffd7eee0c6e8/docutils-0.15.2-py3-none-any.whl (547kB)</w:t>
+      </w:r>
+    </w:p>
+    <w:p>
+      <w:pPr>
+        <w:shd w:val="clear" w:color="auto" w:fill="2B2B2B"/>
+        <w:tabs>
+          <w:tab w:val="left" w:pos="916"/>
+          <w:tab w:val="left" w:pos="1832"/>
+          <w:tab w:val="left" w:pos="2748"/>
+          <w:tab w:val="left" w:pos="3664"/>
+          <w:tab w:val="left" w:pos="4580"/>
+          <w:tab w:val="left" w:pos="5496"/>
+          <w:tab w:val="left" w:pos="6412"/>
+          <w:tab w:val="left" w:pos="7328"/>
+          <w:tab w:val="left" w:pos="8244"/>
+          <w:tab w:val="left" w:pos="9160"/>
+          <w:tab w:val="left" w:pos="10076"/>
+          <w:tab w:val="left" w:pos="10992"/>
+          <w:tab w:val="left" w:pos="11908"/>
+          <w:tab w:val="left" w:pos="12824"/>
+          <w:tab w:val="left" w:pos="13740"/>
+          <w:tab w:val="left" w:pos="14656"/>
+        </w:tabs>
+        <w:spacing w:line="240" w:lineRule="auto"/>
+        <w:rPr>
+          <w:rFonts w:ascii="宋体" w:hAnsi="宋体" w:cs="宋体" w:hint="eastAsia"/>
+          <w:color w:val="A9B7C6"/>
+        </w:rPr>
+      </w:pPr>
+      <w:r>
+        <w:rPr>
+          <w:rFonts w:ascii="宋体" w:hAnsi="宋体" w:cs="宋体" w:hint="eastAsia"/>
+          <w:color w:val="A9B7C6"/>
+        </w:rPr>
+        <w:t xml:space="preserve">    100% |████████████████████████████████| 552kB 24.2MB/s</w:t>
+      </w:r>
+    </w:p>
+    <w:p>
+      <w:pPr>
+        <w:shd w:val="clear" w:color="auto" w:fill="2B2B2B"/>
+        <w:tabs>
+          <w:tab w:val="left" w:pos="916"/>
+          <w:tab w:val="left" w:pos="1832"/>
+          <w:tab w:val="left" w:pos="2748"/>
+          <w:tab w:val="left" w:pos="3664"/>
+          <w:tab w:val="left" w:pos="4580"/>
+          <w:tab w:val="left" w:pos="5496"/>
+          <w:tab w:val="left" w:pos="6412"/>
+          <w:tab w:val="left" w:pos="7328"/>
+          <w:tab w:val="left" w:pos="8244"/>
+          <w:tab w:val="left" w:pos="9160"/>
+          <w:tab w:val="left" w:pos="10076"/>
+          <w:tab w:val="left" w:pos="10992"/>
+          <w:tab w:val="left" w:pos="11908"/>
+          <w:tab w:val="left" w:pos="12824"/>
+          <w:tab w:val="left" w:pos="13740"/>
+          <w:tab w:val="left" w:pos="14656"/>
+        </w:tabs>
+        <w:spacing w:line="240" w:lineRule="auto"/>
+        <w:rPr>
+          <w:rFonts w:ascii="宋体" w:hAnsi="宋体" w:cs="宋体"/>
+          <w:color w:val="A9B7C6"/>
+        </w:rPr>
+      </w:pPr>
+      <w:r>
+        <w:rPr>
+          <w:rFonts w:ascii="宋体" w:hAnsi="宋体" w:cs="宋体"/>
+          <w:color w:val="A9B7C6"/>
+        </w:rPr>
+        <w:t>Requirement already satisfied: six&gt;=1.5 in /opt/</w:t>
+      </w:r>
+      <w:proofErr w:type="spellStart"/>
+      <w:r>
+        <w:rPr>
+          <w:rFonts w:ascii="宋体" w:hAnsi="宋体" w:cs="宋体"/>
+          <w:color w:val="A9B7C6"/>
+        </w:rPr>
+        <w:t>conda</w:t>
+      </w:r>
+      <w:proofErr w:type="spellEnd"/>
+      <w:r>
+        <w:rPr>
+          <w:rFonts w:ascii="宋体" w:hAnsi="宋体" w:cs="宋体"/>
+          <w:color w:val="A9B7C6"/>
+        </w:rPr>
+        <w:t>/lib/python3.7/site-packages (from python-</w:t>
+      </w:r>
+      <w:proofErr w:type="spellStart"/>
+      <w:r>
+        <w:rPr>
+          <w:rFonts w:ascii="宋体" w:hAnsi="宋体" w:cs="宋体"/>
+          <w:color w:val="A9B7C6"/>
+        </w:rPr>
+        <w:t>dateutil</w:t>
+      </w:r>
+      <w:proofErr w:type="spellEnd"/>
+      <w:r>
+        <w:rPr>
+          <w:rFonts w:ascii="宋体" w:hAnsi="宋体" w:cs="宋体"/>
+          <w:color w:val="A9B7C6"/>
+        </w:rPr>
+        <w:t xml:space="preserve">&lt;3.0.0,&gt;=2.1; </w:t>
+      </w:r>
+      <w:proofErr w:type="spellStart"/>
+      <w:r>
+        <w:rPr>
+          <w:rFonts w:ascii="宋体" w:hAnsi="宋体" w:cs="宋体"/>
+          <w:color w:val="A9B7C6"/>
+        </w:rPr>
+        <w:t>python_version</w:t>
+      </w:r>
+      <w:proofErr w:type="spellEnd"/>
+      <w:r>
+        <w:rPr>
+          <w:rFonts w:ascii="宋体" w:hAnsi="宋体" w:cs="宋体"/>
+          <w:color w:val="A9B7C6"/>
+        </w:rPr>
+        <w:t xml:space="preserve"> &gt;= "2.7"-&gt;</w:t>
+      </w:r>
+      <w:proofErr w:type="spellStart"/>
+      <w:r>
+        <w:rPr>
+          <w:rFonts w:ascii="宋体" w:hAnsi="宋体" w:cs="宋体"/>
+          <w:color w:val="A9B7C6"/>
+        </w:rPr>
+        <w:t>botocore</w:t>
+      </w:r>
+      <w:proofErr w:type="spellEnd"/>
+      <w:r>
+        <w:rPr>
+          <w:rFonts w:ascii="宋体" w:hAnsi="宋体" w:cs="宋体"/>
+          <w:color w:val="A9B7C6"/>
+        </w:rPr>
+        <w:t>&lt;1.13.0,&gt;=1.12.252-&gt;boto3) (1.12.0)</w:t>
+      </w:r>
+    </w:p>
+    <w:p>
+      <w:pPr>
+        <w:shd w:val="clear" w:color="auto" w:fill="2B2B2B"/>
+        <w:tabs>
+          <w:tab w:val="left" w:pos="916"/>
+          <w:tab w:val="left" w:pos="1832"/>
+          <w:tab w:val="left" w:pos="2748"/>
+          <w:tab w:val="left" w:pos="3664"/>
+          <w:tab w:val="left" w:pos="4580"/>
+          <w:tab w:val="left" w:pos="5496"/>
+          <w:tab w:val="left" w:pos="6412"/>
+          <w:tab w:val="left" w:pos="7328"/>
+          <w:tab w:val="left" w:pos="8244"/>
+          <w:tab w:val="left" w:pos="9160"/>
+          <w:tab w:val="left" w:pos="10076"/>
+          <w:tab w:val="left" w:pos="10992"/>
+          <w:tab w:val="left" w:pos="11908"/>
+          <w:tab w:val="left" w:pos="12824"/>
+          <w:tab w:val="left" w:pos="13740"/>
+          <w:tab w:val="left" w:pos="14656"/>
+        </w:tabs>
+        <w:spacing w:line="240" w:lineRule="auto"/>
+        <w:rPr>
+          <w:rFonts w:ascii="宋体" w:hAnsi="宋体" w:cs="宋体"/>
+          <w:color w:val="A9B7C6"/>
+        </w:rPr>
+      </w:pPr>
+      <w:r>
+        <w:rPr>
+          <w:rFonts w:ascii="宋体" w:hAnsi="宋体" w:cs="宋体"/>
+          <w:color w:val="A9B7C6"/>
+        </w:rPr>
+        <w:t xml:space="preserve">Installing collected packages: </w:t>
+      </w:r>
+      <w:proofErr w:type="spellStart"/>
+      <w:r>
+        <w:rPr>
+          <w:rFonts w:ascii="宋体" w:hAnsi="宋体" w:cs="宋体"/>
+          <w:color w:val="A9B7C6"/>
+        </w:rPr>
+        <w:t>jmespath</w:t>
+      </w:r>
+      <w:proofErr w:type="spellEnd"/>
+      <w:r>
+        <w:rPr>
+          <w:rFonts w:ascii="宋体" w:hAnsi="宋体" w:cs="宋体"/>
+          <w:color w:val="A9B7C6"/>
+        </w:rPr>
+        <w:t>, python-</w:t>
+      </w:r>
+      <w:proofErr w:type="spellStart"/>
+      <w:r>
+        <w:rPr>
+          <w:rFonts w:ascii="宋体" w:hAnsi="宋体" w:cs="宋体"/>
+          <w:color w:val="A9B7C6"/>
+        </w:rPr>
+        <w:t>dateutil</w:t>
+      </w:r>
+      <w:proofErr w:type="spellEnd"/>
+      <w:r>
+        <w:rPr>
+          <w:rFonts w:ascii="宋体" w:hAnsi="宋体" w:cs="宋体"/>
+          <w:color w:val="A9B7C6"/>
+        </w:rPr>
+        <w:t xml:space="preserve">, </w:t>
+      </w:r>
+      <w:proofErr w:type="spellStart"/>
+      <w:r>
+        <w:rPr>
+          <w:rFonts w:ascii="宋体" w:hAnsi="宋体" w:cs="宋体"/>
+          <w:color w:val="A9B7C6"/>
+        </w:rPr>
+        <w:t>docutils</w:t>
+      </w:r>
+      <w:proofErr w:type="spellEnd"/>
+      <w:r>
+        <w:rPr>
+          <w:rFonts w:ascii="宋体" w:hAnsi="宋体" w:cs="宋体"/>
+          <w:color w:val="A9B7C6"/>
+        </w:rPr>
+        <w:t xml:space="preserve">, </w:t>
+      </w:r>
+      <w:proofErr w:type="spellStart"/>
+      <w:r>
+        <w:rPr>
+          <w:rFonts w:ascii="宋体" w:hAnsi="宋体" w:cs="宋体"/>
+          <w:color w:val="A9B7C6"/>
+        </w:rPr>
+        <w:t>botocore</w:t>
+      </w:r>
+      <w:proofErr w:type="spellEnd"/>
+      <w:r>
+        <w:rPr>
+          <w:rFonts w:ascii="宋体" w:hAnsi="宋体" w:cs="宋体"/>
+          <w:color w:val="A9B7C6"/>
+        </w:rPr>
+        <w:t>, s3transfer, boto3</w:t>
+      </w:r>
+    </w:p>
+    <w:p>
+      <w:pPr>
+        <w:shd w:val="clear" w:color="auto" w:fill="2B2B2B"/>
+        <w:tabs>
+          <w:tab w:val="left" w:pos="916"/>
+          <w:tab w:val="left" w:pos="1832"/>
+          <w:tab w:val="left" w:pos="2748"/>
+          <w:tab w:val="left" w:pos="3664"/>
+          <w:tab w:val="left" w:pos="4580"/>
+          <w:tab w:val="left" w:pos="5496"/>
+          <w:tab w:val="left" w:pos="6412"/>
+          <w:tab w:val="left" w:pos="7328"/>
+          <w:tab w:val="left" w:pos="8244"/>
+          <w:tab w:val="left" w:pos="9160"/>
+          <w:tab w:val="left" w:pos="10076"/>
+          <w:tab w:val="left" w:pos="10992"/>
+          <w:tab w:val="left" w:pos="11908"/>
+          <w:tab w:val="left" w:pos="12824"/>
+          <w:tab w:val="left" w:pos="13740"/>
+          <w:tab w:val="left" w:pos="14656"/>
+        </w:tabs>
+        <w:spacing w:line="240" w:lineRule="auto"/>
+        <w:rPr>
+          <w:rFonts w:ascii="宋体" w:hAnsi="宋体" w:cs="宋体"/>
+          <w:color w:val="A9B7C6"/>
+        </w:rPr>
+      </w:pPr>
+      <w:r>
+        <w:rPr>
+          <w:rFonts w:ascii="宋体" w:hAnsi="宋体" w:cs="宋体"/>
+          <w:color w:val="A9B7C6"/>
+        </w:rPr>
+        <w:t>Successfully installed boto3-1.9.252 botocore-1.12.252 docutils-0.15.2 jmespath-0.9.4 python-dateutil-2.8.0 s3transfer-0.2.1</w:t>
+      </w:r>
+    </w:p>
+    <w:p>
+      <w:pPr>
+        <w:shd w:val="clear" w:color="auto" w:fill="2B2B2B"/>
+        <w:tabs>
+          <w:tab w:val="left" w:pos="916"/>
+          <w:tab w:val="left" w:pos="1832"/>
+          <w:tab w:val="left" w:pos="2748"/>
+          <w:tab w:val="left" w:pos="3664"/>
+          <w:tab w:val="left" w:pos="4580"/>
+          <w:tab w:val="left" w:pos="5496"/>
+          <w:tab w:val="left" w:pos="6412"/>
+          <w:tab w:val="left" w:pos="7328"/>
+          <w:tab w:val="left" w:pos="8244"/>
+          <w:tab w:val="left" w:pos="9160"/>
+          <w:tab w:val="left" w:pos="10076"/>
+          <w:tab w:val="left" w:pos="10992"/>
+          <w:tab w:val="left" w:pos="11908"/>
+          <w:tab w:val="left" w:pos="12824"/>
+          <w:tab w:val="left" w:pos="13740"/>
+          <w:tab w:val="left" w:pos="14656"/>
+        </w:tabs>
+        <w:spacing w:line="240" w:lineRule="auto"/>
+        <w:rPr>
+          <w:rFonts w:ascii="宋体" w:hAnsi="宋体" w:cs="宋体"/>
+          <w:color w:val="A9B7C6"/>
+        </w:rPr>
+      </w:pPr>
+      <w:r>
+        <w:rPr>
+          <w:rFonts w:ascii="宋体" w:hAnsi="宋体" w:cs="宋体"/>
+          <w:color w:val="A9B7C6"/>
+        </w:rPr>
         <w:t xml:space="preserve">[root@ip-172-31-7-110 ~]# </w:t>
       </w:r>
       <w:proofErr w:type="gramStart"/>
       <w:r>
         <w:rPr>
-          <w:highlight w:val="yellow"/>
+          <w:rFonts w:ascii="宋体" w:hAnsi="宋体" w:cs="宋体"/>
+          <w:color w:val="A9B7C6"/>
+          <w:highlight w:val="darkRed"/>
         </w:rPr>
         <w:t>pip</w:t>
       </w:r>
       <w:proofErr w:type="gramEnd"/>
       <w:r>
         <w:rPr>
-          <w:highlight w:val="yellow"/>
-        </w:rPr>
-        <w:t xml:space="preserve"> install boto3</w:t>
-      </w:r>
-    </w:p>
-    <w:p>
-      <w:pPr>
-        <w:pStyle w:val="aff5"/>
-      </w:pPr>
-      <w:r>
-        <w:t>Collecting boto3</w:t>
-      </w:r>
-    </w:p>
-    <w:p>
-      <w:pPr>
-        <w:pStyle w:val="aff5"/>
-      </w:pPr>
-      <w:r>
-        <w:t xml:space="preserve">  Using cached https://files.pythonhosted.org/packages/fc/8f/20eff269d6092029821349858e0ff4c40ad558962557bfc3fae63f26e630/boto3-1.9.252-py2.py3-none-any.whl</w:t>
-      </w:r>
-    </w:p>
-    <w:p>
-      <w:pPr>
-        <w:pStyle w:val="aff5"/>
-      </w:pPr>
-      <w:r>
+          <w:rFonts w:ascii="宋体" w:hAnsi="宋体" w:cs="宋体"/>
+          <w:color w:val="A9B7C6"/>
+          <w:highlight w:val="darkRed"/>
+        </w:rPr>
+        <w:t xml:space="preserve"> install </w:t>
+      </w:r>
+      <w:proofErr w:type="spellStart"/>
+      <w:r>
+        <w:rPr>
+          <w:rFonts w:ascii="宋体" w:hAnsi="宋体" w:cs="宋体"/>
+          <w:color w:val="A9B7C6"/>
+          <w:highlight w:val="darkRed"/>
+        </w:rPr>
+        <w:t>xlrd</w:t>
+      </w:r>
+      <w:proofErr w:type="spellEnd"/>
+    </w:p>
+    <w:p>
+      <w:pPr>
+        <w:shd w:val="clear" w:color="auto" w:fill="2B2B2B"/>
+        <w:tabs>
+          <w:tab w:val="left" w:pos="916"/>
+          <w:tab w:val="left" w:pos="1832"/>
+          <w:tab w:val="left" w:pos="2748"/>
+          <w:tab w:val="left" w:pos="3664"/>
+          <w:tab w:val="left" w:pos="4580"/>
+          <w:tab w:val="left" w:pos="5496"/>
+          <w:tab w:val="left" w:pos="6412"/>
+          <w:tab w:val="left" w:pos="7328"/>
+          <w:tab w:val="left" w:pos="8244"/>
+          <w:tab w:val="left" w:pos="9160"/>
+          <w:tab w:val="left" w:pos="10076"/>
+          <w:tab w:val="left" w:pos="10992"/>
+          <w:tab w:val="left" w:pos="11908"/>
+          <w:tab w:val="left" w:pos="12824"/>
+          <w:tab w:val="left" w:pos="13740"/>
+          <w:tab w:val="left" w:pos="14656"/>
+        </w:tabs>
+        <w:spacing w:line="240" w:lineRule="auto"/>
+        <w:rPr>
+          <w:rFonts w:ascii="宋体" w:hAnsi="宋体" w:cs="宋体"/>
+          <w:color w:val="A9B7C6"/>
+        </w:rPr>
+      </w:pPr>
+      <w:r>
+        <w:rPr>
+          <w:rFonts w:ascii="宋体" w:hAnsi="宋体" w:cs="宋体"/>
+          <w:color w:val="A9B7C6"/>
+        </w:rPr>
         <w:t xml:space="preserve">Collecting </w:t>
       </w:r>
       <w:proofErr w:type="spellStart"/>
       <w:r>
-        <w:t>jmespath</w:t>
+        <w:rPr>
+          <w:rFonts w:ascii="宋体" w:hAnsi="宋体" w:cs="宋体"/>
+          <w:color w:val="A9B7C6"/>
+        </w:rPr>
+        <w:t>xlrd</w:t>
       </w:r>
       <w:proofErr w:type="spellEnd"/>
-      <w:r>
-        <w:t>&lt;1.0.0,&gt;=0.7.1 (from boto3)</w:t>
-      </w:r>
-    </w:p>
-    <w:p>
-      <w:pPr>
-        <w:pStyle w:val="aff5"/>
-      </w:pPr>
-      <w:r>
-        <w:t xml:space="preserve">  Downloading https://files.pythonhosted.org/packages/83/94/7179c3832a6d45b266ddb2aac329e101367fbdb11f425f13771d27f225bb/jmespath-0.9.4-py2.py3-none-any.whl</w:t>
-      </w:r>
-    </w:p>
-    <w:p>
-      <w:pPr>
-        <w:pStyle w:val="aff5"/>
-      </w:pPr>
-      <w:r>
+    </w:p>
+    <w:p>
+      <w:pPr>
+        <w:shd w:val="clear" w:color="auto" w:fill="2B2B2B"/>
+        <w:tabs>
+          <w:tab w:val="left" w:pos="916"/>
+          <w:tab w:val="left" w:pos="1832"/>
+          <w:tab w:val="left" w:pos="2748"/>
+          <w:tab w:val="left" w:pos="3664"/>
+          <w:tab w:val="left" w:pos="4580"/>
+          <w:tab w:val="left" w:pos="5496"/>
+          <w:tab w:val="left" w:pos="6412"/>
+          <w:tab w:val="left" w:pos="7328"/>
+          <w:tab w:val="left" w:pos="8244"/>
+          <w:tab w:val="left" w:pos="9160"/>
+          <w:tab w:val="left" w:pos="10076"/>
+          <w:tab w:val="left" w:pos="10992"/>
+          <w:tab w:val="left" w:pos="11908"/>
+          <w:tab w:val="left" w:pos="12824"/>
+          <w:tab w:val="left" w:pos="13740"/>
+          <w:tab w:val="left" w:pos="14656"/>
+        </w:tabs>
+        <w:spacing w:line="240" w:lineRule="auto"/>
+        <w:rPr>
+          <w:rFonts w:ascii="宋体" w:hAnsi="宋体" w:cs="宋体"/>
+          <w:color w:val="A9B7C6"/>
+        </w:rPr>
+      </w:pPr>
+      <w:r>
+        <w:rPr>
+          <w:rFonts w:ascii="宋体" w:hAnsi="宋体" w:cs="宋体"/>
+          <w:color w:val="A9B7C6"/>
+        </w:rPr>
+        <w:t xml:space="preserve">  Downloading https://files.pythonhosted.org/packages/b0/16/63576a1a001752e34bf8ea62e367997530dc553b689356b9879339cf45a4/xlrd-1.2.0-py2.py3-none-any.whl (103kB)</w:t>
+      </w:r>
+    </w:p>
+    <w:p>
+      <w:pPr>
+        <w:shd w:val="clear" w:color="auto" w:fill="2B2B2B"/>
+        <w:tabs>
+          <w:tab w:val="left" w:pos="916"/>
+          <w:tab w:val="left" w:pos="1832"/>
+          <w:tab w:val="left" w:pos="2748"/>
+          <w:tab w:val="left" w:pos="3664"/>
+          <w:tab w:val="left" w:pos="4580"/>
+          <w:tab w:val="left" w:pos="5496"/>
+          <w:tab w:val="left" w:pos="6412"/>
+          <w:tab w:val="left" w:pos="7328"/>
+          <w:tab w:val="left" w:pos="8244"/>
+          <w:tab w:val="left" w:pos="9160"/>
+          <w:tab w:val="left" w:pos="10076"/>
+          <w:tab w:val="left" w:pos="10992"/>
+          <w:tab w:val="left" w:pos="11908"/>
+          <w:tab w:val="left" w:pos="12824"/>
+          <w:tab w:val="left" w:pos="13740"/>
+          <w:tab w:val="left" w:pos="14656"/>
+        </w:tabs>
+        <w:spacing w:line="240" w:lineRule="auto"/>
+        <w:rPr>
+          <w:rFonts w:ascii="宋体" w:hAnsi="宋体" w:cs="宋体" w:hint="eastAsia"/>
+          <w:color w:val="A9B7C6"/>
+        </w:rPr>
+      </w:pPr>
+      <w:r>
+        <w:rPr>
+          <w:rFonts w:ascii="宋体" w:hAnsi="宋体" w:cs="宋体" w:hint="eastAsia"/>
+          <w:color w:val="A9B7C6"/>
+        </w:rPr>
+        <w:lastRenderedPageBreak/>
+        <w:t xml:space="preserve">    100% |████████████████████████████████| 112kB 11.3MB/s</w:t>
+      </w:r>
+    </w:p>
+    <w:p>
+      <w:pPr>
+        <w:shd w:val="clear" w:color="auto" w:fill="2B2B2B"/>
+        <w:tabs>
+          <w:tab w:val="left" w:pos="916"/>
+          <w:tab w:val="left" w:pos="1832"/>
+          <w:tab w:val="left" w:pos="2748"/>
+          <w:tab w:val="left" w:pos="3664"/>
+          <w:tab w:val="left" w:pos="4580"/>
+          <w:tab w:val="left" w:pos="5496"/>
+          <w:tab w:val="left" w:pos="6412"/>
+          <w:tab w:val="left" w:pos="7328"/>
+          <w:tab w:val="left" w:pos="8244"/>
+          <w:tab w:val="left" w:pos="9160"/>
+          <w:tab w:val="left" w:pos="10076"/>
+          <w:tab w:val="left" w:pos="10992"/>
+          <w:tab w:val="left" w:pos="11908"/>
+          <w:tab w:val="left" w:pos="12824"/>
+          <w:tab w:val="left" w:pos="13740"/>
+          <w:tab w:val="left" w:pos="14656"/>
+        </w:tabs>
+        <w:spacing w:line="240" w:lineRule="auto"/>
+        <w:rPr>
+          <w:rFonts w:ascii="宋体" w:hAnsi="宋体" w:cs="宋体"/>
+          <w:color w:val="A9B7C6"/>
+        </w:rPr>
+      </w:pPr>
+      <w:r>
+        <w:rPr>
+          <w:rFonts w:ascii="宋体" w:hAnsi="宋体" w:cs="宋体"/>
+          <w:color w:val="A9B7C6"/>
+        </w:rPr>
+        <w:t xml:space="preserve">Installing collected packages: </w:t>
+      </w:r>
+      <w:proofErr w:type="spellStart"/>
+      <w:r>
+        <w:rPr>
+          <w:rFonts w:ascii="宋体" w:hAnsi="宋体" w:cs="宋体"/>
+          <w:color w:val="A9B7C6"/>
+        </w:rPr>
+        <w:t>xlrd</w:t>
+      </w:r>
+      <w:proofErr w:type="spellEnd"/>
+    </w:p>
+    <w:p>
+      <w:pPr>
+        <w:shd w:val="clear" w:color="auto" w:fill="2B2B2B"/>
+        <w:tabs>
+          <w:tab w:val="left" w:pos="916"/>
+          <w:tab w:val="left" w:pos="1832"/>
+          <w:tab w:val="left" w:pos="2748"/>
+          <w:tab w:val="left" w:pos="3664"/>
+          <w:tab w:val="left" w:pos="4580"/>
+          <w:tab w:val="left" w:pos="5496"/>
+          <w:tab w:val="left" w:pos="6412"/>
+          <w:tab w:val="left" w:pos="7328"/>
+          <w:tab w:val="left" w:pos="8244"/>
+          <w:tab w:val="left" w:pos="9160"/>
+          <w:tab w:val="left" w:pos="10076"/>
+          <w:tab w:val="left" w:pos="10992"/>
+          <w:tab w:val="left" w:pos="11908"/>
+          <w:tab w:val="left" w:pos="12824"/>
+          <w:tab w:val="left" w:pos="13740"/>
+          <w:tab w:val="left" w:pos="14656"/>
+        </w:tabs>
+        <w:spacing w:line="240" w:lineRule="auto"/>
+        <w:rPr>
+          <w:rFonts w:ascii="宋体" w:hAnsi="宋体" w:cs="宋体"/>
+          <w:color w:val="A9B7C6"/>
+        </w:rPr>
+      </w:pPr>
+      <w:r>
+        <w:rPr>
+          <w:rFonts w:ascii="宋体" w:hAnsi="宋体" w:cs="宋体"/>
+          <w:color w:val="A9B7C6"/>
+        </w:rPr>
+        <w:t>Successfully installed xlrd-1.2.0</w:t>
+      </w:r>
+    </w:p>
+    <w:p>
+      <w:pPr>
+        <w:shd w:val="clear" w:color="auto" w:fill="2B2B2B"/>
+        <w:tabs>
+          <w:tab w:val="left" w:pos="916"/>
+          <w:tab w:val="left" w:pos="1832"/>
+          <w:tab w:val="left" w:pos="2748"/>
+          <w:tab w:val="left" w:pos="3664"/>
+          <w:tab w:val="left" w:pos="4580"/>
+          <w:tab w:val="left" w:pos="5496"/>
+          <w:tab w:val="left" w:pos="6412"/>
+          <w:tab w:val="left" w:pos="7328"/>
+          <w:tab w:val="left" w:pos="8244"/>
+          <w:tab w:val="left" w:pos="9160"/>
+          <w:tab w:val="left" w:pos="10076"/>
+          <w:tab w:val="left" w:pos="10992"/>
+          <w:tab w:val="left" w:pos="11908"/>
+          <w:tab w:val="left" w:pos="12824"/>
+          <w:tab w:val="left" w:pos="13740"/>
+          <w:tab w:val="left" w:pos="14656"/>
+        </w:tabs>
+        <w:spacing w:line="240" w:lineRule="auto"/>
+        <w:rPr>
+          <w:rFonts w:ascii="宋体" w:hAnsi="宋体" w:cs="宋体"/>
+          <w:color w:val="A9B7C6"/>
+        </w:rPr>
+      </w:pPr>
+      <w:r>
+        <w:rPr>
+          <w:rFonts w:ascii="宋体" w:hAnsi="宋体" w:cs="宋体"/>
+          <w:color w:val="A9B7C6"/>
+        </w:rPr>
+        <w:t xml:space="preserve">[root@ip-172-31-7-110 ~]# </w:t>
+      </w:r>
+      <w:proofErr w:type="gramStart"/>
+      <w:r>
+        <w:rPr>
+          <w:rFonts w:ascii="宋体" w:hAnsi="宋体" w:cs="宋体"/>
+          <w:color w:val="A9B7C6"/>
+          <w:highlight w:val="darkRed"/>
+        </w:rPr>
+        <w:t>pip</w:t>
+      </w:r>
+      <w:proofErr w:type="gramEnd"/>
+      <w:r>
+        <w:rPr>
+          <w:rFonts w:ascii="宋体" w:hAnsi="宋体" w:cs="宋体"/>
+          <w:color w:val="A9B7C6"/>
+          <w:highlight w:val="darkRed"/>
+        </w:rPr>
+        <w:t xml:space="preserve"> install </w:t>
+      </w:r>
+      <w:proofErr w:type="spellStart"/>
+      <w:r>
+        <w:rPr>
+          <w:rFonts w:ascii="宋体" w:hAnsi="宋体" w:cs="宋体"/>
+          <w:color w:val="A9B7C6"/>
+          <w:highlight w:val="darkRed"/>
+        </w:rPr>
+        <w:t>xlwt</w:t>
+      </w:r>
+      <w:proofErr w:type="spellEnd"/>
+    </w:p>
+    <w:p>
+      <w:pPr>
+        <w:shd w:val="clear" w:color="auto" w:fill="2B2B2B"/>
+        <w:tabs>
+          <w:tab w:val="left" w:pos="916"/>
+          <w:tab w:val="left" w:pos="1832"/>
+          <w:tab w:val="left" w:pos="2748"/>
+          <w:tab w:val="left" w:pos="3664"/>
+          <w:tab w:val="left" w:pos="4580"/>
+          <w:tab w:val="left" w:pos="5496"/>
+          <w:tab w:val="left" w:pos="6412"/>
+          <w:tab w:val="left" w:pos="7328"/>
+          <w:tab w:val="left" w:pos="8244"/>
+          <w:tab w:val="left" w:pos="9160"/>
+          <w:tab w:val="left" w:pos="10076"/>
+          <w:tab w:val="left" w:pos="10992"/>
+          <w:tab w:val="left" w:pos="11908"/>
+          <w:tab w:val="left" w:pos="12824"/>
+          <w:tab w:val="left" w:pos="13740"/>
+          <w:tab w:val="left" w:pos="14656"/>
+        </w:tabs>
+        <w:spacing w:line="240" w:lineRule="auto"/>
+        <w:rPr>
+          <w:rFonts w:ascii="宋体" w:hAnsi="宋体" w:cs="宋体"/>
+          <w:color w:val="A9B7C6"/>
+        </w:rPr>
+      </w:pPr>
+      <w:r>
+        <w:rPr>
+          <w:rFonts w:ascii="宋体" w:hAnsi="宋体" w:cs="宋体"/>
+          <w:color w:val="A9B7C6"/>
+        </w:rPr>
         <w:t xml:space="preserve">Collecting </w:t>
       </w:r>
       <w:proofErr w:type="spellStart"/>
       <w:r>
-        <w:t>botocore</w:t>
+        <w:rPr>
+          <w:rFonts w:ascii="宋体" w:hAnsi="宋体" w:cs="宋体"/>
+          <w:color w:val="A9B7C6"/>
+        </w:rPr>
+        <w:t>xlwt</w:t>
       </w:r>
       <w:proofErr w:type="spellEnd"/>
-      <w:r>
-        <w:t>&lt;1.13.0,&gt;=1.12.252 (from boto3)</w:t>
-      </w:r>
-    </w:p>
-    <w:p>
-      <w:pPr>
-        <w:pStyle w:val="aff5"/>
-      </w:pPr>
-      <w:r>
+    </w:p>
+    <w:p>
+      <w:pPr>
+        <w:shd w:val="clear" w:color="auto" w:fill="2B2B2B"/>
+        <w:tabs>
+          <w:tab w:val="left" w:pos="916"/>
+          <w:tab w:val="left" w:pos="1832"/>
+          <w:tab w:val="left" w:pos="2748"/>
+          <w:tab w:val="left" w:pos="3664"/>
+          <w:tab w:val="left" w:pos="4580"/>
+          <w:tab w:val="left" w:pos="5496"/>
+          <w:tab w:val="left" w:pos="6412"/>
+          <w:tab w:val="left" w:pos="7328"/>
+          <w:tab w:val="left" w:pos="8244"/>
+          <w:tab w:val="left" w:pos="9160"/>
+          <w:tab w:val="left" w:pos="10076"/>
+          <w:tab w:val="left" w:pos="10992"/>
+          <w:tab w:val="left" w:pos="11908"/>
+          <w:tab w:val="left" w:pos="12824"/>
+          <w:tab w:val="left" w:pos="13740"/>
+          <w:tab w:val="left" w:pos="14656"/>
+        </w:tabs>
+        <w:spacing w:line="240" w:lineRule="auto"/>
+        <w:rPr>
+          <w:rFonts w:ascii="宋体" w:hAnsi="宋体" w:cs="宋体"/>
+          <w:color w:val="A9B7C6"/>
+        </w:rPr>
+      </w:pPr>
+      <w:r>
+        <w:rPr>
+          <w:rFonts w:ascii="宋体" w:hAnsi="宋体" w:cs="宋体"/>
+          <w:color w:val="A9B7C6"/>
+        </w:rPr>
+        <w:t xml:space="preserve">  Downloading https://files.pythonhosted.org/packages/44/48/def306413b25c3d01753603b1a222a011b8621aed27cd7f89cbc27e6b0f4/xlwt-1.3.0-py2.py3-none-any.whl (99kB)</w:t>
+      </w:r>
+    </w:p>
+    <w:p>
+      <w:pPr>
+        <w:shd w:val="clear" w:color="auto" w:fill="2B2B2B"/>
+        <w:tabs>
+          <w:tab w:val="left" w:pos="916"/>
+          <w:tab w:val="left" w:pos="1832"/>
+          <w:tab w:val="left" w:pos="2748"/>
+          <w:tab w:val="left" w:pos="3664"/>
+          <w:tab w:val="left" w:pos="4580"/>
+          <w:tab w:val="left" w:pos="5496"/>
+          <w:tab w:val="left" w:pos="6412"/>
+          <w:tab w:val="left" w:pos="7328"/>
+          <w:tab w:val="left" w:pos="8244"/>
+          <w:tab w:val="left" w:pos="9160"/>
+          <w:tab w:val="left" w:pos="10076"/>
+          <w:tab w:val="left" w:pos="10992"/>
+          <w:tab w:val="left" w:pos="11908"/>
+          <w:tab w:val="left" w:pos="12824"/>
+          <w:tab w:val="left" w:pos="13740"/>
+          <w:tab w:val="left" w:pos="14656"/>
+        </w:tabs>
+        <w:spacing w:line="240" w:lineRule="auto"/>
+        <w:rPr>
+          <w:rFonts w:ascii="宋体" w:hAnsi="宋体" w:cs="宋体" w:hint="eastAsia"/>
+          <w:color w:val="A9B7C6"/>
+        </w:rPr>
+      </w:pPr>
+      <w:r>
+        <w:rPr>
+          <w:rFonts w:ascii="宋体" w:hAnsi="宋体" w:cs="宋体" w:hint="eastAsia"/>
+          <w:color w:val="A9B7C6"/>
+        </w:rPr>
+        <w:t xml:space="preserve">    100% |████████████████████████████████| 102kB 5.2MB/s</w:t>
+      </w:r>
+    </w:p>
+    <w:p>
+      <w:pPr>
+        <w:shd w:val="clear" w:color="auto" w:fill="2B2B2B"/>
+        <w:tabs>
+          <w:tab w:val="left" w:pos="916"/>
+          <w:tab w:val="left" w:pos="1832"/>
+          <w:tab w:val="left" w:pos="2748"/>
+          <w:tab w:val="left" w:pos="3664"/>
+          <w:tab w:val="left" w:pos="4580"/>
+          <w:tab w:val="left" w:pos="5496"/>
+          <w:tab w:val="left" w:pos="6412"/>
+          <w:tab w:val="left" w:pos="7328"/>
+          <w:tab w:val="left" w:pos="8244"/>
+          <w:tab w:val="left" w:pos="9160"/>
+          <w:tab w:val="left" w:pos="10076"/>
+          <w:tab w:val="left" w:pos="10992"/>
+          <w:tab w:val="left" w:pos="11908"/>
+          <w:tab w:val="left" w:pos="12824"/>
+          <w:tab w:val="left" w:pos="13740"/>
+          <w:tab w:val="left" w:pos="14656"/>
+        </w:tabs>
+        <w:spacing w:line="240" w:lineRule="auto"/>
+        <w:rPr>
+          <w:rFonts w:ascii="宋体" w:hAnsi="宋体" w:cs="宋体"/>
+          <w:color w:val="A9B7C6"/>
+        </w:rPr>
+      </w:pPr>
+      <w:r>
+        <w:rPr>
+          <w:rFonts w:ascii="宋体" w:hAnsi="宋体" w:cs="宋体"/>
+          <w:color w:val="A9B7C6"/>
+        </w:rPr>
+        <w:t xml:space="preserve">Installing collected packages: </w:t>
+      </w:r>
+      <w:proofErr w:type="spellStart"/>
+      <w:r>
+        <w:rPr>
+          <w:rFonts w:ascii="宋体" w:hAnsi="宋体" w:cs="宋体"/>
+          <w:color w:val="A9B7C6"/>
+        </w:rPr>
+        <w:t>xlwt</w:t>
+      </w:r>
+      <w:proofErr w:type="spellEnd"/>
+    </w:p>
+    <w:p>
+      <w:pPr>
+        <w:shd w:val="clear" w:color="auto" w:fill="2B2B2B"/>
+        <w:tabs>
+          <w:tab w:val="left" w:pos="916"/>
+          <w:tab w:val="left" w:pos="1832"/>
+          <w:tab w:val="left" w:pos="2748"/>
+          <w:tab w:val="left" w:pos="3664"/>
+          <w:tab w:val="left" w:pos="4580"/>
+          <w:tab w:val="left" w:pos="5496"/>
+          <w:tab w:val="left" w:pos="6412"/>
+          <w:tab w:val="left" w:pos="7328"/>
+          <w:tab w:val="left" w:pos="8244"/>
+          <w:tab w:val="left" w:pos="9160"/>
+          <w:tab w:val="left" w:pos="10076"/>
+          <w:tab w:val="left" w:pos="10992"/>
+          <w:tab w:val="left" w:pos="11908"/>
+          <w:tab w:val="left" w:pos="12824"/>
+          <w:tab w:val="left" w:pos="13740"/>
+          <w:tab w:val="left" w:pos="14656"/>
+        </w:tabs>
+        <w:spacing w:line="240" w:lineRule="auto"/>
+        <w:rPr>
+          <w:rFonts w:ascii="宋体" w:hAnsi="宋体" w:cs="宋体"/>
+          <w:color w:val="A9B7C6"/>
+        </w:rPr>
+      </w:pPr>
+      <w:r>
+        <w:rPr>
+          <w:rFonts w:ascii="宋体" w:hAnsi="宋体" w:cs="宋体"/>
+          <w:color w:val="A9B7C6"/>
+        </w:rPr>
+        <w:t>Successfully installed xlwt-1.3.0</w:t>
+      </w:r>
+    </w:p>
+    <w:p>
+      <w:pPr>
+        <w:shd w:val="clear" w:color="auto" w:fill="2B2B2B"/>
+        <w:tabs>
+          <w:tab w:val="left" w:pos="916"/>
+          <w:tab w:val="left" w:pos="1832"/>
+          <w:tab w:val="left" w:pos="2748"/>
+          <w:tab w:val="left" w:pos="3664"/>
+          <w:tab w:val="left" w:pos="4580"/>
+          <w:tab w:val="left" w:pos="5496"/>
+          <w:tab w:val="left" w:pos="6412"/>
+          <w:tab w:val="left" w:pos="7328"/>
+          <w:tab w:val="left" w:pos="8244"/>
+          <w:tab w:val="left" w:pos="9160"/>
+          <w:tab w:val="left" w:pos="10076"/>
+          <w:tab w:val="left" w:pos="10992"/>
+          <w:tab w:val="left" w:pos="11908"/>
+          <w:tab w:val="left" w:pos="12824"/>
+          <w:tab w:val="left" w:pos="13740"/>
+          <w:tab w:val="left" w:pos="14656"/>
+        </w:tabs>
+        <w:spacing w:line="240" w:lineRule="auto"/>
+        <w:rPr>
+          <w:rFonts w:ascii="宋体" w:hAnsi="宋体" w:cs="宋体"/>
+          <w:color w:val="A9B7C6"/>
+        </w:rPr>
+      </w:pPr>
+      <w:r>
+        <w:rPr>
+          <w:rFonts w:ascii="宋体" w:hAnsi="宋体" w:cs="宋体"/>
+          <w:color w:val="A9B7C6"/>
+        </w:rPr>
+        <w:t xml:space="preserve">[root@ip-172-31-7-110 ~]# </w:t>
+      </w:r>
+      <w:proofErr w:type="gramStart"/>
+      <w:r>
+        <w:rPr>
+          <w:rFonts w:ascii="宋体" w:hAnsi="宋体" w:cs="宋体"/>
+          <w:color w:val="A9B7C6"/>
+          <w:highlight w:val="darkRed"/>
+        </w:rPr>
+        <w:t>pip</w:t>
+      </w:r>
+      <w:proofErr w:type="gramEnd"/>
+      <w:r>
+        <w:rPr>
+          <w:rFonts w:ascii="宋体" w:hAnsi="宋体" w:cs="宋体"/>
+          <w:color w:val="A9B7C6"/>
+          <w:highlight w:val="darkRed"/>
+        </w:rPr>
+        <w:t xml:space="preserve"> install </w:t>
+      </w:r>
+      <w:proofErr w:type="spellStart"/>
+      <w:r>
+        <w:rPr>
+          <w:rFonts w:ascii="宋体" w:hAnsi="宋体" w:cs="宋体"/>
+          <w:color w:val="A9B7C6"/>
+          <w:highlight w:val="darkRed"/>
+        </w:rPr>
+        <w:t>xlutils</w:t>
+      </w:r>
+      <w:proofErr w:type="spellEnd"/>
+    </w:p>
+    <w:p>
+      <w:pPr>
+        <w:shd w:val="clear" w:color="auto" w:fill="2B2B2B"/>
+        <w:tabs>
+          <w:tab w:val="left" w:pos="916"/>
+          <w:tab w:val="left" w:pos="1832"/>
+          <w:tab w:val="left" w:pos="2748"/>
+          <w:tab w:val="left" w:pos="3664"/>
+          <w:tab w:val="left" w:pos="4580"/>
+          <w:tab w:val="left" w:pos="5496"/>
+          <w:tab w:val="left" w:pos="6412"/>
+          <w:tab w:val="left" w:pos="7328"/>
+          <w:tab w:val="left" w:pos="8244"/>
+          <w:tab w:val="left" w:pos="9160"/>
+          <w:tab w:val="left" w:pos="10076"/>
+          <w:tab w:val="left" w:pos="10992"/>
+          <w:tab w:val="left" w:pos="11908"/>
+          <w:tab w:val="left" w:pos="12824"/>
+          <w:tab w:val="left" w:pos="13740"/>
+          <w:tab w:val="left" w:pos="14656"/>
+        </w:tabs>
+        <w:spacing w:line="240" w:lineRule="auto"/>
+        <w:rPr>
+          <w:rFonts w:ascii="宋体" w:hAnsi="宋体" w:cs="宋体"/>
+          <w:color w:val="A9B7C6"/>
+        </w:rPr>
+      </w:pPr>
+      <w:r>
+        <w:rPr>
+          <w:rFonts w:ascii="宋体" w:hAnsi="宋体" w:cs="宋体"/>
+          <w:color w:val="A9B7C6"/>
+        </w:rPr>
+        <w:t xml:space="preserve">Collecting </w:t>
+      </w:r>
+      <w:proofErr w:type="spellStart"/>
+      <w:r>
+        <w:rPr>
+          <w:rFonts w:ascii="宋体" w:hAnsi="宋体" w:cs="宋体"/>
+          <w:color w:val="A9B7C6"/>
+        </w:rPr>
+        <w:t>xlutils</w:t>
+      </w:r>
+      <w:proofErr w:type="spellEnd"/>
+    </w:p>
+    <w:p>
+      <w:pPr>
+        <w:shd w:val="clear" w:color="auto" w:fill="2B2B2B"/>
+        <w:tabs>
+          <w:tab w:val="left" w:pos="916"/>
+          <w:tab w:val="left" w:pos="1832"/>
+          <w:tab w:val="left" w:pos="2748"/>
+          <w:tab w:val="left" w:pos="3664"/>
+          <w:tab w:val="left" w:pos="4580"/>
+          <w:tab w:val="left" w:pos="5496"/>
+          <w:tab w:val="left" w:pos="6412"/>
+          <w:tab w:val="left" w:pos="7328"/>
+          <w:tab w:val="left" w:pos="8244"/>
+          <w:tab w:val="left" w:pos="9160"/>
+          <w:tab w:val="left" w:pos="10076"/>
+          <w:tab w:val="left" w:pos="10992"/>
+          <w:tab w:val="left" w:pos="11908"/>
+          <w:tab w:val="left" w:pos="12824"/>
+          <w:tab w:val="left" w:pos="13740"/>
+          <w:tab w:val="left" w:pos="14656"/>
+        </w:tabs>
+        <w:spacing w:line="240" w:lineRule="auto"/>
+        <w:rPr>
+          <w:rFonts w:ascii="宋体" w:hAnsi="宋体" w:cs="宋体"/>
+          <w:color w:val="A9B7C6"/>
+        </w:rPr>
+      </w:pPr>
+      <w:r>
+        <w:rPr>
+          <w:rFonts w:ascii="宋体" w:hAnsi="宋体" w:cs="宋体"/>
+          <w:color w:val="A9B7C6"/>
+        </w:rPr>
+        <w:t xml:space="preserve">  Downloading https://files.pythonhosted.org/packages/c7/55/e22ac73dbb316cabb5db28bef6c87044a95914f713a6e81b593f8a0d2f79/xlutils-2.0.0-py2.py3-none-any.whl (55kB)</w:t>
+      </w:r>
+    </w:p>
+    <w:p>
+      <w:pPr>
+        <w:shd w:val="clear" w:color="auto" w:fill="2B2B2B"/>
+        <w:tabs>
+          <w:tab w:val="left" w:pos="916"/>
+          <w:tab w:val="left" w:pos="1832"/>
+          <w:tab w:val="left" w:pos="2748"/>
+          <w:tab w:val="left" w:pos="3664"/>
+          <w:tab w:val="left" w:pos="4580"/>
+          <w:tab w:val="left" w:pos="5496"/>
+          <w:tab w:val="left" w:pos="6412"/>
+          <w:tab w:val="left" w:pos="7328"/>
+          <w:tab w:val="left" w:pos="8244"/>
+          <w:tab w:val="left" w:pos="9160"/>
+          <w:tab w:val="left" w:pos="10076"/>
+          <w:tab w:val="left" w:pos="10992"/>
+          <w:tab w:val="left" w:pos="11908"/>
+          <w:tab w:val="left" w:pos="12824"/>
+          <w:tab w:val="left" w:pos="13740"/>
+          <w:tab w:val="left" w:pos="14656"/>
+        </w:tabs>
+        <w:spacing w:line="240" w:lineRule="auto"/>
+        <w:rPr>
+          <w:rFonts w:ascii="宋体" w:hAnsi="宋体" w:cs="宋体" w:hint="eastAsia"/>
+          <w:color w:val="A9B7C6"/>
+        </w:rPr>
+      </w:pPr>
+      <w:r>
+        <w:rPr>
+          <w:rFonts w:ascii="宋体" w:hAnsi="宋体" w:cs="宋体" w:hint="eastAsia"/>
+          <w:color w:val="A9B7C6"/>
+        </w:rPr>
+        <w:t xml:space="preserve">    100% |████████████████████████████████| 61kB 3.8MB/s</w:t>
+      </w:r>
+    </w:p>
+    <w:p>
+      <w:pPr>
+        <w:shd w:val="clear" w:color="auto" w:fill="2B2B2B"/>
+        <w:tabs>
+          <w:tab w:val="left" w:pos="916"/>
+          <w:tab w:val="left" w:pos="1832"/>
+          <w:tab w:val="left" w:pos="2748"/>
+          <w:tab w:val="left" w:pos="3664"/>
+          <w:tab w:val="left" w:pos="4580"/>
+          <w:tab w:val="left" w:pos="5496"/>
+          <w:tab w:val="left" w:pos="6412"/>
+          <w:tab w:val="left" w:pos="7328"/>
+          <w:tab w:val="left" w:pos="8244"/>
+          <w:tab w:val="left" w:pos="9160"/>
+          <w:tab w:val="left" w:pos="10076"/>
+          <w:tab w:val="left" w:pos="10992"/>
+          <w:tab w:val="left" w:pos="11908"/>
+          <w:tab w:val="left" w:pos="12824"/>
+          <w:tab w:val="left" w:pos="13740"/>
+          <w:tab w:val="left" w:pos="14656"/>
+        </w:tabs>
+        <w:spacing w:line="240" w:lineRule="auto"/>
+        <w:rPr>
+          <w:rFonts w:ascii="宋体" w:hAnsi="宋体" w:cs="宋体"/>
+          <w:color w:val="A9B7C6"/>
+        </w:rPr>
+      </w:pPr>
+      <w:r>
+        <w:rPr>
+          <w:rFonts w:ascii="宋体" w:hAnsi="宋体" w:cs="宋体"/>
+          <w:color w:val="A9B7C6"/>
+        </w:rPr>
+        <w:t xml:space="preserve">Requirement already satisfied: </w:t>
+      </w:r>
+      <w:proofErr w:type="spellStart"/>
+      <w:r>
+        <w:rPr>
+          <w:rFonts w:ascii="宋体" w:hAnsi="宋体" w:cs="宋体"/>
+          <w:color w:val="A9B7C6"/>
+        </w:rPr>
+        <w:t>xlrd</w:t>
+      </w:r>
+      <w:proofErr w:type="spellEnd"/>
+      <w:r>
+        <w:rPr>
+          <w:rFonts w:ascii="宋体" w:hAnsi="宋体" w:cs="宋体"/>
+          <w:color w:val="A9B7C6"/>
+        </w:rPr>
+        <w:t>&gt;=0.7.2 in /opt/</w:t>
+      </w:r>
+      <w:proofErr w:type="spellStart"/>
+      <w:r>
+        <w:rPr>
+          <w:rFonts w:ascii="宋体" w:hAnsi="宋体" w:cs="宋体"/>
+          <w:color w:val="A9B7C6"/>
+        </w:rPr>
+        <w:t>conda</w:t>
+      </w:r>
+      <w:proofErr w:type="spellEnd"/>
+      <w:r>
+        <w:rPr>
+          <w:rFonts w:ascii="宋体" w:hAnsi="宋体" w:cs="宋体"/>
+          <w:color w:val="A9B7C6"/>
+        </w:rPr>
+        <w:t xml:space="preserve">/lib/python3.7/site-packages (from </w:t>
+      </w:r>
+      <w:proofErr w:type="spellStart"/>
+      <w:r>
+        <w:rPr>
+          <w:rFonts w:ascii="宋体" w:hAnsi="宋体" w:cs="宋体"/>
+          <w:color w:val="A9B7C6"/>
+        </w:rPr>
+        <w:t>xlutils</w:t>
+      </w:r>
+      <w:proofErr w:type="spellEnd"/>
+      <w:r>
+        <w:rPr>
+          <w:rFonts w:ascii="宋体" w:hAnsi="宋体" w:cs="宋体"/>
+          <w:color w:val="A9B7C6"/>
+        </w:rPr>
+        <w:t>) (1.2.0)</w:t>
+      </w:r>
+    </w:p>
+    <w:p>
+      <w:pPr>
+        <w:shd w:val="clear" w:color="auto" w:fill="2B2B2B"/>
+        <w:tabs>
+          <w:tab w:val="left" w:pos="916"/>
+          <w:tab w:val="left" w:pos="1832"/>
+          <w:tab w:val="left" w:pos="2748"/>
+          <w:tab w:val="left" w:pos="3664"/>
+          <w:tab w:val="left" w:pos="4580"/>
+          <w:tab w:val="left" w:pos="5496"/>
+          <w:tab w:val="left" w:pos="6412"/>
+          <w:tab w:val="left" w:pos="7328"/>
+          <w:tab w:val="left" w:pos="8244"/>
+          <w:tab w:val="left" w:pos="9160"/>
+          <w:tab w:val="left" w:pos="10076"/>
+          <w:tab w:val="left" w:pos="10992"/>
+          <w:tab w:val="left" w:pos="11908"/>
+          <w:tab w:val="left" w:pos="12824"/>
+          <w:tab w:val="left" w:pos="13740"/>
+          <w:tab w:val="left" w:pos="14656"/>
+        </w:tabs>
+        <w:spacing w:line="240" w:lineRule="auto"/>
+        <w:rPr>
+          <w:rFonts w:ascii="宋体" w:hAnsi="宋体" w:cs="宋体"/>
+          <w:color w:val="A9B7C6"/>
+        </w:rPr>
+      </w:pPr>
+      <w:r>
+        <w:rPr>
+          <w:rFonts w:ascii="宋体" w:hAnsi="宋体" w:cs="宋体"/>
+          <w:color w:val="A9B7C6"/>
+        </w:rPr>
+        <w:t xml:space="preserve">Requirement already satisfied: </w:t>
+      </w:r>
+      <w:proofErr w:type="spellStart"/>
+      <w:r>
+        <w:rPr>
+          <w:rFonts w:ascii="宋体" w:hAnsi="宋体" w:cs="宋体"/>
+          <w:color w:val="A9B7C6"/>
+        </w:rPr>
+        <w:t>xlwt</w:t>
+      </w:r>
+      <w:proofErr w:type="spellEnd"/>
+      <w:r>
+        <w:rPr>
+          <w:rFonts w:ascii="宋体" w:hAnsi="宋体" w:cs="宋体"/>
+          <w:color w:val="A9B7C6"/>
+        </w:rPr>
+        <w:t>&gt;=0.7.4 in /opt/</w:t>
+      </w:r>
+      <w:proofErr w:type="spellStart"/>
+      <w:r>
+        <w:rPr>
+          <w:rFonts w:ascii="宋体" w:hAnsi="宋体" w:cs="宋体"/>
+          <w:color w:val="A9B7C6"/>
+        </w:rPr>
+        <w:t>conda</w:t>
+      </w:r>
+      <w:proofErr w:type="spellEnd"/>
+      <w:r>
+        <w:rPr>
+          <w:rFonts w:ascii="宋体" w:hAnsi="宋体" w:cs="宋体"/>
+          <w:color w:val="A9B7C6"/>
+        </w:rPr>
+        <w:t xml:space="preserve">/lib/python3.7/site-packages (from </w:t>
+      </w:r>
+      <w:proofErr w:type="spellStart"/>
+      <w:r>
+        <w:rPr>
+          <w:rFonts w:ascii="宋体" w:hAnsi="宋体" w:cs="宋体"/>
+          <w:color w:val="A9B7C6"/>
+        </w:rPr>
+        <w:t>xlutils</w:t>
+      </w:r>
+      <w:proofErr w:type="spellEnd"/>
+      <w:r>
+        <w:rPr>
+          <w:rFonts w:ascii="宋体" w:hAnsi="宋体" w:cs="宋体"/>
+          <w:color w:val="A9B7C6"/>
+        </w:rPr>
+        <w:t>) (1.3.0)</w:t>
+      </w:r>
+    </w:p>
+    <w:p>
+      <w:pPr>
+        <w:shd w:val="clear" w:color="auto" w:fill="2B2B2B"/>
+        <w:tabs>
+          <w:tab w:val="left" w:pos="916"/>
+          <w:tab w:val="left" w:pos="1832"/>
+          <w:tab w:val="left" w:pos="2748"/>
+          <w:tab w:val="left" w:pos="3664"/>
+          <w:tab w:val="left" w:pos="4580"/>
+          <w:tab w:val="left" w:pos="5496"/>
+          <w:tab w:val="left" w:pos="6412"/>
+          <w:tab w:val="left" w:pos="7328"/>
+          <w:tab w:val="left" w:pos="8244"/>
+          <w:tab w:val="left" w:pos="9160"/>
+          <w:tab w:val="left" w:pos="10076"/>
+          <w:tab w:val="left" w:pos="10992"/>
+          <w:tab w:val="left" w:pos="11908"/>
+          <w:tab w:val="left" w:pos="12824"/>
+          <w:tab w:val="left" w:pos="13740"/>
+          <w:tab w:val="left" w:pos="14656"/>
+        </w:tabs>
+        <w:spacing w:line="240" w:lineRule="auto"/>
+        <w:rPr>
+          <w:rFonts w:ascii="宋体" w:hAnsi="宋体" w:cs="宋体"/>
+          <w:color w:val="A9B7C6"/>
+        </w:rPr>
+      </w:pPr>
+      <w:r>
+        <w:rPr>
+          <w:rFonts w:ascii="宋体" w:hAnsi="宋体" w:cs="宋体"/>
+          <w:color w:val="A9B7C6"/>
+        </w:rPr>
+        <w:t xml:space="preserve">Installing collected packages: </w:t>
+      </w:r>
+      <w:proofErr w:type="spellStart"/>
+      <w:r>
+        <w:rPr>
+          <w:rFonts w:ascii="宋体" w:hAnsi="宋体" w:cs="宋体"/>
+          <w:color w:val="A9B7C6"/>
+        </w:rPr>
+        <w:t>xlutils</w:t>
+      </w:r>
+      <w:proofErr w:type="spellEnd"/>
+    </w:p>
+    <w:p>
+      <w:pPr>
+        <w:shd w:val="clear" w:color="auto" w:fill="2B2B2B"/>
+        <w:tabs>
+          <w:tab w:val="left" w:pos="916"/>
+          <w:tab w:val="left" w:pos="1832"/>
+          <w:tab w:val="left" w:pos="2748"/>
+          <w:tab w:val="left" w:pos="3664"/>
+          <w:tab w:val="left" w:pos="4580"/>
+          <w:tab w:val="left" w:pos="5496"/>
+          <w:tab w:val="left" w:pos="6412"/>
+          <w:tab w:val="left" w:pos="7328"/>
+          <w:tab w:val="left" w:pos="8244"/>
+          <w:tab w:val="left" w:pos="9160"/>
+          <w:tab w:val="left" w:pos="10076"/>
+          <w:tab w:val="left" w:pos="10992"/>
+          <w:tab w:val="left" w:pos="11908"/>
+          <w:tab w:val="left" w:pos="12824"/>
+          <w:tab w:val="left" w:pos="13740"/>
+          <w:tab w:val="left" w:pos="14656"/>
+        </w:tabs>
+        <w:spacing w:line="240" w:lineRule="auto"/>
+        <w:rPr>
+          <w:rFonts w:ascii="宋体" w:hAnsi="宋体" w:cs="宋体"/>
+          <w:color w:val="A9B7C6"/>
+        </w:rPr>
+      </w:pPr>
+      <w:r>
+        <w:rPr>
+          <w:rFonts w:ascii="宋体" w:hAnsi="宋体" w:cs="宋体"/>
+          <w:color w:val="A9B7C6"/>
+        </w:rPr>
+        <w:t>Successfully installed xlutils-2.0.0</w:t>
+      </w:r>
+    </w:p>
+    <w:p>
+      <w:pPr>
+        <w:pStyle w:val="31"/>
+      </w:pPr>
+      <w:r>
+        <w:rPr>
+          <w:rFonts w:hint="eastAsia"/>
+        </w:rPr>
         <w:lastRenderedPageBreak/>
-        <w:t xml:space="preserve">  Using cached https://files.pythonhosted.org/packages/87/7d/58613fb1b75254770767f1e5e37f812ba27e9bac7d2bd8446dcae6f4d44e/botocore-1.12.252-py2.py3-none-any.whl</w:t>
-      </w:r>
-    </w:p>
-    <w:p>
-      <w:pPr>
-        <w:pStyle w:val="aff5"/>
-      </w:pPr>
-      <w:r>
-        <w:t>Collecting s3transfer&lt;0.3.0,&gt;=0.2.0 (from boto3)</w:t>
-      </w:r>
-    </w:p>
-    <w:p>
-      <w:pPr>
-        <w:pStyle w:val="aff5"/>
-      </w:pPr>
-      <w:r>
-        <w:t xml:space="preserve">  Using cached https://files.pythonhosted.org/packages/16/8a/1fc3dba0c4923c2a76e1ff0d52b305c44606da63f718d14d3231e21c51b0/s3transfer-0.2.1-py2.py3-none-any.whl</w:t>
-      </w:r>
-    </w:p>
-    <w:p>
-      <w:pPr>
-        <w:pStyle w:val="aff5"/>
-      </w:pPr>
-      <w:r>
-        <w:t xml:space="preserve">Requirement already satisfied: urllib3&lt;1.26,&gt;=1.20; </w:t>
-      </w:r>
-      <w:proofErr w:type="spellStart"/>
-      <w:r>
-        <w:t>python_version</w:t>
-      </w:r>
-      <w:proofErr w:type="spellEnd"/>
-      <w:r>
-        <w:t xml:space="preserve"> &gt;= "3.4" in /opt/</w:t>
-      </w:r>
-      <w:proofErr w:type="spellStart"/>
-      <w:r>
-        <w:t>conda</w:t>
-      </w:r>
-      <w:proofErr w:type="spellEnd"/>
-      <w:r>
-        <w:t xml:space="preserve">/lib/python3.7/site-packages (from </w:t>
-      </w:r>
-      <w:proofErr w:type="spellStart"/>
-      <w:r>
-        <w:t>botocore</w:t>
-      </w:r>
-      <w:proofErr w:type="spellEnd"/>
-      <w:r>
-        <w:t>&lt;1.13.0,&gt;=1.12.252-&gt;boto3) (1.24.1)</w:t>
-      </w:r>
-    </w:p>
-    <w:p>
-      <w:pPr>
-        <w:pStyle w:val="aff5"/>
-      </w:pPr>
-      <w:r>
-        <w:t>Collecting python-</w:t>
-      </w:r>
-      <w:proofErr w:type="spellStart"/>
-      <w:r>
-        <w:t>dateutil</w:t>
-      </w:r>
-      <w:proofErr w:type="spellEnd"/>
-      <w:r>
-        <w:t xml:space="preserve">&lt;3.0.0,&gt;=2.1; </w:t>
-      </w:r>
-      <w:proofErr w:type="spellStart"/>
-      <w:r>
-        <w:t>python_version</w:t>
-      </w:r>
-      <w:proofErr w:type="spellEnd"/>
-      <w:r>
-        <w:t xml:space="preserve"> &gt;= "2.7" (from </w:t>
-      </w:r>
-      <w:proofErr w:type="spellStart"/>
-      <w:r>
-        <w:t>botocore</w:t>
-      </w:r>
-      <w:proofErr w:type="spellEnd"/>
-      <w:r>
-        <w:t>&lt;1.13.0,&gt;=1.12.252-&gt;boto3)</w:t>
-      </w:r>
-    </w:p>
-    <w:p>
-      <w:pPr>
-        <w:pStyle w:val="aff5"/>
-      </w:pPr>
-      <w:r>
-        <w:t xml:space="preserve">  Downloading https://files.pythonhosted.org/packages/41/17/c62faccbfbd163c7f57f3844689e3a78bae1f403648a6afb1d0866d87fbb/python_dateutil-2.8.0-py2.py3-none-any.whl (226kB)</w:t>
-      </w:r>
-    </w:p>
-    <w:p>
-      <w:pPr>
-        <w:pStyle w:val="aff5"/>
-        <w:rPr>
-          <w:rFonts w:hint="eastAsia"/>
-        </w:rPr>
-      </w:pPr>
-      <w:r>
-        <w:rPr>
-          <w:rFonts w:hint="eastAsia"/>
-        </w:rPr>
-        <w:t xml:space="preserve">    100% |</w:t>
-      </w:r>
-      <w:r>
-        <w:rPr>
-          <w:rFonts w:hint="eastAsia"/>
-        </w:rPr>
-        <w:t>████████████████████████████████</w:t>
-      </w:r>
-      <w:r>
-        <w:rPr>
-          <w:rFonts w:hint="eastAsia"/>
-        </w:rPr>
-        <w:t>| 235kB 17.8MB/s</w:t>
-      </w:r>
-    </w:p>
-    <w:p>
-      <w:pPr>
-        <w:pStyle w:val="aff5"/>
-      </w:pPr>
-      <w:r>
-        <w:t xml:space="preserve">Collecting </w:t>
-      </w:r>
-      <w:proofErr w:type="spellStart"/>
-      <w:r>
-        <w:t>docutils</w:t>
-      </w:r>
-      <w:proofErr w:type="spellEnd"/>
-      <w:r>
-        <w:t xml:space="preserve">&lt;0.16,&gt;=0.10 (from </w:t>
-      </w:r>
-      <w:proofErr w:type="spellStart"/>
-      <w:r>
-        <w:t>botocore</w:t>
-      </w:r>
-      <w:proofErr w:type="spellEnd"/>
-      <w:r>
-        <w:t>&lt;1.13.0,&gt;=1.12.252-&gt;boto3)</w:t>
-      </w:r>
-    </w:p>
-    <w:p>
-      <w:pPr>
-        <w:pStyle w:val="aff5"/>
-      </w:pPr>
-      <w:r>
-        <w:t xml:space="preserve">  Downloading https://files.pythonhosted.org/packages/22/cd/a6aa959dca619918ccb55023b4cb151949c64d4d5d55b3f4ffd7eee0c6e8/docutils-0.15.2-py3-none-any.whl (547kB)</w:t>
-      </w:r>
-    </w:p>
-    <w:p>
-      <w:pPr>
-        <w:pStyle w:val="aff5"/>
-        <w:rPr>
-          <w:rFonts w:hint="eastAsia"/>
-        </w:rPr>
-      </w:pPr>
-      <w:r>
-        <w:rPr>
-          <w:rFonts w:hint="eastAsia"/>
-        </w:rPr>
-        <w:lastRenderedPageBreak/>
-        <w:t xml:space="preserve">    100% |</w:t>
-      </w:r>
-      <w:r>
-        <w:rPr>
-          <w:rFonts w:hint="eastAsia"/>
-        </w:rPr>
-        <w:t>████████████████████████████████</w:t>
-      </w:r>
-      <w:r>
-        <w:rPr>
-          <w:rFonts w:hint="eastAsia"/>
-        </w:rPr>
-        <w:t>| 552kB 24.2MB/s</w:t>
-      </w:r>
-    </w:p>
-    <w:p>
-      <w:pPr>
-        <w:pStyle w:val="aff5"/>
-      </w:pPr>
-      <w:r>
-        <w:t>Requirement already satisfied: six&gt;=1.5 in /opt/</w:t>
-      </w:r>
-      <w:proofErr w:type="spellStart"/>
-      <w:r>
-        <w:t>conda</w:t>
-      </w:r>
-      <w:proofErr w:type="spellEnd"/>
-      <w:r>
-        <w:t>/lib/python3.7/site-packages (from python-</w:t>
-      </w:r>
-      <w:proofErr w:type="spellStart"/>
-      <w:r>
-        <w:t>dateutil</w:t>
-      </w:r>
-      <w:proofErr w:type="spellEnd"/>
-      <w:r>
-        <w:t xml:space="preserve">&lt;3.0.0,&gt;=2.1; </w:t>
-      </w:r>
-      <w:proofErr w:type="spellStart"/>
-      <w:r>
-        <w:t>python_version</w:t>
-      </w:r>
-      <w:proofErr w:type="spellEnd"/>
-      <w:r>
-        <w:t xml:space="preserve"> &gt;= "2.7"-&gt;</w:t>
-      </w:r>
-      <w:proofErr w:type="spellStart"/>
-      <w:r>
-        <w:t>botocore</w:t>
-      </w:r>
-      <w:proofErr w:type="spellEnd"/>
-      <w:r>
-        <w:t>&lt;1.13.0,&gt;=1.12.252-&gt;boto3) (1.12.0)</w:t>
-      </w:r>
-    </w:p>
-    <w:p>
-      <w:pPr>
-        <w:pStyle w:val="aff5"/>
-      </w:pPr>
-      <w:r>
-        <w:t xml:space="preserve">Installing collected packages: </w:t>
-      </w:r>
-      <w:proofErr w:type="spellStart"/>
-      <w:r>
-        <w:t>jmespath</w:t>
-      </w:r>
-      <w:proofErr w:type="spellEnd"/>
-      <w:r>
-        <w:t>, python-</w:t>
-      </w:r>
-      <w:proofErr w:type="spellStart"/>
-      <w:r>
-        <w:t>dateutil</w:t>
-      </w:r>
-      <w:proofErr w:type="spellEnd"/>
-      <w:r>
-        <w:t xml:space="preserve">, </w:t>
-      </w:r>
-      <w:proofErr w:type="spellStart"/>
-      <w:r>
-        <w:t>docutils</w:t>
-      </w:r>
-      <w:proofErr w:type="spellEnd"/>
-      <w:r>
-        <w:t xml:space="preserve">, </w:t>
-      </w:r>
-      <w:proofErr w:type="spellStart"/>
-      <w:r>
-        <w:t>botocore</w:t>
-      </w:r>
-      <w:proofErr w:type="spellEnd"/>
-      <w:r>
-        <w:t>, s3transfer, boto3</w:t>
-      </w:r>
-    </w:p>
-    <w:p>
-      <w:pPr>
-        <w:pStyle w:val="aff5"/>
-      </w:pPr>
-      <w:r>
-        <w:t>Successfully installed boto3-1.9.252 botocore-1.12.252 docutils-0.15.2 jmespath-0.9.4 python-dateutil-2.8.0 s3transfer-0.2.1</w:t>
-      </w:r>
-    </w:p>
-    <w:p>
-      <w:pPr>
-        <w:pStyle w:val="aff5"/>
-      </w:pPr>
-      <w:r>
-        <w:t xml:space="preserve">[root@ip-172-31-7-110 ~]# </w:t>
-      </w:r>
-      <w:proofErr w:type="gramStart"/>
-      <w:r>
-        <w:rPr>
-          <w:highlight w:val="yellow"/>
-        </w:rPr>
-        <w:t>pip</w:t>
-      </w:r>
-      <w:proofErr w:type="gramEnd"/>
-      <w:r>
-        <w:rPr>
-          <w:highlight w:val="yellow"/>
-        </w:rPr>
-        <w:t xml:space="preserve"> install </w:t>
-      </w:r>
-      <w:proofErr w:type="spellStart"/>
-      <w:r>
-        <w:rPr>
-          <w:highlight w:val="yellow"/>
-        </w:rPr>
-        <w:t>xlrd</w:t>
-      </w:r>
-      <w:proofErr w:type="spellEnd"/>
-    </w:p>
-    <w:p>
-      <w:pPr>
-        <w:pStyle w:val="aff5"/>
-      </w:pPr>
-      <w:r>
-        <w:t xml:space="preserve">Collecting </w:t>
-      </w:r>
-      <w:proofErr w:type="spellStart"/>
-      <w:r>
-        <w:t>xlrd</w:t>
-      </w:r>
-      <w:proofErr w:type="spellEnd"/>
-    </w:p>
-    <w:p>
-      <w:pPr>
-        <w:pStyle w:val="aff5"/>
-      </w:pPr>
-      <w:r>
-        <w:t xml:space="preserve">  Downloading https://files.pythonhosted.org/packages/b0/16/63576a1a001752e34bf8ea62e367997530dc553b689356b9879339cf45a4/xlrd-1.2.0-py2.py3-none-any.whl (103kB)</w:t>
-      </w:r>
-    </w:p>
-    <w:p>
-      <w:pPr>
-        <w:pStyle w:val="aff5"/>
-        <w:rPr>
-          <w:rFonts w:hint="eastAsia"/>
-        </w:rPr>
-      </w:pPr>
-      <w:r>
-        <w:rPr>
-          <w:rFonts w:hint="eastAsia"/>
-        </w:rPr>
-        <w:t xml:space="preserve">    100% |</w:t>
-      </w:r>
-      <w:r>
-        <w:rPr>
-          <w:rFonts w:hint="eastAsia"/>
-        </w:rPr>
-        <w:t>████████████████████████████████</w:t>
-      </w:r>
-      <w:r>
-        <w:rPr>
-          <w:rFonts w:hint="eastAsia"/>
-        </w:rPr>
-        <w:t>| 112kB 11.3MB/s</w:t>
-      </w:r>
-    </w:p>
-    <w:p>
-      <w:pPr>
-        <w:pStyle w:val="aff5"/>
-      </w:pPr>
-      <w:r>
-        <w:t xml:space="preserve">Installing collected packages: </w:t>
-      </w:r>
-      <w:proofErr w:type="spellStart"/>
-      <w:r>
-        <w:t>xlrd</w:t>
-      </w:r>
-      <w:proofErr w:type="spellEnd"/>
-    </w:p>
-    <w:p>
-      <w:pPr>
-        <w:pStyle w:val="aff5"/>
-      </w:pPr>
-      <w:r>
-        <w:t>Successfully installed xlrd-1.2.0</w:t>
-      </w:r>
-    </w:p>
-    <w:p>
-      <w:pPr>
-        <w:pStyle w:val="aff5"/>
-      </w:pPr>
-      <w:r>
-        <w:t xml:space="preserve">[root@ip-172-31-7-110 ~]# </w:t>
-      </w:r>
-      <w:proofErr w:type="gramStart"/>
-      <w:r>
-        <w:rPr>
-          <w:highlight w:val="yellow"/>
-        </w:rPr>
-        <w:t>pip</w:t>
-      </w:r>
-      <w:proofErr w:type="gramEnd"/>
-      <w:r>
-        <w:rPr>
-          <w:highlight w:val="yellow"/>
-        </w:rPr>
-        <w:t xml:space="preserve"> install </w:t>
-      </w:r>
-      <w:proofErr w:type="spellStart"/>
-      <w:r>
-        <w:rPr>
-          <w:highlight w:val="yellow"/>
-        </w:rPr>
-        <w:t>xlwt</w:t>
-      </w:r>
-      <w:proofErr w:type="spellEnd"/>
-    </w:p>
-    <w:p>
-      <w:pPr>
-        <w:pStyle w:val="aff5"/>
-      </w:pPr>
-      <w:r>
-        <w:t xml:space="preserve">Collecting </w:t>
-      </w:r>
-      <w:proofErr w:type="spellStart"/>
-      <w:r>
-        <w:t>xlwt</w:t>
-      </w:r>
-      <w:proofErr w:type="spellEnd"/>
-    </w:p>
-    <w:p>
-      <w:pPr>
-        <w:pStyle w:val="aff5"/>
-      </w:pPr>
-      <w:r>
-        <w:t xml:space="preserve">  Downloading https://files.pythonhosted.org/packages/44/48/def306413b25c3d01753603b1a222a011b8621aed27cd7f89cbc27e6b0f4/xlwt-1.3.0-py2.py3-none-any.whl (99kB)</w:t>
-      </w:r>
-    </w:p>
-    <w:p>
-      <w:pPr>
-        <w:pStyle w:val="aff5"/>
-        <w:rPr>
-          <w:rFonts w:hint="eastAsia"/>
-        </w:rPr>
-      </w:pPr>
-      <w:r>
-        <w:rPr>
-          <w:rFonts w:hint="eastAsia"/>
-        </w:rPr>
-        <w:lastRenderedPageBreak/>
-        <w:t xml:space="preserve">    100% |</w:t>
-      </w:r>
-      <w:r>
-        <w:rPr>
-          <w:rFonts w:hint="eastAsia"/>
-        </w:rPr>
-        <w:t>████████████████████████████████</w:t>
-      </w:r>
-      <w:r>
-        <w:rPr>
-          <w:rFonts w:hint="eastAsia"/>
-        </w:rPr>
-        <w:t>| 102kB 5.2MB/s</w:t>
-      </w:r>
-    </w:p>
-    <w:p>
-      <w:pPr>
-        <w:pStyle w:val="aff5"/>
-      </w:pPr>
-      <w:r>
-        <w:t xml:space="preserve">Installing collected packages: </w:t>
-      </w:r>
-      <w:proofErr w:type="spellStart"/>
-      <w:r>
-        <w:t>xlwt</w:t>
-      </w:r>
-      <w:proofErr w:type="spellEnd"/>
-    </w:p>
-    <w:p>
-      <w:pPr>
-        <w:pStyle w:val="aff5"/>
-      </w:pPr>
-      <w:r>
-        <w:t>Successfully installed xlwt-1.3.0</w:t>
-      </w:r>
-    </w:p>
-    <w:p>
-      <w:pPr>
-        <w:pStyle w:val="aff5"/>
-      </w:pPr>
-      <w:r>
-        <w:t xml:space="preserve">[root@ip-172-31-7-110 ~]# </w:t>
-      </w:r>
-      <w:proofErr w:type="gramStart"/>
-      <w:r>
-        <w:rPr>
-          <w:highlight w:val="yellow"/>
-        </w:rPr>
-        <w:t>pip</w:t>
-      </w:r>
-      <w:proofErr w:type="gramEnd"/>
-      <w:r>
-        <w:rPr>
-          <w:highlight w:val="yellow"/>
-        </w:rPr>
-        <w:t xml:space="preserve"> install </w:t>
-      </w:r>
-      <w:proofErr w:type="spellStart"/>
-      <w:r>
-        <w:rPr>
-          <w:highlight w:val="yellow"/>
-        </w:rPr>
-        <w:t>xlutils</w:t>
-      </w:r>
-      <w:proofErr w:type="spellEnd"/>
-    </w:p>
-    <w:p>
-      <w:pPr>
-        <w:pStyle w:val="aff5"/>
-      </w:pPr>
-      <w:r>
-        <w:t xml:space="preserve">Collecting </w:t>
-      </w:r>
-      <w:proofErr w:type="spellStart"/>
-      <w:r>
-        <w:t>xlutils</w:t>
-      </w:r>
-      <w:proofErr w:type="spellEnd"/>
-    </w:p>
-    <w:p>
-      <w:pPr>
-        <w:pStyle w:val="aff5"/>
-      </w:pPr>
-      <w:r>
-        <w:t xml:space="preserve">  Downloading https://files.pythonhosted.org/packages/c7/55/e22ac73dbb316cabb5db28bef6c87044a95914f713a6e81b593f8a0d2f79/xlutils-2.0.0-py2.py3-none-any.whl (55kB)</w:t>
-      </w:r>
-    </w:p>
-    <w:p>
-      <w:pPr>
-        <w:pStyle w:val="aff5"/>
-        <w:rPr>
-          <w:rFonts w:hint="eastAsia"/>
-        </w:rPr>
-      </w:pPr>
-      <w:r>
-        <w:rPr>
-          <w:rFonts w:hint="eastAsia"/>
-        </w:rPr>
-        <w:t xml:space="preserve">    100% |</w:t>
-      </w:r>
-      <w:r>
-        <w:rPr>
-          <w:rFonts w:hint="eastAsia"/>
-        </w:rPr>
-        <w:t>████████████████████████████████</w:t>
-      </w:r>
-      <w:r>
-        <w:rPr>
-          <w:rFonts w:hint="eastAsia"/>
-        </w:rPr>
-        <w:t>| 61kB 3.8MB/s</w:t>
-      </w:r>
-    </w:p>
-    <w:p>
-      <w:pPr>
-        <w:pStyle w:val="aff5"/>
-      </w:pPr>
-      <w:r>
-        <w:t xml:space="preserve">Requirement already satisfied: </w:t>
-      </w:r>
-      <w:proofErr w:type="spellStart"/>
-      <w:r>
-        <w:t>xlrd</w:t>
-      </w:r>
-      <w:proofErr w:type="spellEnd"/>
-      <w:r>
-        <w:t>&gt;=0.7.2 in /opt/</w:t>
-      </w:r>
-      <w:proofErr w:type="spellStart"/>
-      <w:r>
-        <w:t>conda</w:t>
-      </w:r>
-      <w:proofErr w:type="spellEnd"/>
-      <w:r>
-        <w:t xml:space="preserve">/lib/python3.7/site-packages (from </w:t>
-      </w:r>
-      <w:proofErr w:type="spellStart"/>
-      <w:r>
-        <w:t>xlutils</w:t>
-      </w:r>
-      <w:proofErr w:type="spellEnd"/>
-      <w:r>
-        <w:t>) (1.2.0)</w:t>
-      </w:r>
-    </w:p>
-    <w:p>
-      <w:pPr>
-        <w:pStyle w:val="aff5"/>
-      </w:pPr>
-      <w:r>
-        <w:t xml:space="preserve">Requirement already satisfied: </w:t>
-      </w:r>
-      <w:proofErr w:type="spellStart"/>
-      <w:r>
-        <w:t>xlwt</w:t>
-      </w:r>
-      <w:proofErr w:type="spellEnd"/>
-      <w:r>
-        <w:t>&gt;=0.7.4 in /opt/</w:t>
-      </w:r>
-      <w:proofErr w:type="spellStart"/>
-      <w:r>
-        <w:t>conda</w:t>
-      </w:r>
-      <w:proofErr w:type="spellEnd"/>
-      <w:r>
-        <w:t xml:space="preserve">/lib/python3.7/site-packages (from </w:t>
-      </w:r>
-      <w:proofErr w:type="spellStart"/>
-      <w:r>
-        <w:t>xlutils</w:t>
-      </w:r>
-      <w:proofErr w:type="spellEnd"/>
-      <w:r>
-        <w:t>) (1.3.0)</w:t>
-      </w:r>
-    </w:p>
-    <w:p>
-      <w:pPr>
-        <w:pStyle w:val="aff5"/>
-      </w:pPr>
-      <w:r>
-        <w:t xml:space="preserve">Installing collected packages: </w:t>
-      </w:r>
-      <w:proofErr w:type="spellStart"/>
-      <w:r>
-        <w:t>xlutils</w:t>
-      </w:r>
-      <w:proofErr w:type="spellEnd"/>
-    </w:p>
-    <w:p>
-      <w:pPr>
-        <w:pStyle w:val="aff5"/>
-      </w:pPr>
-      <w:r>
-        <w:t>Successfully installed xlutils-2.0.0</w:t>
-      </w:r>
-    </w:p>
-    <w:p>
-      <w:pPr>
-        <w:pStyle w:val="31"/>
-      </w:pPr>
-      <w:r>
-        <w:rPr>
-          <w:rFonts w:hint="eastAsia"/>
-        </w:rPr>
         <w:t>设置开机启动</w:t>
       </w:r>
     </w:p>
     <w:p>
       <w:pPr>
-        <w:pStyle w:val="aff5"/>
-      </w:pPr>
-      <w:r>
+        <w:pStyle w:val="HTML"/>
+        <w:shd w:val="clear" w:color="auto" w:fill="2B2B2B"/>
+        <w:rPr>
+          <w:rFonts w:ascii="宋体" w:hAnsi="宋体" w:cs="宋体"/>
+          <w:color w:val="A9B7C6"/>
+          <w:sz w:val="24"/>
+          <w:szCs w:val="24"/>
+        </w:rPr>
+      </w:pPr>
+      <w:r>
+        <w:rPr>
+          <w:rFonts w:ascii="宋体" w:hAnsi="宋体" w:cs="宋体"/>
+          <w:color w:val="A9B7C6"/>
+          <w:sz w:val="24"/>
+          <w:szCs w:val="24"/>
+        </w:rPr>
         <w:t xml:space="preserve">[ec2-user@ip-172-31-7-110 ~]$ </w:t>
       </w:r>
       <w:proofErr w:type="spellStart"/>
       <w:proofErr w:type="gramStart"/>
       <w:r>
+        <w:rPr>
+          <w:rFonts w:ascii="宋体" w:hAnsi="宋体" w:cs="宋体"/>
+          <w:color w:val="A9B7C6"/>
+          <w:sz w:val="24"/>
+          <w:szCs w:val="24"/>
+        </w:rPr>
         <w:t>pwd</w:t>
       </w:r>
       <w:proofErr w:type="spellEnd"/>
@@ -3083,53 +4529,119 @@
     </w:p>
     <w:p>
       <w:pPr>
-        <w:pStyle w:val="aff5"/>
-      </w:pPr>
-      <w:r>
-        <w:rPr>
-          <w:highlight w:val="lightGray"/>
+        <w:pStyle w:val="HTML"/>
+        <w:shd w:val="clear" w:color="auto" w:fill="2B2B2B"/>
+        <w:rPr>
+          <w:rFonts w:ascii="宋体" w:hAnsi="宋体" w:cs="宋体"/>
+          <w:color w:val="A9B7C6"/>
+          <w:sz w:val="24"/>
+          <w:szCs w:val="24"/>
+        </w:rPr>
+      </w:pPr>
+      <w:r>
+        <w:rPr>
+          <w:rFonts w:ascii="宋体" w:hAnsi="宋体" w:cs="宋体"/>
+          <w:color w:val="A9B7C6"/>
+          <w:sz w:val="24"/>
+          <w:szCs w:val="24"/>
+          <w:highlight w:val="darkGreen"/>
         </w:rPr>
         <w:t>/home/ec2-user</w:t>
       </w:r>
     </w:p>
     <w:p>
       <w:pPr>
-        <w:pStyle w:val="aff5"/>
-      </w:pPr>
-      <w:r>
+        <w:pStyle w:val="HTML"/>
+        <w:shd w:val="clear" w:color="auto" w:fill="2B2B2B"/>
+        <w:rPr>
+          <w:rFonts w:ascii="宋体" w:hAnsi="宋体" w:cs="宋体"/>
+          <w:color w:val="A9B7C6"/>
+          <w:sz w:val="24"/>
+          <w:szCs w:val="24"/>
+        </w:rPr>
+      </w:pPr>
+      <w:r>
+        <w:rPr>
+          <w:rFonts w:ascii="宋体" w:hAnsi="宋体" w:cs="宋体"/>
+          <w:color w:val="A9B7C6"/>
+          <w:sz w:val="24"/>
+          <w:szCs w:val="24"/>
+        </w:rPr>
         <w:t xml:space="preserve">[ec2-user@ip-172-31-7-110 ~]$ </w:t>
       </w:r>
       <w:proofErr w:type="spellStart"/>
       <w:proofErr w:type="gramStart"/>
       <w:r>
+        <w:rPr>
+          <w:rFonts w:ascii="宋体" w:hAnsi="宋体" w:cs="宋体"/>
+          <w:color w:val="A9B7C6"/>
+          <w:sz w:val="24"/>
+          <w:szCs w:val="24"/>
+        </w:rPr>
         <w:t>ls</w:t>
       </w:r>
       <w:proofErr w:type="spellEnd"/>
       <w:proofErr w:type="gramEnd"/>
       <w:r>
+        <w:rPr>
+          <w:rFonts w:ascii="宋体" w:hAnsi="宋体" w:cs="宋体"/>
+          <w:color w:val="A9B7C6"/>
+          <w:sz w:val="24"/>
+          <w:szCs w:val="24"/>
+        </w:rPr>
         <w:t xml:space="preserve"> -l</w:t>
       </w:r>
     </w:p>
     <w:p>
       <w:pPr>
-        <w:pStyle w:val="aff5"/>
+        <w:pStyle w:val="HTML"/>
+        <w:shd w:val="clear" w:color="auto" w:fill="2B2B2B"/>
+        <w:rPr>
+          <w:rFonts w:ascii="宋体" w:hAnsi="宋体" w:cs="宋体"/>
+          <w:color w:val="A9B7C6"/>
+          <w:sz w:val="24"/>
+          <w:szCs w:val="24"/>
+        </w:rPr>
       </w:pPr>
       <w:proofErr w:type="gramStart"/>
       <w:r>
+        <w:rPr>
+          <w:rFonts w:ascii="宋体" w:hAnsi="宋体" w:cs="宋体"/>
+          <w:color w:val="A9B7C6"/>
+          <w:sz w:val="24"/>
+          <w:szCs w:val="24"/>
+        </w:rPr>
         <w:t>total</w:t>
       </w:r>
       <w:proofErr w:type="gramEnd"/>
       <w:r>
+        <w:rPr>
+          <w:rFonts w:ascii="宋体" w:hAnsi="宋体" w:cs="宋体"/>
+          <w:color w:val="A9B7C6"/>
+          <w:sz w:val="24"/>
+          <w:szCs w:val="24"/>
+        </w:rPr>
         <w:t xml:space="preserve"> 16</w:t>
       </w:r>
     </w:p>
     <w:p>
       <w:pPr>
-        <w:pStyle w:val="aff5"/>
-      </w:pPr>
-      <w:r>
-        <w:rPr>
-          <w:highlight w:val="lightGray"/>
+        <w:pStyle w:val="HTML"/>
+        <w:shd w:val="clear" w:color="auto" w:fill="2B2B2B"/>
+        <w:rPr>
+          <w:rFonts w:ascii="宋体" w:hAnsi="宋体" w:cs="宋体"/>
+          <w:color w:val="A9B7C6"/>
+          <w:sz w:val="24"/>
+          <w:szCs w:val="24"/>
+        </w:rPr>
+      </w:pPr>
+      <w:r>
+        <w:rPr>
+          <w:rFonts w:ascii="宋体" w:hAnsi="宋体" w:cs="宋体"/>
+          <w:color w:val="A9B7C6"/>
+          <w:sz w:val="24"/>
+          <w:szCs w:val="24"/>
+          <w:highlight w:val="darkGreen"/>
         </w:rPr>
         <w:t>-</w:t>
       </w:r>
@@ -3137,175 +4649,349 @@
       <w:proofErr w:type="gramStart"/>
       <w:r>
         <w:rPr>
-          <w:highlight w:val="lightGray"/>
+          <w:rFonts w:ascii="宋体" w:hAnsi="宋体" w:cs="宋体"/>
+          <w:color w:val="A9B7C6"/>
+          <w:sz w:val="24"/>
+          <w:szCs w:val="24"/>
+          <w:highlight w:val="darkGreen"/>
         </w:rPr>
         <w:t>rwxrwxr</w:t>
       </w:r>
       <w:proofErr w:type="spellEnd"/>
       <w:r>
         <w:rPr>
-          <w:highlight w:val="lightGray"/>
+          <w:rFonts w:ascii="宋体" w:hAnsi="宋体" w:cs="宋体"/>
+          <w:color w:val="A9B7C6"/>
+          <w:sz w:val="24"/>
+          <w:szCs w:val="24"/>
+          <w:highlight w:val="darkGreen"/>
         </w:rPr>
         <w:t>-</w:t>
       </w:r>
       <w:proofErr w:type="gramEnd"/>
       <w:r>
         <w:rPr>
-          <w:highlight w:val="lightGray"/>
+          <w:rFonts w:ascii="宋体" w:hAnsi="宋体" w:cs="宋体"/>
+          <w:color w:val="A9B7C6"/>
+          <w:sz w:val="24"/>
+          <w:szCs w:val="24"/>
+          <w:highlight w:val="darkGreen"/>
         </w:rPr>
         <w:t xml:space="preserve">x 1 ec2-user </w:t>
       </w:r>
       <w:proofErr w:type="spellStart"/>
       <w:r>
         <w:rPr>
-          <w:highlight w:val="lightGray"/>
+          <w:rFonts w:ascii="宋体" w:hAnsi="宋体" w:cs="宋体"/>
+          <w:color w:val="A9B7C6"/>
+          <w:sz w:val="24"/>
+          <w:szCs w:val="24"/>
+          <w:highlight w:val="darkGreen"/>
         </w:rPr>
         <w:t>ec2-user</w:t>
       </w:r>
       <w:proofErr w:type="spellEnd"/>
       <w:r>
         <w:rPr>
-          <w:highlight w:val="lightGray"/>
+          <w:rFonts w:ascii="宋体" w:hAnsi="宋体" w:cs="宋体"/>
+          <w:color w:val="A9B7C6"/>
+          <w:sz w:val="24"/>
+          <w:szCs w:val="24"/>
+          <w:highlight w:val="darkGreen"/>
         </w:rPr>
         <w:t xml:space="preserve">  252 Oct 18 04:09 autorun.sh</w:t>
       </w:r>
     </w:p>
     <w:p>
       <w:pPr>
-        <w:pStyle w:val="aff5"/>
+        <w:pStyle w:val="HTML"/>
+        <w:shd w:val="clear" w:color="auto" w:fill="2B2B2B"/>
+        <w:rPr>
+          <w:rFonts w:ascii="宋体" w:hAnsi="宋体" w:cs="宋体"/>
+          <w:color w:val="A9B7C6"/>
+          <w:sz w:val="24"/>
+          <w:szCs w:val="24"/>
+        </w:rPr>
       </w:pPr>
       <w:proofErr w:type="spellStart"/>
       <w:proofErr w:type="gramStart"/>
       <w:r>
+        <w:rPr>
+          <w:rFonts w:ascii="宋体" w:hAnsi="宋体" w:cs="宋体"/>
+          <w:color w:val="A9B7C6"/>
+          <w:sz w:val="24"/>
+          <w:szCs w:val="24"/>
+        </w:rPr>
         <w:t>drwxrwxr</w:t>
       </w:r>
       <w:proofErr w:type="spellEnd"/>
       <w:r>
+        <w:rPr>
+          <w:rFonts w:ascii="宋体" w:hAnsi="宋体" w:cs="宋体"/>
+          <w:color w:val="A9B7C6"/>
+          <w:sz w:val="24"/>
+          <w:szCs w:val="24"/>
+        </w:rPr>
         <w:t>-x</w:t>
       </w:r>
       <w:proofErr w:type="gramEnd"/>
       <w:r>
+        <w:rPr>
+          <w:rFonts w:ascii="宋体" w:hAnsi="宋体" w:cs="宋体"/>
+          <w:color w:val="A9B7C6"/>
+          <w:sz w:val="24"/>
+          <w:szCs w:val="24"/>
+        </w:rPr>
         <w:t xml:space="preserve"> 2 ec2-user </w:t>
       </w:r>
       <w:proofErr w:type="spellStart"/>
       <w:r>
+        <w:rPr>
+          <w:rFonts w:ascii="宋体" w:hAnsi="宋体" w:cs="宋体"/>
+          <w:color w:val="A9B7C6"/>
+          <w:sz w:val="24"/>
+          <w:szCs w:val="24"/>
+        </w:rPr>
         <w:t>ec2-user</w:t>
       </w:r>
       <w:proofErr w:type="spellEnd"/>
       <w:r>
+        <w:rPr>
+          <w:rFonts w:ascii="宋体" w:hAnsi="宋体" w:cs="宋体"/>
+          <w:color w:val="A9B7C6"/>
+          <w:sz w:val="24"/>
+          <w:szCs w:val="24"/>
+        </w:rPr>
         <w:t xml:space="preserve"> 4096 Oct 18 04:28 meta</w:t>
       </w:r>
     </w:p>
     <w:p>
       <w:pPr>
-        <w:pStyle w:val="aff5"/>
+        <w:pStyle w:val="HTML"/>
+        <w:shd w:val="clear" w:color="auto" w:fill="2B2B2B"/>
+        <w:rPr>
+          <w:rFonts w:ascii="宋体" w:hAnsi="宋体" w:cs="宋体"/>
+          <w:color w:val="A9B7C6"/>
+          <w:sz w:val="24"/>
+          <w:szCs w:val="24"/>
+        </w:rPr>
       </w:pPr>
       <w:proofErr w:type="spellStart"/>
       <w:proofErr w:type="gramStart"/>
       <w:r>
-        <w:lastRenderedPageBreak/>
+        <w:rPr>
+          <w:rFonts w:ascii="宋体" w:hAnsi="宋体" w:cs="宋体"/>
+          <w:color w:val="A9B7C6"/>
+          <w:sz w:val="24"/>
+          <w:szCs w:val="24"/>
+        </w:rPr>
         <w:t>drwxrwxr</w:t>
       </w:r>
       <w:proofErr w:type="spellEnd"/>
       <w:r>
+        <w:rPr>
+          <w:rFonts w:ascii="宋体" w:hAnsi="宋体" w:cs="宋体"/>
+          <w:color w:val="A9B7C6"/>
+          <w:sz w:val="24"/>
+          <w:szCs w:val="24"/>
+        </w:rPr>
         <w:t>-x</w:t>
       </w:r>
       <w:proofErr w:type="gramEnd"/>
       <w:r>
+        <w:rPr>
+          <w:rFonts w:ascii="宋体" w:hAnsi="宋体" w:cs="宋体"/>
+          <w:color w:val="A9B7C6"/>
+          <w:sz w:val="24"/>
+          <w:szCs w:val="24"/>
+        </w:rPr>
         <w:t xml:space="preserve"> 2 ec2-user </w:t>
       </w:r>
       <w:proofErr w:type="spellStart"/>
       <w:r>
+        <w:rPr>
+          <w:rFonts w:ascii="宋体" w:hAnsi="宋体" w:cs="宋体"/>
+          <w:color w:val="A9B7C6"/>
+          <w:sz w:val="24"/>
+          <w:szCs w:val="24"/>
+        </w:rPr>
         <w:t>ec2-user</w:t>
       </w:r>
       <w:proofErr w:type="spellEnd"/>
       <w:r>
+        <w:rPr>
+          <w:rFonts w:ascii="宋体" w:hAnsi="宋体" w:cs="宋体"/>
+          <w:color w:val="A9B7C6"/>
+          <w:sz w:val="24"/>
+          <w:szCs w:val="24"/>
+        </w:rPr>
         <w:t xml:space="preserve"> 4096 Oct 18 04:29 </w:t>
       </w:r>
       <w:proofErr w:type="spellStart"/>
       <w:r>
+        <w:rPr>
+          <w:rFonts w:ascii="宋体" w:hAnsi="宋体" w:cs="宋体"/>
+          <w:color w:val="A9B7C6"/>
+          <w:sz w:val="24"/>
+          <w:szCs w:val="24"/>
+        </w:rPr>
         <w:t>tmp</w:t>
       </w:r>
       <w:proofErr w:type="spellEnd"/>
     </w:p>
     <w:p>
       <w:pPr>
-        <w:pStyle w:val="aff5"/>
+        <w:pStyle w:val="HTML"/>
+        <w:shd w:val="clear" w:color="auto" w:fill="2B2B2B"/>
+        <w:rPr>
+          <w:rFonts w:ascii="宋体" w:hAnsi="宋体" w:cs="宋体"/>
+          <w:color w:val="A9B7C6"/>
+          <w:sz w:val="24"/>
+          <w:szCs w:val="24"/>
+        </w:rPr>
       </w:pPr>
       <w:proofErr w:type="spellStart"/>
       <w:proofErr w:type="gramStart"/>
       <w:r>
+        <w:rPr>
+          <w:rFonts w:ascii="宋体" w:hAnsi="宋体" w:cs="宋体"/>
+          <w:color w:val="A9B7C6"/>
+          <w:sz w:val="24"/>
+          <w:szCs w:val="24"/>
+        </w:rPr>
         <w:t>drwxrwxr</w:t>
       </w:r>
       <w:proofErr w:type="spellEnd"/>
       <w:r>
+        <w:rPr>
+          <w:rFonts w:ascii="宋体" w:hAnsi="宋体" w:cs="宋体"/>
+          <w:color w:val="A9B7C6"/>
+          <w:sz w:val="24"/>
+          <w:szCs w:val="24"/>
+        </w:rPr>
         <w:t>-x</w:t>
       </w:r>
       <w:proofErr w:type="gramEnd"/>
       <w:r>
+        <w:rPr>
+          <w:rFonts w:ascii="宋体" w:hAnsi="宋体" w:cs="宋体"/>
+          <w:color w:val="A9B7C6"/>
+          <w:sz w:val="24"/>
+          <w:szCs w:val="24"/>
+        </w:rPr>
         <w:t xml:space="preserve"> 6 ec2-user </w:t>
       </w:r>
       <w:proofErr w:type="spellStart"/>
       <w:r>
+        <w:rPr>
+          <w:rFonts w:ascii="宋体" w:hAnsi="宋体" w:cs="宋体"/>
+          <w:color w:val="A9B7C6"/>
+          <w:sz w:val="24"/>
+          <w:szCs w:val="24"/>
+        </w:rPr>
         <w:t>ec2-user</w:t>
       </w:r>
       <w:proofErr w:type="spellEnd"/>
       <w:r>
+        <w:rPr>
+          <w:rFonts w:ascii="宋体" w:hAnsi="宋体" w:cs="宋体"/>
+          <w:color w:val="A9B7C6"/>
+          <w:sz w:val="24"/>
+          <w:szCs w:val="24"/>
+        </w:rPr>
         <w:t xml:space="preserve"> 4096 Oct 18 04:10 </w:t>
       </w:r>
       <w:proofErr w:type="spellStart"/>
       <w:r>
+        <w:rPr>
+          <w:rFonts w:ascii="宋体" w:hAnsi="宋体" w:cs="宋体"/>
+          <w:color w:val="A9B7C6"/>
+          <w:sz w:val="24"/>
+          <w:szCs w:val="24"/>
+        </w:rPr>
         <w:t>ultraInvoice</w:t>
       </w:r>
       <w:proofErr w:type="spellEnd"/>
     </w:p>
     <w:p>
       <w:pPr>
-        <w:pStyle w:val="aff5"/>
-      </w:pPr>
-      <w:r>
+        <w:pStyle w:val="HTML"/>
+        <w:shd w:val="clear" w:color="auto" w:fill="2B2B2B"/>
+        <w:rPr>
+          <w:rFonts w:ascii="宋体" w:hAnsi="宋体" w:cs="宋体"/>
+          <w:color w:val="A9B7C6"/>
+          <w:sz w:val="24"/>
+          <w:szCs w:val="24"/>
+        </w:rPr>
+      </w:pPr>
+      <w:r>
+        <w:rPr>
+          <w:rFonts w:ascii="宋体" w:hAnsi="宋体" w:cs="宋体"/>
+          <w:color w:val="A9B7C6"/>
+          <w:sz w:val="24"/>
+          <w:szCs w:val="24"/>
+        </w:rPr>
         <w:t xml:space="preserve">[ec2-user@ip-172-31-7-110 ~]$ </w:t>
       </w:r>
       <w:proofErr w:type="gramStart"/>
       <w:r>
         <w:rPr>
-          <w:highlight w:val="yellow"/>
+          <w:rFonts w:ascii="宋体" w:hAnsi="宋体" w:cs="宋体"/>
+          <w:color w:val="A9B7C6"/>
+          <w:sz w:val="24"/>
+          <w:szCs w:val="24"/>
         </w:rPr>
         <w:t>cat</w:t>
       </w:r>
       <w:proofErr w:type="gramEnd"/>
       <w:r>
         <w:rPr>
-          <w:highlight w:val="yellow"/>
+          <w:rFonts w:ascii="宋体" w:hAnsi="宋体" w:cs="宋体"/>
+          <w:color w:val="A9B7C6"/>
+          <w:sz w:val="24"/>
+          <w:szCs w:val="24"/>
         </w:rPr>
         <w:t xml:space="preserve"> autorun.sh</w:t>
       </w:r>
     </w:p>
     <w:p>
       <w:pPr>
-        <w:pStyle w:val="aff5"/>
-        <w:rPr>
-          <w:highlight w:val="lightGray"/>
+        <w:pStyle w:val="HTML"/>
+        <w:shd w:val="clear" w:color="auto" w:fill="2B2B2B"/>
+        <w:rPr>
+          <w:rFonts w:ascii="宋体" w:hAnsi="宋体" w:cs="宋体"/>
+          <w:color w:val="A9B7C6"/>
+          <w:sz w:val="24"/>
+          <w:szCs w:val="24"/>
         </w:rPr>
       </w:pPr>
       <w:proofErr w:type="gramStart"/>
       <w:r>
         <w:rPr>
-          <w:highlight w:val="lightGray"/>
+          <w:rFonts w:ascii="宋体" w:hAnsi="宋体" w:cs="宋体"/>
+          <w:color w:val="A9B7C6"/>
+          <w:sz w:val="24"/>
+          <w:szCs w:val="24"/>
         </w:rPr>
         <w:t>#!/</w:t>
       </w:r>
       <w:proofErr w:type="gramEnd"/>
       <w:r>
         <w:rPr>
-          <w:highlight w:val="lightGray"/>
+          <w:rFonts w:ascii="宋体" w:hAnsi="宋体" w:cs="宋体"/>
+          <w:color w:val="A9B7C6"/>
+          <w:sz w:val="24"/>
+          <w:szCs w:val="24"/>
         </w:rPr>
         <w:t>bin/</w:t>
       </w:r>
       <w:proofErr w:type="spellStart"/>
       <w:r>
         <w:rPr>
-          <w:highlight w:val="lightGray"/>
+          <w:rFonts w:ascii="宋体" w:hAnsi="宋体" w:cs="宋体"/>
+          <w:color w:val="A9B7C6"/>
+          <w:sz w:val="24"/>
+          <w:szCs w:val="24"/>
         </w:rPr>
         <w:t>sh</w:t>
       </w:r>
@@ -3313,333 +4999,774 @@
     </w:p>
     <w:p>
       <w:pPr>
-        <w:pStyle w:val="aff5"/>
-        <w:rPr>
-          <w:highlight w:val="lightGray"/>
-        </w:rPr>
-      </w:pPr>
-      <w:r>
-        <w:rPr>
-          <w:highlight w:val="lightGray"/>
+        <w:pStyle w:val="HTML"/>
+        <w:shd w:val="clear" w:color="auto" w:fill="2B2B2B"/>
+        <w:rPr>
+          <w:rFonts w:ascii="宋体" w:hAnsi="宋体" w:cs="宋体"/>
+          <w:color w:val="A9B7C6"/>
+          <w:sz w:val="24"/>
+          <w:szCs w:val="24"/>
+        </w:rPr>
+      </w:pPr>
+      <w:r>
+        <w:rPr>
+          <w:rFonts w:ascii="宋体" w:hAnsi="宋体" w:cs="宋体"/>
+          <w:color w:val="A9B7C6"/>
+          <w:sz w:val="24"/>
+          <w:szCs w:val="24"/>
         </w:rPr>
         <w:t>#</w:t>
       </w:r>
     </w:p>
     <w:p>
       <w:pPr>
-        <w:pStyle w:val="aff5"/>
-        <w:rPr>
-          <w:highlight w:val="lightGray"/>
+        <w:pStyle w:val="HTML"/>
+        <w:shd w:val="clear" w:color="auto" w:fill="2B2B2B"/>
+        <w:rPr>
+          <w:rFonts w:ascii="宋体" w:hAnsi="宋体" w:cs="宋体"/>
+          <w:color w:val="A9B7C6"/>
+          <w:sz w:val="24"/>
+          <w:szCs w:val="24"/>
+          <w:highlight w:val="darkGreen"/>
         </w:rPr>
       </w:pPr>
       <w:proofErr w:type="gramStart"/>
       <w:r>
         <w:rPr>
-          <w:highlight w:val="lightGray"/>
+          <w:rFonts w:ascii="宋体" w:hAnsi="宋体" w:cs="宋体"/>
+          <w:color w:val="A9B7C6"/>
+          <w:sz w:val="24"/>
+          <w:szCs w:val="24"/>
+          <w:highlight w:val="darkGreen"/>
         </w:rPr>
         <w:t>echo</w:t>
       </w:r>
       <w:proofErr w:type="gramEnd"/>
       <w:r>
         <w:rPr>
-          <w:highlight w:val="lightGray"/>
+          <w:rFonts w:ascii="宋体" w:hAnsi="宋体" w:cs="宋体"/>
+          <w:color w:val="A9B7C6"/>
+          <w:sz w:val="24"/>
+          <w:szCs w:val="24"/>
+          <w:highlight w:val="darkGreen"/>
         </w:rPr>
         <w:t xml:space="preserve"> "Starting MonthlyReport.py path=/home/ec2-user..."</w:t>
       </w:r>
     </w:p>
     <w:p>
       <w:pPr>
-        <w:pStyle w:val="aff5"/>
+        <w:pStyle w:val="HTML"/>
+        <w:shd w:val="clear" w:color="auto" w:fill="2B2B2B"/>
+        <w:rPr>
+          <w:rFonts w:ascii="宋体" w:hAnsi="宋体" w:cs="宋体"/>
+          <w:color w:val="A9B7C6"/>
+          <w:sz w:val="24"/>
+          <w:szCs w:val="24"/>
+          <w:highlight w:val="darkGreen"/>
+        </w:rPr>
+      </w:pPr>
+      <w:proofErr w:type="gramStart"/>
+      <w:r>
+        <w:rPr>
+          <w:rFonts w:ascii="宋体" w:hAnsi="宋体" w:cs="宋体"/>
+          <w:color w:val="A9B7C6"/>
+          <w:sz w:val="24"/>
+          <w:szCs w:val="24"/>
+          <w:highlight w:val="darkGreen"/>
+        </w:rPr>
+        <w:t>python</w:t>
+      </w:r>
+      <w:proofErr w:type="gramEnd"/>
+      <w:r>
+        <w:rPr>
+          <w:rFonts w:ascii="宋体" w:hAnsi="宋体" w:cs="宋体"/>
+          <w:color w:val="A9B7C6"/>
+          <w:sz w:val="24"/>
+          <w:szCs w:val="24"/>
+          <w:highlight w:val="darkGreen"/>
+        </w:rPr>
+        <w:t xml:space="preserve"> /home/ec2-user/ultraInvoice/MonthlyReport.py path=/home/ec2-user 2&gt;&gt;/home/ec2-user autorun.log</w:t>
+      </w:r>
+    </w:p>
+    <w:p>
+      <w:pPr>
+        <w:pStyle w:val="HTML"/>
+        <w:shd w:val="clear" w:color="auto" w:fill="2B2B2B"/>
+        <w:rPr>
+          <w:rFonts w:ascii="宋体" w:hAnsi="宋体" w:cs="宋体"/>
+          <w:color w:val="A9B7C6"/>
+          <w:sz w:val="24"/>
+          <w:szCs w:val="24"/>
+          <w:highlight w:val="darkGreen"/>
+        </w:rPr>
+      </w:pPr>
+    </w:p>
+    <w:p>
+      <w:pPr>
+        <w:pStyle w:val="HTML"/>
+        <w:shd w:val="clear" w:color="auto" w:fill="2B2B2B"/>
+        <w:rPr>
+          <w:rFonts w:ascii="宋体" w:hAnsi="宋体" w:cs="宋体"/>
+          <w:color w:val="A9B7C6"/>
+          <w:sz w:val="24"/>
+          <w:szCs w:val="24"/>
+          <w:highlight w:val="darkGreen"/>
+        </w:rPr>
+      </w:pPr>
+      <w:proofErr w:type="gramStart"/>
+      <w:r>
+        <w:rPr>
+          <w:rFonts w:ascii="宋体" w:hAnsi="宋体" w:cs="宋体"/>
+          <w:color w:val="A9B7C6"/>
+          <w:sz w:val="24"/>
+          <w:szCs w:val="24"/>
+          <w:highlight w:val="darkGreen"/>
+        </w:rPr>
+        <w:t>echo</w:t>
+      </w:r>
+      <w:proofErr w:type="gramEnd"/>
+      <w:r>
+        <w:rPr>
+          <w:rFonts w:ascii="宋体" w:hAnsi="宋体" w:cs="宋体"/>
+          <w:color w:val="A9B7C6"/>
+          <w:sz w:val="24"/>
+          <w:szCs w:val="24"/>
+          <w:highlight w:val="darkGreen"/>
+        </w:rPr>
+        <w:t xml:space="preserve"> "MonthlyReport.py Finished. </w:t>
+      </w:r>
+      <w:proofErr w:type="gramStart"/>
+      <w:r>
+        <w:rPr>
+          <w:rFonts w:ascii="宋体" w:hAnsi="宋体" w:cs="宋体"/>
+          <w:color w:val="A9B7C6"/>
+          <w:sz w:val="24"/>
+          <w:szCs w:val="24"/>
+          <w:highlight w:val="darkGreen"/>
+        </w:rPr>
+        <w:t>and</w:t>
+      </w:r>
+      <w:proofErr w:type="gramEnd"/>
+      <w:r>
+        <w:rPr>
+          <w:rFonts w:ascii="宋体" w:hAnsi="宋体" w:cs="宋体"/>
+          <w:color w:val="A9B7C6"/>
+          <w:sz w:val="24"/>
+          <w:szCs w:val="24"/>
+          <w:highlight w:val="darkGreen"/>
+        </w:rPr>
+        <w:t xml:space="preserve"> shutdown after 3 minutes"</w:t>
+      </w:r>
+    </w:p>
+    <w:p>
+      <w:pPr>
+        <w:pStyle w:val="HTML"/>
+        <w:shd w:val="clear" w:color="auto" w:fill="2B2B2B"/>
+        <w:rPr>
+          <w:rFonts w:ascii="宋体" w:hAnsi="宋体" w:cs="宋体"/>
+          <w:color w:val="A9B7C6"/>
+          <w:sz w:val="24"/>
+          <w:szCs w:val="24"/>
+        </w:rPr>
+      </w:pPr>
+      <w:proofErr w:type="spellStart"/>
+      <w:proofErr w:type="gramStart"/>
+      <w:r>
+        <w:rPr>
+          <w:rFonts w:ascii="宋体" w:hAnsi="宋体" w:cs="宋体"/>
+          <w:color w:val="A9B7C6"/>
+          <w:sz w:val="24"/>
+          <w:szCs w:val="24"/>
+          <w:highlight w:val="darkGreen"/>
+        </w:rPr>
+        <w:t>sudo</w:t>
+      </w:r>
+      <w:proofErr w:type="spellEnd"/>
+      <w:proofErr w:type="gramEnd"/>
+      <w:r>
+        <w:rPr>
+          <w:rFonts w:ascii="宋体" w:hAnsi="宋体" w:cs="宋体"/>
+          <w:color w:val="A9B7C6"/>
+          <w:sz w:val="24"/>
+          <w:szCs w:val="24"/>
+          <w:highlight w:val="darkGreen"/>
+        </w:rPr>
+        <w:t xml:space="preserve"> shutdown -h +3 "3 minutes after shutdown"</w:t>
+      </w:r>
+    </w:p>
+    <w:p>
+      <w:pPr>
+        <w:pStyle w:val="HTML"/>
+        <w:shd w:val="clear" w:color="auto" w:fill="2B2B2B"/>
+        <w:rPr>
+          <w:rFonts w:ascii="宋体" w:hAnsi="宋体" w:cs="宋体"/>
+          <w:color w:val="A9B7C6"/>
+          <w:sz w:val="24"/>
+          <w:szCs w:val="24"/>
+        </w:rPr>
+      </w:pPr>
+    </w:p>
+    <w:p>
+      <w:pPr>
+        <w:pStyle w:val="HTML"/>
+        <w:shd w:val="clear" w:color="auto" w:fill="2B2B2B"/>
+        <w:rPr>
+          <w:rFonts w:ascii="宋体" w:hAnsi="宋体" w:cs="宋体"/>
+          <w:color w:val="A9B7C6"/>
+          <w:sz w:val="24"/>
+          <w:szCs w:val="24"/>
+        </w:rPr>
+      </w:pPr>
+      <w:r>
+        <w:rPr>
+          <w:rFonts w:ascii="宋体" w:hAnsi="宋体" w:cs="宋体"/>
+          <w:color w:val="A9B7C6"/>
+          <w:sz w:val="24"/>
+          <w:szCs w:val="24"/>
+        </w:rPr>
+        <w:t xml:space="preserve">[ec2-user@ip-172-31-7-110 ~]$ </w:t>
+      </w:r>
+      <w:proofErr w:type="gramStart"/>
+      <w:r>
+        <w:rPr>
+          <w:rFonts w:ascii="宋体" w:hAnsi="宋体" w:cs="宋体"/>
+          <w:color w:val="A9B7C6"/>
+          <w:sz w:val="24"/>
+          <w:szCs w:val="24"/>
+        </w:rPr>
+        <w:t>cat</w:t>
+      </w:r>
+      <w:proofErr w:type="gramEnd"/>
+      <w:r>
+        <w:rPr>
+          <w:rFonts w:ascii="宋体" w:hAnsi="宋体" w:cs="宋体"/>
+          <w:color w:val="A9B7C6"/>
+          <w:sz w:val="24"/>
+          <w:szCs w:val="24"/>
+        </w:rPr>
+        <w:t xml:space="preserve"> /</w:t>
+      </w:r>
+      <w:proofErr w:type="spellStart"/>
+      <w:r>
+        <w:rPr>
+          <w:rFonts w:ascii="宋体" w:hAnsi="宋体" w:cs="宋体"/>
+          <w:color w:val="A9B7C6"/>
+          <w:sz w:val="24"/>
+          <w:szCs w:val="24"/>
+        </w:rPr>
+        <w:t>etc</w:t>
+      </w:r>
+      <w:proofErr w:type="spellEnd"/>
+      <w:r>
+        <w:rPr>
+          <w:rFonts w:ascii="宋体" w:hAnsi="宋体" w:cs="宋体"/>
+          <w:color w:val="A9B7C6"/>
+          <w:sz w:val="24"/>
+          <w:szCs w:val="24"/>
+        </w:rPr>
+        <w:t>/</w:t>
+      </w:r>
+      <w:proofErr w:type="spellStart"/>
+      <w:r>
+        <w:rPr>
+          <w:rFonts w:ascii="宋体" w:hAnsi="宋体" w:cs="宋体"/>
+          <w:color w:val="A9B7C6"/>
+          <w:sz w:val="24"/>
+          <w:szCs w:val="24"/>
+        </w:rPr>
+        <w:t>rc.local</w:t>
+      </w:r>
+      <w:proofErr w:type="spellEnd"/>
+    </w:p>
+    <w:p>
+      <w:pPr>
+        <w:pStyle w:val="HTML"/>
+        <w:shd w:val="clear" w:color="auto" w:fill="2B2B2B"/>
+        <w:rPr>
+          <w:rFonts w:ascii="宋体" w:hAnsi="宋体" w:cs="宋体"/>
+          <w:color w:val="A9B7C6"/>
+          <w:sz w:val="24"/>
+          <w:szCs w:val="24"/>
+        </w:rPr>
+      </w:pPr>
+      <w:proofErr w:type="gramStart"/>
+      <w:r>
+        <w:rPr>
+          <w:rFonts w:ascii="宋体" w:hAnsi="宋体" w:cs="宋体"/>
+          <w:color w:val="A9B7C6"/>
+          <w:sz w:val="24"/>
+          <w:szCs w:val="24"/>
+        </w:rPr>
+        <w:lastRenderedPageBreak/>
+        <w:t>#!/</w:t>
+      </w:r>
+      <w:proofErr w:type="gramEnd"/>
+      <w:r>
+        <w:rPr>
+          <w:rFonts w:ascii="宋体" w:hAnsi="宋体" w:cs="宋体"/>
+          <w:color w:val="A9B7C6"/>
+          <w:sz w:val="24"/>
+          <w:szCs w:val="24"/>
+        </w:rPr>
+        <w:t>bin/</w:t>
+      </w:r>
+      <w:proofErr w:type="spellStart"/>
+      <w:r>
+        <w:rPr>
+          <w:rFonts w:ascii="宋体" w:hAnsi="宋体" w:cs="宋体"/>
+          <w:color w:val="A9B7C6"/>
+          <w:sz w:val="24"/>
+          <w:szCs w:val="24"/>
+        </w:rPr>
+        <w:t>sh</w:t>
+      </w:r>
+      <w:proofErr w:type="spellEnd"/>
+    </w:p>
+    <w:p>
+      <w:pPr>
+        <w:pStyle w:val="HTML"/>
+        <w:shd w:val="clear" w:color="auto" w:fill="2B2B2B"/>
+        <w:rPr>
+          <w:rFonts w:ascii="宋体" w:hAnsi="宋体" w:cs="宋体"/>
+          <w:color w:val="A9B7C6"/>
+          <w:sz w:val="24"/>
+          <w:szCs w:val="24"/>
+        </w:rPr>
+      </w:pPr>
+      <w:r>
+        <w:rPr>
+          <w:rFonts w:ascii="宋体" w:hAnsi="宋体" w:cs="宋体"/>
+          <w:color w:val="A9B7C6"/>
+          <w:sz w:val="24"/>
+          <w:szCs w:val="24"/>
+        </w:rPr>
+        <w:t>#</w:t>
+      </w:r>
+    </w:p>
+    <w:p>
+      <w:pPr>
+        <w:pStyle w:val="HTML"/>
+        <w:shd w:val="clear" w:color="auto" w:fill="2B2B2B"/>
+        <w:rPr>
+          <w:rFonts w:ascii="宋体" w:hAnsi="宋体" w:cs="宋体"/>
+          <w:color w:val="A9B7C6"/>
+          <w:sz w:val="24"/>
+          <w:szCs w:val="24"/>
+        </w:rPr>
+      </w:pPr>
+      <w:r>
+        <w:rPr>
+          <w:rFonts w:ascii="宋体" w:hAnsi="宋体" w:cs="宋体"/>
+          <w:color w:val="A9B7C6"/>
+          <w:sz w:val="24"/>
+          <w:szCs w:val="24"/>
+        </w:rPr>
+        <w:t xml:space="preserve"># </w:t>
+      </w:r>
+      <w:proofErr w:type="gramStart"/>
+      <w:r>
+        <w:rPr>
+          <w:rFonts w:ascii="宋体" w:hAnsi="宋体" w:cs="宋体"/>
+          <w:color w:val="A9B7C6"/>
+          <w:sz w:val="24"/>
+          <w:szCs w:val="24"/>
+        </w:rPr>
+        <w:t>This</w:t>
+      </w:r>
+      <w:proofErr w:type="gramEnd"/>
+      <w:r>
+        <w:rPr>
+          <w:rFonts w:ascii="宋体" w:hAnsi="宋体" w:cs="宋体"/>
+          <w:color w:val="A9B7C6"/>
+          <w:sz w:val="24"/>
+          <w:szCs w:val="24"/>
+        </w:rPr>
+        <w:t xml:space="preserve"> script will be executed *after* all the other </w:t>
+      </w:r>
+      <w:proofErr w:type="spellStart"/>
+      <w:r>
+        <w:rPr>
+          <w:rFonts w:ascii="宋体" w:hAnsi="宋体" w:cs="宋体"/>
+          <w:color w:val="A9B7C6"/>
+          <w:sz w:val="24"/>
+          <w:szCs w:val="24"/>
+        </w:rPr>
+        <w:t>init</w:t>
+      </w:r>
+      <w:proofErr w:type="spellEnd"/>
+      <w:r>
+        <w:rPr>
+          <w:rFonts w:ascii="宋体" w:hAnsi="宋体" w:cs="宋体"/>
+          <w:color w:val="A9B7C6"/>
+          <w:sz w:val="24"/>
+          <w:szCs w:val="24"/>
+        </w:rPr>
+        <w:t xml:space="preserve"> scripts.</w:t>
+      </w:r>
+    </w:p>
+    <w:p>
+      <w:pPr>
+        <w:pStyle w:val="HTML"/>
+        <w:shd w:val="clear" w:color="auto" w:fill="2B2B2B"/>
+        <w:rPr>
+          <w:rFonts w:ascii="宋体" w:hAnsi="宋体" w:cs="宋体"/>
+          <w:color w:val="A9B7C6"/>
+          <w:sz w:val="24"/>
+          <w:szCs w:val="24"/>
+        </w:rPr>
+      </w:pPr>
+      <w:r>
+        <w:rPr>
+          <w:rFonts w:ascii="宋体" w:hAnsi="宋体" w:cs="宋体"/>
+          <w:color w:val="A9B7C6"/>
+          <w:sz w:val="24"/>
+          <w:szCs w:val="24"/>
+        </w:rPr>
+        <w:t xml:space="preserve"># </w:t>
+      </w:r>
+      <w:proofErr w:type="gramStart"/>
+      <w:r>
+        <w:rPr>
+          <w:rFonts w:ascii="宋体" w:hAnsi="宋体" w:cs="宋体"/>
+          <w:color w:val="A9B7C6"/>
+          <w:sz w:val="24"/>
+          <w:szCs w:val="24"/>
+        </w:rPr>
+        <w:t>You</w:t>
+      </w:r>
+      <w:proofErr w:type="gramEnd"/>
+      <w:r>
+        <w:rPr>
+          <w:rFonts w:ascii="宋体" w:hAnsi="宋体" w:cs="宋体"/>
+          <w:color w:val="A9B7C6"/>
+          <w:sz w:val="24"/>
+          <w:szCs w:val="24"/>
+        </w:rPr>
+        <w:t xml:space="preserve"> can put your own initialization stuff in here if you don't</w:t>
+      </w:r>
+    </w:p>
+    <w:p>
+      <w:pPr>
+        <w:pStyle w:val="HTML"/>
+        <w:shd w:val="clear" w:color="auto" w:fill="2B2B2B"/>
+        <w:rPr>
+          <w:rFonts w:ascii="宋体" w:hAnsi="宋体" w:cs="宋体"/>
+          <w:color w:val="A9B7C6"/>
+          <w:sz w:val="24"/>
+          <w:szCs w:val="24"/>
+        </w:rPr>
+      </w:pPr>
+      <w:r>
+        <w:rPr>
+          <w:rFonts w:ascii="宋体" w:hAnsi="宋体" w:cs="宋体"/>
+          <w:color w:val="A9B7C6"/>
+          <w:sz w:val="24"/>
+          <w:szCs w:val="24"/>
+        </w:rPr>
+        <w:t xml:space="preserve"># want to do the full Sys V style </w:t>
+      </w:r>
+      <w:proofErr w:type="spellStart"/>
+      <w:r>
+        <w:rPr>
+          <w:rFonts w:ascii="宋体" w:hAnsi="宋体" w:cs="宋体"/>
+          <w:color w:val="A9B7C6"/>
+          <w:sz w:val="24"/>
+          <w:szCs w:val="24"/>
+        </w:rPr>
+        <w:t>init</w:t>
+      </w:r>
+      <w:proofErr w:type="spellEnd"/>
+      <w:r>
+        <w:rPr>
+          <w:rFonts w:ascii="宋体" w:hAnsi="宋体" w:cs="宋体"/>
+          <w:color w:val="A9B7C6"/>
+          <w:sz w:val="24"/>
+          <w:szCs w:val="24"/>
+        </w:rPr>
+        <w:t xml:space="preserve"> stuff.</w:t>
+      </w:r>
+    </w:p>
+    <w:p>
+      <w:pPr>
+        <w:pStyle w:val="HTML"/>
+        <w:shd w:val="clear" w:color="auto" w:fill="2B2B2B"/>
+        <w:rPr>
+          <w:rFonts w:ascii="宋体" w:hAnsi="宋体" w:cs="宋体"/>
+          <w:color w:val="A9B7C6"/>
+          <w:sz w:val="24"/>
+          <w:szCs w:val="24"/>
+        </w:rPr>
+      </w:pPr>
+    </w:p>
+    <w:p>
+      <w:pPr>
+        <w:pStyle w:val="HTML"/>
+        <w:shd w:val="clear" w:color="auto" w:fill="2B2B2B"/>
+        <w:rPr>
+          <w:rFonts w:ascii="宋体" w:hAnsi="宋体" w:cs="宋体"/>
+          <w:color w:val="A9B7C6"/>
+          <w:sz w:val="24"/>
+          <w:szCs w:val="24"/>
+        </w:rPr>
+      </w:pPr>
+      <w:proofErr w:type="gramStart"/>
+      <w:r>
+        <w:rPr>
+          <w:rFonts w:ascii="宋体" w:hAnsi="宋体" w:cs="宋体"/>
+          <w:color w:val="A9B7C6"/>
+          <w:sz w:val="24"/>
+          <w:szCs w:val="24"/>
+        </w:rPr>
+        <w:t>touch</w:t>
+      </w:r>
+      <w:proofErr w:type="gramEnd"/>
+      <w:r>
+        <w:rPr>
+          <w:rFonts w:ascii="宋体" w:hAnsi="宋体" w:cs="宋体"/>
+          <w:color w:val="A9B7C6"/>
+          <w:sz w:val="24"/>
+          <w:szCs w:val="24"/>
+        </w:rPr>
+        <w:t xml:space="preserve"> /</w:t>
+      </w:r>
+      <w:proofErr w:type="spellStart"/>
+      <w:r>
+        <w:rPr>
+          <w:rFonts w:ascii="宋体" w:hAnsi="宋体" w:cs="宋体"/>
+          <w:color w:val="A9B7C6"/>
+          <w:sz w:val="24"/>
+          <w:szCs w:val="24"/>
+        </w:rPr>
+        <w:t>var</w:t>
+      </w:r>
+      <w:proofErr w:type="spellEnd"/>
+      <w:r>
+        <w:rPr>
+          <w:rFonts w:ascii="宋体" w:hAnsi="宋体" w:cs="宋体"/>
+          <w:color w:val="A9B7C6"/>
+          <w:sz w:val="24"/>
+          <w:szCs w:val="24"/>
+        </w:rPr>
+        <w:t>/lock/</w:t>
+      </w:r>
+      <w:proofErr w:type="spellStart"/>
+      <w:r>
+        <w:rPr>
+          <w:rFonts w:ascii="宋体" w:hAnsi="宋体" w:cs="宋体"/>
+          <w:color w:val="A9B7C6"/>
+          <w:sz w:val="24"/>
+          <w:szCs w:val="24"/>
+        </w:rPr>
+        <w:t>subsys</w:t>
+      </w:r>
+      <w:proofErr w:type="spellEnd"/>
+      <w:r>
+        <w:rPr>
+          <w:rFonts w:ascii="宋体" w:hAnsi="宋体" w:cs="宋体"/>
+          <w:color w:val="A9B7C6"/>
+          <w:sz w:val="24"/>
+          <w:szCs w:val="24"/>
+        </w:rPr>
+        <w:t>/local</w:t>
+      </w:r>
+    </w:p>
+    <w:p>
+      <w:pPr>
+        <w:pStyle w:val="HTML"/>
+        <w:shd w:val="clear" w:color="auto" w:fill="2B2B2B"/>
+        <w:rPr>
+          <w:rFonts w:ascii="宋体" w:hAnsi="宋体" w:cs="宋体"/>
+          <w:color w:val="A9B7C6"/>
+          <w:sz w:val="24"/>
+          <w:szCs w:val="24"/>
+        </w:rPr>
+      </w:pPr>
+      <w:proofErr w:type="spellStart"/>
+      <w:proofErr w:type="gramStart"/>
+      <w:r>
+        <w:rPr>
+          <w:rFonts w:ascii="宋体" w:hAnsi="宋体" w:cs="宋体"/>
+          <w:color w:val="A9B7C6"/>
+          <w:sz w:val="24"/>
+          <w:szCs w:val="24"/>
+          <w:highlight w:val="darkGreen"/>
+        </w:rPr>
+        <w:t>su</w:t>
+      </w:r>
+      <w:proofErr w:type="spellEnd"/>
+      <w:proofErr w:type="gramEnd"/>
+      <w:r>
+        <w:rPr>
+          <w:rFonts w:ascii="宋体" w:hAnsi="宋体" w:cs="宋体"/>
+          <w:color w:val="A9B7C6"/>
+          <w:sz w:val="24"/>
+          <w:szCs w:val="24"/>
+          <w:highlight w:val="darkGreen"/>
+        </w:rPr>
+        <w:t xml:space="preserve"> - ec2-user -c /home/ec2-user/autorun.sh</w:t>
+      </w:r>
+    </w:p>
+    <w:p>
+      <w:pPr>
+        <w:pStyle w:val="a6"/>
+        <w:ind w:firstLine="480"/>
         <w:rPr>
           <w:rFonts w:hint="eastAsia"/>
-          <w:highlight w:val="lightGray"/>
-        </w:rPr>
-      </w:pPr>
-      <w:r>
-        <w:rPr>
-          <w:highlight w:val="lightGray"/>
-        </w:rPr>
-        <w:t>python /home/ec2-user/ultraInvoice/MonthlyReport.py path=/home/ec2-user</w:t>
-      </w:r>
-      <w:r>
-        <w:rPr>
-          <w:highlight w:val="lightGray"/>
-        </w:rPr>
-        <w:t xml:space="preserve"> 2&gt;&gt;</w:t>
-      </w:r>
-      <w:r>
-        <w:rPr>
-          <w:highlight w:val="lightGray"/>
-        </w:rPr>
-        <w:t>/home/ec2-user</w:t>
-      </w:r>
-      <w:r>
-        <w:rPr>
-          <w:highlight w:val="lightGray"/>
-        </w:rPr>
-        <w:t xml:space="preserve"> autorun.log</w:t>
+        </w:rPr>
+      </w:pPr>
+    </w:p>
+    <w:p>
+      <w:pPr>
+        <w:pStyle w:val="20"/>
+      </w:pPr>
+      <w:r>
+        <w:rPr>
+          <w:rFonts w:hint="eastAsia"/>
+        </w:rPr>
+        <w:t>运行选项</w:t>
+      </w:r>
+    </w:p>
+    <w:p>
+      <w:pPr>
+        <w:pStyle w:val="HTML"/>
+        <w:shd w:val="clear" w:color="auto" w:fill="2B2B2B"/>
+        <w:rPr>
+          <w:rFonts w:ascii="宋体" w:hAnsi="宋体" w:cs="宋体"/>
+          <w:color w:val="A9B7C6"/>
+          <w:sz w:val="24"/>
+          <w:szCs w:val="24"/>
+        </w:rPr>
+      </w:pPr>
+      <w:r>
+        <w:rPr>
+          <w:rFonts w:ascii="宋体" w:hAnsi="宋体" w:cs="宋体"/>
+          <w:color w:val="A9B7C6"/>
+          <w:sz w:val="24"/>
+          <w:szCs w:val="24"/>
+        </w:rPr>
+        <w:t xml:space="preserve"> [ec2-user@ip-172-31-7-110 ~]$ </w:t>
+      </w:r>
+      <w:proofErr w:type="gramStart"/>
+      <w:r>
+        <w:rPr>
+          <w:rFonts w:ascii="宋体" w:hAnsi="宋体" w:cs="宋体"/>
+          <w:color w:val="A9B7C6"/>
+          <w:sz w:val="24"/>
+          <w:szCs w:val="24"/>
+        </w:rPr>
+        <w:t>python</w:t>
+      </w:r>
+      <w:proofErr w:type="gramEnd"/>
+      <w:r>
+        <w:rPr>
+          <w:rFonts w:ascii="宋体" w:hAnsi="宋体" w:cs="宋体"/>
+          <w:color w:val="A9B7C6"/>
+          <w:sz w:val="24"/>
+          <w:szCs w:val="24"/>
+        </w:rPr>
+        <w:t xml:space="preserve"> /home/ec2-user/ultraInvoice/MonthlyReport.py  month=1909 path=/</w:t>
+      </w:r>
+      <w:proofErr w:type="spellStart"/>
+      <w:r>
+        <w:rPr>
+          <w:rFonts w:ascii="宋体" w:hAnsi="宋体" w:cs="宋体"/>
+          <w:color w:val="A9B7C6"/>
+          <w:sz w:val="24"/>
+          <w:szCs w:val="24"/>
+        </w:rPr>
+        <w:t>tmp</w:t>
+      </w:r>
+      <w:proofErr w:type="spellEnd"/>
+      <w:r>
+        <w:rPr>
+          <w:rFonts w:ascii="宋体" w:hAnsi="宋体" w:cs="宋体"/>
+          <w:color w:val="A9B7C6"/>
+          <w:sz w:val="24"/>
+          <w:szCs w:val="24"/>
+        </w:rPr>
+        <w:t>/</w:t>
+      </w:r>
+      <w:proofErr w:type="spellStart"/>
+      <w:r>
+        <w:rPr>
+          <w:rFonts w:ascii="宋体" w:hAnsi="宋体" w:cs="宋体"/>
+          <w:color w:val="A9B7C6"/>
+          <w:sz w:val="24"/>
+          <w:szCs w:val="24"/>
+        </w:rPr>
+        <w:t>ultrabilling</w:t>
+      </w:r>
+      <w:proofErr w:type="spellEnd"/>
+      <w:r>
+        <w:rPr>
+          <w:rFonts w:ascii="宋体" w:hAnsi="宋体" w:cs="宋体"/>
+          <w:color w:val="A9B7C6"/>
+          <w:sz w:val="24"/>
+          <w:szCs w:val="24"/>
+        </w:rPr>
+        <w:t xml:space="preserve"> log=DEBUG</w:t>
+      </w:r>
+    </w:p>
+    <w:p>
+      <w:pPr>
+        <w:pStyle w:val="a6"/>
+        <w:ind w:firstLine="480"/>
+      </w:pPr>
+      <w:proofErr w:type="gramStart"/>
+      <w:r>
+        <w:rPr>
+          <w:rFonts w:hint="eastAsia"/>
+        </w:rPr>
+        <w:t>log</w:t>
+      </w:r>
+      <w:proofErr w:type="gramEnd"/>
+      <w:r>
+        <w:t xml:space="preserve"> = </w:t>
+      </w:r>
+    </w:p>
+    <w:p>
+      <w:pPr>
+        <w:pStyle w:val="a6"/>
+        <w:ind w:firstLine="480"/>
+        <w:rPr>
+          <w:rFonts w:hint="eastAsia"/>
+        </w:rPr>
+      </w:pPr>
+      <w:r>
+        <w:t>NOTSET</w:t>
+      </w:r>
+      <w:r>
+        <w:t>、</w:t>
+      </w:r>
+      <w:r>
+        <w:t>DEBUG</w:t>
+      </w:r>
+      <w:r>
+        <w:t>、</w:t>
+      </w:r>
+      <w:r>
+        <w:t>INFO</w:t>
+      </w:r>
+      <w:r>
+        <w:t>、</w:t>
+      </w:r>
+      <w:r>
+        <w:t>WARNING</w:t>
+      </w:r>
+      <w:r>
+        <w:t>、</w:t>
+      </w:r>
+      <w:r>
+        <w:t>ERROR</w:t>
+      </w:r>
+      <w:r>
+        <w:t>、</w:t>
+      </w:r>
+      <w:r>
+        <w:t>CRITICAL</w:t>
       </w:r>
       <w:bookmarkStart w:id="2" w:name="_GoBack"/>
       <w:bookmarkEnd w:id="2"/>
-    </w:p>
-    <w:p>
-      <w:pPr>
-        <w:pStyle w:val="aff5"/>
-        <w:rPr>
-          <w:highlight w:val="lightGray"/>
-        </w:rPr>
-      </w:pPr>
-    </w:p>
-    <w:p>
-      <w:pPr>
-        <w:pStyle w:val="aff5"/>
-        <w:rPr>
-          <w:highlight w:val="lightGray"/>
-        </w:rPr>
-      </w:pPr>
-      <w:proofErr w:type="gramStart"/>
-      <w:r>
-        <w:rPr>
-          <w:highlight w:val="lightGray"/>
-        </w:rPr>
-        <w:t>echo</w:t>
-      </w:r>
-      <w:proofErr w:type="gramEnd"/>
-      <w:r>
-        <w:rPr>
-          <w:highlight w:val="lightGray"/>
-        </w:rPr>
-        <w:t xml:space="preserve"> "MonthlyReport.py Finished. </w:t>
-      </w:r>
-      <w:proofErr w:type="gramStart"/>
-      <w:r>
-        <w:rPr>
-          <w:highlight w:val="lightGray"/>
-        </w:rPr>
-        <w:t>and</w:t>
-      </w:r>
-      <w:proofErr w:type="gramEnd"/>
-      <w:r>
-        <w:rPr>
-          <w:highlight w:val="lightGray"/>
-        </w:rPr>
-        <w:t xml:space="preserve"> shutdown after 3 minutes"</w:t>
-      </w:r>
-    </w:p>
-    <w:p>
-      <w:pPr>
-        <w:pStyle w:val="aff5"/>
-      </w:pPr>
-      <w:proofErr w:type="spellStart"/>
-      <w:proofErr w:type="gramStart"/>
-      <w:r>
-        <w:rPr>
-          <w:highlight w:val="lightGray"/>
-        </w:rPr>
-        <w:t>sudo</w:t>
-      </w:r>
-      <w:proofErr w:type="spellEnd"/>
-      <w:proofErr w:type="gramEnd"/>
-      <w:r>
-        <w:rPr>
-          <w:highlight w:val="lightGray"/>
-        </w:rPr>
-        <w:t xml:space="preserve"> shutdown -h +3 "3 minutes after shutdown"</w:t>
-      </w:r>
-    </w:p>
-    <w:p>
-      <w:pPr>
-        <w:pStyle w:val="aff5"/>
-      </w:pPr>
-    </w:p>
-    <w:p>
-      <w:pPr>
-        <w:pStyle w:val="aff5"/>
-      </w:pPr>
-      <w:r>
-        <w:t xml:space="preserve">[ec2-user@ip-172-31-7-110 ~]$ </w:t>
-      </w:r>
-      <w:proofErr w:type="gramStart"/>
-      <w:r>
-        <w:rPr>
-          <w:highlight w:val="yellow"/>
-        </w:rPr>
-        <w:t>cat</w:t>
-      </w:r>
-      <w:proofErr w:type="gramEnd"/>
-      <w:r>
-        <w:rPr>
-          <w:highlight w:val="yellow"/>
-        </w:rPr>
-        <w:t xml:space="preserve"> /</w:t>
-      </w:r>
-      <w:proofErr w:type="spellStart"/>
-      <w:r>
-        <w:rPr>
-          <w:highlight w:val="yellow"/>
-        </w:rPr>
-        <w:t>etc</w:t>
-      </w:r>
-      <w:proofErr w:type="spellEnd"/>
-      <w:r>
-        <w:rPr>
-          <w:highlight w:val="yellow"/>
-        </w:rPr>
-        <w:t>/</w:t>
-      </w:r>
-      <w:proofErr w:type="spellStart"/>
-      <w:r>
-        <w:rPr>
-          <w:highlight w:val="yellow"/>
-        </w:rPr>
-        <w:t>rc.local</w:t>
-      </w:r>
-      <w:proofErr w:type="spellEnd"/>
-    </w:p>
-    <w:p>
-      <w:pPr>
-        <w:pStyle w:val="aff5"/>
-      </w:pPr>
-      <w:proofErr w:type="gramStart"/>
-      <w:r>
-        <w:t>#!/</w:t>
-      </w:r>
-      <w:proofErr w:type="gramEnd"/>
-      <w:r>
-        <w:t>bin/</w:t>
-      </w:r>
-      <w:proofErr w:type="spellStart"/>
-      <w:r>
-        <w:t>sh</w:t>
-      </w:r>
-      <w:proofErr w:type="spellEnd"/>
-    </w:p>
-    <w:p>
-      <w:pPr>
-        <w:pStyle w:val="aff5"/>
-      </w:pPr>
-      <w:r>
-        <w:t>#</w:t>
-      </w:r>
-    </w:p>
-    <w:p>
-      <w:pPr>
-        <w:pStyle w:val="aff5"/>
-      </w:pPr>
-      <w:r>
-        <w:t xml:space="preserve"># </w:t>
-      </w:r>
-      <w:proofErr w:type="gramStart"/>
-      <w:r>
-        <w:t>This</w:t>
-      </w:r>
-      <w:proofErr w:type="gramEnd"/>
-      <w:r>
-        <w:t xml:space="preserve"> script will be executed *after* all the other </w:t>
-      </w:r>
-      <w:proofErr w:type="spellStart"/>
-      <w:r>
-        <w:t>init</w:t>
-      </w:r>
-      <w:proofErr w:type="spellEnd"/>
-      <w:r>
-        <w:t xml:space="preserve"> scripts.</w:t>
-      </w:r>
-    </w:p>
-    <w:p>
-      <w:pPr>
-        <w:pStyle w:val="aff5"/>
-      </w:pPr>
-      <w:r>
-        <w:t xml:space="preserve"># </w:t>
-      </w:r>
-      <w:proofErr w:type="gramStart"/>
-      <w:r>
-        <w:t>You</w:t>
-      </w:r>
-      <w:proofErr w:type="gramEnd"/>
-      <w:r>
-        <w:t xml:space="preserve"> can put your own initialization stuff in here if you don't</w:t>
-      </w:r>
-    </w:p>
-    <w:p>
-      <w:pPr>
-        <w:pStyle w:val="aff5"/>
-      </w:pPr>
-      <w:r>
-        <w:t xml:space="preserve"># want to do the full Sys V style </w:t>
-      </w:r>
-      <w:proofErr w:type="spellStart"/>
-      <w:r>
-        <w:t>init</w:t>
-      </w:r>
-      <w:proofErr w:type="spellEnd"/>
-      <w:r>
-        <w:t xml:space="preserve"> stuff.</w:t>
-      </w:r>
-    </w:p>
-    <w:p>
-      <w:pPr>
-        <w:pStyle w:val="aff5"/>
-      </w:pPr>
-    </w:p>
-    <w:p>
-      <w:pPr>
-        <w:pStyle w:val="aff5"/>
-      </w:pPr>
-      <w:proofErr w:type="gramStart"/>
-      <w:r>
-        <w:t>touch</w:t>
-      </w:r>
-      <w:proofErr w:type="gramEnd"/>
-      <w:r>
-        <w:t xml:space="preserve"> /</w:t>
-      </w:r>
-      <w:proofErr w:type="spellStart"/>
-      <w:r>
-        <w:t>var</w:t>
-      </w:r>
-      <w:proofErr w:type="spellEnd"/>
-      <w:r>
-        <w:t>/lock/</w:t>
-      </w:r>
-      <w:proofErr w:type="spellStart"/>
-      <w:r>
-        <w:t>subsys</w:t>
-      </w:r>
-      <w:proofErr w:type="spellEnd"/>
-      <w:r>
-        <w:t>/local</w:t>
-      </w:r>
-    </w:p>
-    <w:p>
-      <w:pPr>
-        <w:pStyle w:val="aff5"/>
-      </w:pPr>
-      <w:proofErr w:type="spellStart"/>
-      <w:proofErr w:type="gramStart"/>
-      <w:r>
-        <w:rPr>
-          <w:highlight w:val="lightGray"/>
-        </w:rPr>
-        <w:t>su</w:t>
-      </w:r>
-      <w:proofErr w:type="spellEnd"/>
-      <w:proofErr w:type="gramEnd"/>
-      <w:r>
-        <w:rPr>
-          <w:highlight w:val="lightGray"/>
-        </w:rPr>
-        <w:t xml:space="preserve"> - ec2-user -c /home/ec2-user/autorun.sh</w:t>
-      </w:r>
-    </w:p>
-    <w:p>
-      <w:pPr>
-        <w:pStyle w:val="31"/>
-        <w:rPr>
-          <w:rFonts w:hint="eastAsia"/>
-        </w:rPr>
-      </w:pPr>
     </w:p>
     <w:sectPr>
       <w:footerReference w:type="default" r:id="rId21"/>
@@ -3836,7 +5963,7 @@
         <w:noProof/>
         <w:lang w:val="zh-CN"/>
       </w:rPr>
-      <w:t>14</w:t>
+      <w:t>12</w:t>
     </w:r>
     <w:r>
       <w:rPr>
@@ -6257,7 +8384,7 @@
     <w:lsdException w:name="HTML Code" w:semiHidden="1" w:unhideWhenUsed="1"/>
     <w:lsdException w:name="HTML Definition" w:semiHidden="1" w:unhideWhenUsed="1"/>
     <w:lsdException w:name="HTML Keyboard" w:semiHidden="1" w:unhideWhenUsed="1"/>
-    <w:lsdException w:name="HTML Preformatted" w:semiHidden="1" w:unhideWhenUsed="1"/>
+    <w:lsdException w:name="HTML Preformatted" w:semiHidden="1" w:uiPriority="99" w:unhideWhenUsed="1"/>
     <w:lsdException w:name="HTML Sample" w:semiHidden="1" w:unhideWhenUsed="1"/>
     <w:lsdException w:name="HTML Typewriter" w:semiHidden="1" w:unhideWhenUsed="1"/>
     <w:lsdException w:name="HTML Variable" w:semiHidden="1" w:unhideWhenUsed="1"/>
@@ -8258,6 +10385,7 @@
     <w:name w:val="HTML Preformatted"/>
     <w:basedOn w:val="a5"/>
     <w:link w:val="HTMLChar"/>
+    <w:uiPriority w:val="99"/>
     <w:rsid w:val="00AA0245"/>
     <w:rPr>
       <w:rFonts w:ascii="Courier New" w:hAnsi="Courier New"/>
@@ -8268,6 +10396,7 @@
   <w:style w:type="character" w:customStyle="1" w:styleId="HTMLChar">
     <w:name w:val="HTML 预设格式 Char"/>
     <w:link w:val="HTML"/>
+    <w:uiPriority w:val="99"/>
     <w:rsid w:val="00AA0245"/>
     <w:rPr>
       <w:rFonts w:ascii="Courier New" w:hAnsi="Courier New" w:cs="Courier New"/>
@@ -13037,7 +15166,7 @@
 </file>
 
 <file path=customXml/itemProps1.xml><?xml version="1.0" encoding="utf-8"?>
-<ds:datastoreItem xmlns:ds="http://schemas.openxmlformats.org/officeDocument/2006/customXml" ds:itemID="{6C25F73D-BA64-422B-B417-6722FC548AFE}">
+<ds:datastoreItem xmlns:ds="http://schemas.openxmlformats.org/officeDocument/2006/customXml" ds:itemID="{43A83115-45C1-48A6-9D0C-FC7913ED5FA8}">
   <ds:schemaRefs>
     <ds:schemaRef ds:uri="http://schemas.openxmlformats.org/officeDocument/2006/bibliography"/>
   </ds:schemaRefs>
